--- a/SSD_REPORT.docx
+++ b/SSD_REPORT.docx
@@ -1,6 +1,6 @@
 
 <file path=word/document.xml><?xml version="1.0" encoding="utf-8"?>
-<w:document xmlns:wpc="http://schemas.microsoft.com/office/word/2010/wordprocessingCanvas" xmlns:cx="http://schemas.microsoft.com/office/drawing/2014/chartex" xmlns:cx1="http://schemas.microsoft.com/office/drawing/2015/9/8/chartex" xmlns:cx2="http://schemas.microsoft.com/office/drawing/2015/10/21/chartex" xmlns:cx3="http://schemas.microsoft.com/office/drawing/2016/5/9/chartex" xmlns:cx4="http://schemas.microsoft.com/office/drawing/2016/5/10/chartex" xmlns:cx5="http://schemas.microsoft.com/office/drawing/2016/5/11/chartex" xmlns:cx6="http://schemas.microsoft.com/office/drawing/2016/5/12/chartex" xmlns:cx7="http://schemas.microsoft.com/office/drawing/2016/5/13/chartex" xmlns:cx8="http://schemas.microsoft.com/office/drawing/2016/5/14/chartex" xmlns:mc="http://schemas.openxmlformats.org/markup-compatibility/2006" xmlns:aink="http://schemas.microsoft.com/office/drawing/2016/ink" xmlns:am3d="http://schemas.microsoft.com/office/drawing/2017/model3d" xmlns:o="urn:schemas-microsoft-com:office:office" xmlns:r="http://schemas.openxmlformats.org/officeDocument/2006/relationships" xmlns:m="http://schemas.openxmlformats.org/officeDocument/2006/math" xmlns:v="urn:schemas-microsoft-com:vml" xmlns:wp14="http://schemas.microsoft.com/office/word/2010/wordprocessingDrawing" xmlns:wp="http://schemas.openxmlformats.org/drawingml/2006/wordprocessingDrawing" xmlns:w10="urn:schemas-microsoft-com:office:word" xmlns:w="http://schemas.openxmlformats.org/wordprocessingml/2006/main" xmlns:w14="http://schemas.microsoft.com/office/word/2010/wordml" xmlns:w15="http://schemas.microsoft.com/office/word/2012/wordml" xmlns:w16cex="http://schemas.microsoft.com/office/word/2018/wordml/cex" xmlns:w16cid="http://schemas.microsoft.com/office/word/2016/wordml/cid" xmlns:w16="http://schemas.microsoft.com/office/word/2018/wordml" xmlns:w16sdtdh="http://schemas.microsoft.com/office/word/2020/wordml/sdtdatahash" xmlns:w16se="http://schemas.microsoft.com/office/word/2015/wordml/symex" xmlns:wpg="http://schemas.microsoft.com/office/word/2010/wordprocessingGroup" xmlns:wpi="http://schemas.microsoft.com/office/word/2010/wordprocessingInk" xmlns:wne="http://schemas.microsoft.com/office/word/2006/wordml" xmlns:wps="http://schemas.microsoft.com/office/word/2010/wordprocessingShape" mc:Ignorable="w14 w15 w16se w16cid w16 w16cex w16sdtdh wp14">
+<w:document xmlns:wpc="http://schemas.microsoft.com/office/word/2010/wordprocessingCanvas" xmlns:mo="http://schemas.microsoft.com/office/mac/office/2008/main" xmlns:mc="http://schemas.openxmlformats.org/markup-compatibility/2006" xmlns:mv="urn:schemas-microsoft-com:mac:vml" xmlns:o="urn:schemas-microsoft-com:office:office" xmlns:r="http://schemas.openxmlformats.org/officeDocument/2006/relationships" xmlns:m="http://schemas.openxmlformats.org/officeDocument/2006/math" xmlns:v="urn:schemas-microsoft-com:vml" xmlns:wp14="http://schemas.microsoft.com/office/word/2010/wordprocessingDrawing" xmlns:wp="http://schemas.openxmlformats.org/drawingml/2006/wordprocessingDrawing" xmlns:w10="urn:schemas-microsoft-com:office:word" xmlns:w="http://schemas.openxmlformats.org/wordprocessingml/2006/main" xmlns:w14="http://schemas.microsoft.com/office/word/2010/wordml" xmlns:w15="http://schemas.microsoft.com/office/word/2012/wordml" xmlns:wpg="http://schemas.microsoft.com/office/word/2010/wordprocessingGroup" xmlns:wpi="http://schemas.microsoft.com/office/word/2010/wordprocessingInk" xmlns:wne="http://schemas.microsoft.com/office/word/2006/wordml" xmlns:wps="http://schemas.microsoft.com/office/word/2010/wordprocessingShape" mc:Ignorable="w14 w15 wp14">
   <w:body>
     <w:p>
       <w:pPr>
@@ -16,6 +16,7 @@
       <w:r>
         <w:rPr>
           <w:noProof/>
+          <w:lang w:val="en-GB" w:eastAsia="en-GB" w:bidi="ar-SA"/>
         </w:rPr>
         <w:drawing>
           <wp:anchor distT="0" distB="0" distL="0" distR="0" simplePos="0" relativeHeight="251659264" behindDoc="0" locked="0" layoutInCell="1" allowOverlap="1" wp14:anchorId="7412B125" wp14:editId="6CB54163">
@@ -171,18 +172,8 @@
           <w:sz w:val="28"/>
           <w:szCs w:val="28"/>
         </w:rPr>
-        <w:t xml:space="preserve">Guided </w:t>
-      </w:r>
-      <w:proofErr w:type="gramStart"/>
-      <w:r>
-        <w:rPr>
-          <w:color w:val="000000" w:themeColor="text1"/>
-          <w:sz w:val="28"/>
-          <w:szCs w:val="28"/>
-        </w:rPr>
-        <w:t>by:-</w:t>
-      </w:r>
-      <w:proofErr w:type="gramEnd"/>
+        <w:t>Guided by:-</w:t>
+      </w:r>
       <w:r>
         <w:rPr>
           <w:color w:val="000000" w:themeColor="text1"/>
@@ -233,6 +224,14 @@
       </w:r>
       <w:r>
         <w:rPr>
+          <w:color w:val="FF0000"/>
+          <w:sz w:val="28"/>
+          <w:szCs w:val="28"/>
+        </w:rPr>
+        <w:t>-TEAM7</w:t>
+      </w:r>
+      <w:r>
+        <w:rPr>
           <w:color w:val="000000" w:themeColor="text1"/>
           <w:sz w:val="28"/>
           <w:szCs w:val="28"/>
@@ -257,23 +256,13 @@
           <w:szCs w:val="28"/>
         </w:rPr>
       </w:pPr>
-      <w:proofErr w:type="spellStart"/>
-      <w:r>
-        <w:rPr>
-          <w:color w:val="000000" w:themeColor="text1"/>
-          <w:sz w:val="28"/>
-          <w:szCs w:val="28"/>
-        </w:rPr>
-        <w:t>Saianirudh</w:t>
-      </w:r>
-      <w:proofErr w:type="spellEnd"/>
-      <w:r>
-        <w:rPr>
-          <w:color w:val="000000" w:themeColor="text1"/>
-          <w:sz w:val="28"/>
-          <w:szCs w:val="28"/>
-        </w:rPr>
-        <w:t xml:space="preserve"> Karri</w:t>
+      <w:r>
+        <w:rPr>
+          <w:color w:val="000000" w:themeColor="text1"/>
+          <w:sz w:val="28"/>
+          <w:szCs w:val="28"/>
+        </w:rPr>
+        <w:t>Saianirudh Karri</w:t>
       </w:r>
       <w:r>
         <w:rPr>
@@ -338,7 +327,7 @@
           <w:sz w:val="28"/>
           <w:szCs w:val="28"/>
         </w:rPr>
-        <w:t>xx</w:t>
+        <w:t>68</w:t>
       </w:r>
       <w:r>
         <w:rPr>
@@ -364,33 +353,15 @@
           <w:sz w:val="28"/>
           <w:szCs w:val="28"/>
         </w:rPr>
-        <w:t xml:space="preserve">Arvind </w:t>
-      </w:r>
-      <w:proofErr w:type="gramStart"/>
-      <w:r>
-        <w:rPr>
-          <w:color w:val="000000" w:themeColor="text1"/>
-          <w:sz w:val="28"/>
-          <w:szCs w:val="28"/>
-        </w:rPr>
-        <w:t>Narayanan</w:t>
-      </w:r>
-      <w:r>
-        <w:rPr>
-          <w:color w:val="000000" w:themeColor="text1"/>
-          <w:sz w:val="28"/>
-          <w:szCs w:val="28"/>
-        </w:rPr>
-        <w:t>(</w:t>
-      </w:r>
-      <w:proofErr w:type="gramEnd"/>
-      <w:r>
-        <w:rPr>
-          <w:color w:val="000000" w:themeColor="text1"/>
-          <w:sz w:val="28"/>
-          <w:szCs w:val="28"/>
-        </w:rPr>
-        <w:t>TA)</w:t>
+        <w:t>Arvind Narayanan</w:t>
+      </w:r>
+      <w:r>
+        <w:rPr>
+          <w:color w:val="000000" w:themeColor="text1"/>
+          <w:sz w:val="28"/>
+          <w:szCs w:val="28"/>
+        </w:rPr>
+        <w:t>(TA)</w:t>
       </w:r>
       <w:r>
         <w:rPr>
@@ -449,25 +420,7 @@
           <w:sz w:val="28"/>
           <w:szCs w:val="28"/>
         </w:rPr>
-        <w:t xml:space="preserve">       Yaswanth </w:t>
-      </w:r>
-      <w:proofErr w:type="spellStart"/>
-      <w:r>
-        <w:rPr>
-          <w:color w:val="000000" w:themeColor="text1"/>
-          <w:sz w:val="28"/>
-          <w:szCs w:val="28"/>
-        </w:rPr>
-        <w:t>Haridasu</w:t>
-      </w:r>
-      <w:proofErr w:type="spellEnd"/>
-      <w:r>
-        <w:rPr>
-          <w:color w:val="000000" w:themeColor="text1"/>
-          <w:sz w:val="28"/>
-          <w:szCs w:val="28"/>
-        </w:rPr>
-        <w:t xml:space="preserve"> </w:t>
+        <w:t xml:space="preserve">       Yaswanth Haridasu </w:t>
       </w:r>
       <w:r>
         <w:rPr>
@@ -558,7 +511,7 @@
           <w:sz w:val="24"/>
           <w:szCs w:val="24"/>
         </w:rPr>
-        <w:tab/>
+        <w:t xml:space="preserve">            </w:t>
       </w:r>
       <w:r>
         <w:rPr>
@@ -609,16 +562,7 @@
           <w:sz w:val="28"/>
           <w:szCs w:val="28"/>
         </w:rPr>
-        <w:t xml:space="preserve">                                             Ritabrata </w:t>
-      </w:r>
-      <w:proofErr w:type="gramStart"/>
-      <w:r>
-        <w:rPr>
-          <w:color w:val="000000" w:themeColor="text1"/>
-          <w:sz w:val="28"/>
-          <w:szCs w:val="28"/>
-        </w:rPr>
-        <w:t>Podder</w:t>
+        <w:t xml:space="preserve">                                             Ritabrata Podder</w:t>
       </w:r>
       <w:r>
         <w:rPr>
@@ -628,7 +572,6 @@
         </w:rPr>
         <w:t>(</w:t>
       </w:r>
-      <w:proofErr w:type="gramEnd"/>
       <w:r>
         <w:rPr>
           <w:color w:val="000000" w:themeColor="text1"/>
@@ -648,40 +591,52 @@
     </w:p>
     <w:p>
       <w:pPr>
-        <w:jc w:val="center"/>
-        <w:rPr>
+        <w:ind w:left="1440"/>
+        <w:jc w:val="both"/>
+        <w:rPr>
+          <w:color w:val="000000" w:themeColor="text1"/>
+          <w:sz w:val="28"/>
+          <w:szCs w:val="28"/>
+        </w:rPr>
+      </w:pPr>
+      <w:r>
+        <w:rPr>
+          <w:color w:val="000000" w:themeColor="text1"/>
+          <w:sz w:val="28"/>
+          <w:szCs w:val="28"/>
+        </w:rPr>
+        <w:lastRenderedPageBreak/>
+        <w:t xml:space="preserve">                                   </w:t>
+      </w:r>
+      <w:r>
+        <w:rPr>
+          <w:b/>
           <w:color w:val="FF0000"/>
           <w:sz w:val="44"/>
           <w:szCs w:val="44"/>
         </w:rPr>
-      </w:pPr>
-      <w:r>
+        <w:t>LINKS</w:t>
+      </w:r>
+    </w:p>
+    <w:p>
+      <w:pPr>
+        <w:jc w:val="center"/>
         <w:rPr>
           <w:color w:val="FF0000"/>
           <w:sz w:val="44"/>
           <w:szCs w:val="44"/>
         </w:rPr>
-        <w:lastRenderedPageBreak/>
-        <w:t>LINKS</w:t>
-      </w:r>
-    </w:p>
-    <w:p>
-      <w:pPr>
-        <w:jc w:val="center"/>
-        <w:rPr>
+      </w:pPr>
+    </w:p>
+    <w:p>
+      <w:pPr>
+        <w:ind w:left="360"/>
+        <w:rPr>
+          <w:b/>
+          <w:bCs/>
           <w:color w:val="FF0000"/>
-          <w:sz w:val="44"/>
-          <w:szCs w:val="44"/>
-        </w:rPr>
-      </w:pPr>
-    </w:p>
-    <w:p>
-      <w:pPr>
-        <w:jc w:val="center"/>
-        <w:rPr>
-          <w:color w:val="FF0000"/>
-          <w:sz w:val="44"/>
-          <w:szCs w:val="44"/>
+          <w:sz w:val="40"/>
+          <w:szCs w:val="40"/>
         </w:rPr>
       </w:pPr>
     </w:p>
@@ -741,7 +696,875 @@
     </w:p>
     <w:p>
       <w:r>
-        <w:tab/>
+        <w:t xml:space="preserve">        </w:t>
+      </w:r>
+      <w:r>
+        <w:rPr>
+          <w:b/>
+          <w:color w:val="FF0000"/>
+          <w:sz w:val="40"/>
+          <w:szCs w:val="40"/>
+        </w:rPr>
+        <w:t>Demo Video Link</w:t>
+      </w:r>
+      <w:r>
+        <w:rPr>
+          <w:b/>
+          <w:color w:val="FF0000"/>
+          <w:sz w:val="40"/>
+          <w:szCs w:val="40"/>
+        </w:rPr>
+        <w:t>:</w:t>
+      </w:r>
+    </w:p>
+    <w:p>
+      <w:pPr>
+        <w:rPr>
+          <w:b/>
+          <w:color w:val="FF0000"/>
+          <w:sz w:val="40"/>
+          <w:szCs w:val="40"/>
+        </w:rPr>
+      </w:pPr>
+    </w:p>
+    <w:p>
+      <w:pPr>
+        <w:rPr>
+          <w:b/>
+          <w:color w:val="FF0000"/>
+          <w:sz w:val="40"/>
+          <w:szCs w:val="40"/>
+        </w:rPr>
+      </w:pPr>
+      <w:r>
+        <w:rPr>
+          <w:b/>
+          <w:color w:val="FF0000"/>
+          <w:sz w:val="40"/>
+          <w:szCs w:val="40"/>
+        </w:rPr>
+        <w:t>Contribution:</w:t>
+      </w:r>
+    </w:p>
+    <w:p>
+      <w:pPr>
+        <w:rPr>
+          <w:color w:val="000000" w:themeColor="text1"/>
+          <w:sz w:val="28"/>
+          <w:szCs w:val="28"/>
+        </w:rPr>
+      </w:pPr>
+      <w:r>
+        <w:rPr>
+          <w:color w:val="000000" w:themeColor="text1"/>
+          <w:sz w:val="28"/>
+          <w:szCs w:val="28"/>
+        </w:rPr>
+        <w:t>Shaon Dasgupta</w:t>
+      </w:r>
+      <w:r>
+        <w:rPr>
+          <w:color w:val="000000" w:themeColor="text1"/>
+          <w:sz w:val="28"/>
+          <w:szCs w:val="28"/>
+        </w:rPr>
+        <w:t xml:space="preserve"> :</w:t>
+      </w:r>
+      <w:r>
+        <w:rPr>
+          <w:color w:val="000000" w:themeColor="text1"/>
+          <w:sz w:val="28"/>
+          <w:szCs w:val="28"/>
+        </w:rPr>
+        <w:t xml:space="preserve"> </w:t>
+      </w:r>
+      <w:r>
+        <w:rPr>
+          <w:color w:val="000000" w:themeColor="text1"/>
+          <w:sz w:val="28"/>
+          <w:szCs w:val="28"/>
+        </w:rPr>
+        <w:t xml:space="preserve">Survey builder </w:t>
+      </w:r>
+      <w:r>
+        <w:rPr>
+          <w:color w:val="000000" w:themeColor="text1"/>
+          <w:sz w:val="28"/>
+          <w:szCs w:val="28"/>
+        </w:rPr>
+        <w:t>Front End</w:t>
+      </w:r>
+      <w:r>
+        <w:rPr>
+          <w:color w:val="000000" w:themeColor="text1"/>
+          <w:sz w:val="28"/>
+          <w:szCs w:val="28"/>
+        </w:rPr>
+        <w:t xml:space="preserve"> React j</w:t>
+      </w:r>
+      <w:r>
+        <w:rPr>
+          <w:color w:val="000000" w:themeColor="text1"/>
+          <w:sz w:val="28"/>
+          <w:szCs w:val="28"/>
+        </w:rPr>
+        <w:t>s</w:t>
+      </w:r>
+      <w:r>
+        <w:rPr>
+          <w:color w:val="000000" w:themeColor="text1"/>
+          <w:sz w:val="28"/>
+          <w:szCs w:val="28"/>
+        </w:rPr>
+        <w:t>;various navigations</w:t>
+      </w:r>
+      <w:r>
+        <w:rPr>
+          <w:color w:val="000000" w:themeColor="text1"/>
+          <w:sz w:val="28"/>
+          <w:szCs w:val="28"/>
+        </w:rPr>
+        <w:t xml:space="preserve"> </w:t>
+      </w:r>
+      <w:r>
+        <w:rPr>
+          <w:color w:val="000000" w:themeColor="text1"/>
+          <w:sz w:val="28"/>
+          <w:szCs w:val="28"/>
+        </w:rPr>
+        <w:tab/>
+      </w:r>
+      <w:r>
+        <w:rPr>
+          <w:color w:val="000000" w:themeColor="text1"/>
+          <w:sz w:val="28"/>
+          <w:szCs w:val="28"/>
+        </w:rPr>
+        <w:tab/>
+      </w:r>
+      <w:r>
+        <w:rPr>
+          <w:color w:val="000000" w:themeColor="text1"/>
+          <w:sz w:val="28"/>
+          <w:szCs w:val="28"/>
+        </w:rPr>
+        <w:tab/>
+        <w:t xml:space="preserve">        (preview,save,edit,delete) </w:t>
+      </w:r>
+      <w:r>
+        <w:rPr>
+          <w:color w:val="000000" w:themeColor="text1"/>
+          <w:sz w:val="28"/>
+          <w:szCs w:val="28"/>
+        </w:rPr>
+        <w:t xml:space="preserve">; </w:t>
+      </w:r>
+      <w:r>
+        <w:rPr>
+          <w:color w:val="000000" w:themeColor="text1"/>
+          <w:sz w:val="28"/>
+          <w:szCs w:val="28"/>
+        </w:rPr>
+        <w:t>matrix-</w:t>
+      </w:r>
+      <w:r>
+        <w:rPr>
+          <w:color w:val="000000" w:themeColor="text1"/>
+          <w:sz w:val="28"/>
+          <w:szCs w:val="28"/>
+        </w:rPr>
+        <w:t>Likert</w:t>
+      </w:r>
+      <w:r>
+        <w:rPr>
+          <w:color w:val="000000" w:themeColor="text1"/>
+          <w:sz w:val="28"/>
+          <w:szCs w:val="28"/>
+        </w:rPr>
+        <w:t xml:space="preserve"> and </w:t>
+      </w:r>
+      <w:r>
+        <w:rPr>
+          <w:color w:val="000000" w:themeColor="text1"/>
+          <w:sz w:val="28"/>
+          <w:szCs w:val="28"/>
+        </w:rPr>
+        <w:tab/>
+      </w:r>
+      <w:r>
+        <w:rPr>
+          <w:color w:val="000000" w:themeColor="text1"/>
+          <w:sz w:val="28"/>
+          <w:szCs w:val="28"/>
+        </w:rPr>
+        <w:tab/>
+      </w:r>
+      <w:r>
+        <w:rPr>
+          <w:color w:val="000000" w:themeColor="text1"/>
+          <w:sz w:val="28"/>
+          <w:szCs w:val="28"/>
+        </w:rPr>
+        <w:tab/>
+        <w:t xml:space="preserve">      </w:t>
+      </w:r>
+      <w:r>
+        <w:rPr>
+          <w:color w:val="000000" w:themeColor="text1"/>
+          <w:sz w:val="28"/>
+          <w:szCs w:val="28"/>
+        </w:rPr>
+        <w:tab/>
+      </w:r>
+      <w:r>
+        <w:rPr>
+          <w:color w:val="000000" w:themeColor="text1"/>
+          <w:sz w:val="28"/>
+          <w:szCs w:val="28"/>
+        </w:rPr>
+        <w:tab/>
+        <w:t xml:space="preserve">         </w:t>
+      </w:r>
+      <w:r>
+        <w:rPr>
+          <w:color w:val="000000" w:themeColor="text1"/>
+          <w:sz w:val="28"/>
+          <w:szCs w:val="28"/>
+        </w:rPr>
+        <w:t>multis</w:t>
+      </w:r>
+      <w:r>
+        <w:rPr>
+          <w:color w:val="000000" w:themeColor="text1"/>
+          <w:sz w:val="28"/>
+          <w:szCs w:val="28"/>
+        </w:rPr>
+        <w:t>el</w:t>
+      </w:r>
+      <w:r>
+        <w:rPr>
+          <w:color w:val="000000" w:themeColor="text1"/>
+          <w:sz w:val="28"/>
+          <w:szCs w:val="28"/>
+        </w:rPr>
+        <w:t xml:space="preserve">ect question </w:t>
+      </w:r>
+      <w:r>
+        <w:rPr>
+          <w:color w:val="000000" w:themeColor="text1"/>
+          <w:sz w:val="28"/>
+          <w:szCs w:val="28"/>
+        </w:rPr>
+        <w:t xml:space="preserve">types; integrating with backend; design </w:t>
+      </w:r>
+      <w:r>
+        <w:rPr>
+          <w:color w:val="000000" w:themeColor="text1"/>
+          <w:sz w:val="28"/>
+          <w:szCs w:val="28"/>
+        </w:rPr>
+        <w:tab/>
+      </w:r>
+      <w:r>
+        <w:rPr>
+          <w:color w:val="000000" w:themeColor="text1"/>
+          <w:sz w:val="28"/>
+          <w:szCs w:val="28"/>
+        </w:rPr>
+        <w:tab/>
+        <w:t xml:space="preserve">         </w:t>
+      </w:r>
+      <w:r>
+        <w:rPr>
+          <w:color w:val="000000" w:themeColor="text1"/>
+          <w:sz w:val="28"/>
+          <w:szCs w:val="28"/>
+        </w:rPr>
+        <w:t>of backend schema</w:t>
+      </w:r>
+      <w:r>
+        <w:rPr>
+          <w:color w:val="000000" w:themeColor="text1"/>
+          <w:sz w:val="28"/>
+          <w:szCs w:val="28"/>
+        </w:rPr>
+        <w:t>;</w:t>
+      </w:r>
+      <w:r>
+        <w:rPr>
+          <w:color w:val="000000" w:themeColor="text1"/>
+          <w:sz w:val="28"/>
+          <w:szCs w:val="28"/>
+        </w:rPr>
+        <w:t xml:space="preserve"> </w:t>
+      </w:r>
+      <w:bookmarkStart w:id="0" w:name="_GoBack"/>
+      <w:bookmarkEnd w:id="0"/>
+      <w:r>
+        <w:rPr>
+          <w:color w:val="000000" w:themeColor="text1"/>
+          <w:sz w:val="28"/>
+          <w:szCs w:val="28"/>
+        </w:rPr>
+        <w:t>report</w:t>
+      </w:r>
+      <w:r>
+        <w:rPr>
+          <w:color w:val="000000" w:themeColor="text1"/>
+          <w:sz w:val="28"/>
+          <w:szCs w:val="28"/>
+        </w:rPr>
+        <w:t xml:space="preserve"> </w:t>
+      </w:r>
+    </w:p>
+    <w:p>
+      <w:pPr>
+        <w:rPr>
+          <w:color w:val="000000" w:themeColor="text1"/>
+          <w:sz w:val="28"/>
+          <w:szCs w:val="28"/>
+        </w:rPr>
+      </w:pPr>
+    </w:p>
+    <w:p>
+      <w:pPr>
+        <w:rPr>
+          <w:color w:val="000000" w:themeColor="text1"/>
+          <w:sz w:val="28"/>
+          <w:szCs w:val="28"/>
+        </w:rPr>
+      </w:pPr>
+      <w:r>
+        <w:rPr>
+          <w:color w:val="000000" w:themeColor="text1"/>
+          <w:sz w:val="28"/>
+          <w:szCs w:val="28"/>
+        </w:rPr>
+        <w:t xml:space="preserve">Ritabrata Podder: </w:t>
+      </w:r>
+      <w:r>
+        <w:rPr>
+          <w:color w:val="000000" w:themeColor="text1"/>
+          <w:sz w:val="28"/>
+          <w:szCs w:val="28"/>
+        </w:rPr>
+        <w:t xml:space="preserve">Survey builder </w:t>
+      </w:r>
+      <w:r>
+        <w:rPr>
+          <w:color w:val="000000" w:themeColor="text1"/>
+          <w:sz w:val="28"/>
+          <w:szCs w:val="28"/>
+        </w:rPr>
+        <w:t xml:space="preserve">Backend MongoDB integrating with </w:t>
+      </w:r>
+      <w:r>
+        <w:rPr>
+          <w:color w:val="000000" w:themeColor="text1"/>
+          <w:sz w:val="28"/>
+          <w:szCs w:val="28"/>
+        </w:rPr>
+        <w:t xml:space="preserve">node js ; </w:t>
+      </w:r>
+      <w:r>
+        <w:rPr>
+          <w:color w:val="000000" w:themeColor="text1"/>
+          <w:sz w:val="28"/>
+          <w:szCs w:val="28"/>
+        </w:rPr>
+        <w:tab/>
+      </w:r>
+      <w:r>
+        <w:rPr>
+          <w:color w:val="000000" w:themeColor="text1"/>
+          <w:sz w:val="28"/>
+          <w:szCs w:val="28"/>
+        </w:rPr>
+        <w:tab/>
+      </w:r>
+      <w:r>
+        <w:rPr>
+          <w:color w:val="000000" w:themeColor="text1"/>
+          <w:sz w:val="28"/>
+          <w:szCs w:val="28"/>
+        </w:rPr>
+        <w:tab/>
+        <w:t xml:space="preserve">routes </w:t>
+      </w:r>
+      <w:r>
+        <w:rPr>
+          <w:color w:val="000000" w:themeColor="text1"/>
+          <w:sz w:val="28"/>
+          <w:szCs w:val="28"/>
+        </w:rPr>
+        <w:t xml:space="preserve">for rest services </w:t>
+      </w:r>
+      <w:r>
+        <w:rPr>
+          <w:color w:val="000000" w:themeColor="text1"/>
+          <w:sz w:val="28"/>
+          <w:szCs w:val="28"/>
+        </w:rPr>
+        <w:t>for various operation from UI</w:t>
+      </w:r>
+      <w:r>
+        <w:rPr>
+          <w:color w:val="000000" w:themeColor="text1"/>
+          <w:sz w:val="28"/>
+          <w:szCs w:val="28"/>
+        </w:rPr>
+        <w:tab/>
+        <w:t xml:space="preserve">  </w:t>
+      </w:r>
+      <w:r>
+        <w:rPr>
+          <w:color w:val="000000" w:themeColor="text1"/>
+          <w:sz w:val="28"/>
+          <w:szCs w:val="28"/>
+        </w:rPr>
+        <w:tab/>
+      </w:r>
+      <w:r>
+        <w:rPr>
+          <w:color w:val="000000" w:themeColor="text1"/>
+          <w:sz w:val="28"/>
+          <w:szCs w:val="28"/>
+        </w:rPr>
+        <w:tab/>
+      </w:r>
+      <w:r>
+        <w:rPr>
+          <w:color w:val="000000" w:themeColor="text1"/>
+          <w:sz w:val="28"/>
+          <w:szCs w:val="28"/>
+        </w:rPr>
+        <w:tab/>
+      </w:r>
+      <w:r>
+        <w:rPr>
+          <w:color w:val="000000" w:themeColor="text1"/>
+          <w:sz w:val="28"/>
+          <w:szCs w:val="28"/>
+        </w:rPr>
+        <w:t>(delete/edit/create</w:t>
+      </w:r>
+      <w:r>
+        <w:rPr>
+          <w:color w:val="000000" w:themeColor="text1"/>
+          <w:sz w:val="28"/>
+          <w:szCs w:val="28"/>
+        </w:rPr>
+        <w:t>/find</w:t>
+      </w:r>
+      <w:r>
+        <w:rPr>
+          <w:color w:val="000000" w:themeColor="text1"/>
+          <w:sz w:val="28"/>
+          <w:szCs w:val="28"/>
+        </w:rPr>
+        <w:t xml:space="preserve">) </w:t>
+      </w:r>
+      <w:r>
+        <w:rPr>
+          <w:color w:val="000000" w:themeColor="text1"/>
+          <w:sz w:val="28"/>
+          <w:szCs w:val="28"/>
+        </w:rPr>
+        <w:t>,</w:t>
+      </w:r>
+      <w:r>
+        <w:rPr>
+          <w:color w:val="000000" w:themeColor="text1"/>
+          <w:sz w:val="28"/>
+          <w:szCs w:val="28"/>
+        </w:rPr>
+        <w:t>design of backend schema</w:t>
+      </w:r>
+      <w:r>
+        <w:rPr>
+          <w:color w:val="000000" w:themeColor="text1"/>
+          <w:sz w:val="28"/>
+          <w:szCs w:val="28"/>
+        </w:rPr>
+        <w:t xml:space="preserve"> </w:t>
+      </w:r>
+      <w:r>
+        <w:rPr>
+          <w:color w:val="000000" w:themeColor="text1"/>
+          <w:sz w:val="28"/>
+          <w:szCs w:val="28"/>
+        </w:rPr>
+        <w:t>;</w:t>
+      </w:r>
+      <w:r>
+        <w:rPr>
+          <w:color w:val="000000" w:themeColor="text1"/>
+          <w:sz w:val="28"/>
+          <w:szCs w:val="28"/>
+        </w:rPr>
+        <w:t>report</w:t>
+      </w:r>
+      <w:r>
+        <w:rPr>
+          <w:color w:val="000000" w:themeColor="text1"/>
+          <w:sz w:val="28"/>
+          <w:szCs w:val="28"/>
+        </w:rPr>
+        <w:tab/>
+      </w:r>
+      <w:r>
+        <w:rPr>
+          <w:color w:val="000000" w:themeColor="text1"/>
+          <w:sz w:val="28"/>
+          <w:szCs w:val="28"/>
+        </w:rPr>
+        <w:tab/>
+        <w:t xml:space="preserve">  </w:t>
+      </w:r>
+      <w:r>
+        <w:rPr>
+          <w:color w:val="000000" w:themeColor="text1"/>
+          <w:sz w:val="28"/>
+          <w:szCs w:val="28"/>
+        </w:rPr>
+        <w:tab/>
+      </w:r>
+    </w:p>
+    <w:p>
+      <w:pPr>
+        <w:rPr>
+          <w:color w:val="000000" w:themeColor="text1"/>
+          <w:sz w:val="28"/>
+          <w:szCs w:val="28"/>
+        </w:rPr>
+      </w:pPr>
+      <w:r>
+        <w:rPr>
+          <w:color w:val="000000" w:themeColor="text1"/>
+          <w:sz w:val="28"/>
+          <w:szCs w:val="28"/>
+        </w:rPr>
+        <w:t>Vishal Mani Mishra</w:t>
+      </w:r>
+      <w:r>
+        <w:rPr>
+          <w:color w:val="000000" w:themeColor="text1"/>
+          <w:sz w:val="28"/>
+          <w:szCs w:val="28"/>
+        </w:rPr>
+        <w:t xml:space="preserve"> : Responses UI ; Transcript generator CSS ; </w:t>
+      </w:r>
+      <w:r>
+        <w:rPr>
+          <w:color w:val="000000" w:themeColor="text1"/>
+          <w:sz w:val="28"/>
+          <w:szCs w:val="28"/>
+        </w:rPr>
+        <w:t xml:space="preserve"> Transcript </w:t>
+      </w:r>
+      <w:r>
+        <w:rPr>
+          <w:color w:val="000000" w:themeColor="text1"/>
+          <w:sz w:val="28"/>
+          <w:szCs w:val="28"/>
+        </w:rPr>
+        <w:tab/>
+      </w:r>
+      <w:r>
+        <w:rPr>
+          <w:color w:val="000000" w:themeColor="text1"/>
+          <w:sz w:val="28"/>
+          <w:szCs w:val="28"/>
+        </w:rPr>
+        <w:tab/>
+      </w:r>
+      <w:r>
+        <w:rPr>
+          <w:color w:val="000000" w:themeColor="text1"/>
+          <w:sz w:val="28"/>
+          <w:szCs w:val="28"/>
+        </w:rPr>
+        <w:tab/>
+      </w:r>
+      <w:r>
+        <w:rPr>
+          <w:color w:val="000000" w:themeColor="text1"/>
+          <w:sz w:val="28"/>
+          <w:szCs w:val="28"/>
+        </w:rPr>
+        <w:tab/>
+        <w:t xml:space="preserve">    </w:t>
+      </w:r>
+      <w:r>
+        <w:rPr>
+          <w:color w:val="000000" w:themeColor="text1"/>
+          <w:sz w:val="28"/>
+          <w:szCs w:val="28"/>
+        </w:rPr>
+        <w:t xml:space="preserve">generator </w:t>
+      </w:r>
+      <w:r>
+        <w:rPr>
+          <w:color w:val="000000" w:themeColor="text1"/>
+          <w:sz w:val="28"/>
+          <w:szCs w:val="28"/>
+        </w:rPr>
+        <w:t xml:space="preserve"> UI</w:t>
+      </w:r>
+      <w:r>
+        <w:rPr>
+          <w:color w:val="000000" w:themeColor="text1"/>
+          <w:sz w:val="28"/>
+          <w:szCs w:val="28"/>
+        </w:rPr>
+        <w:t>;</w:t>
+      </w:r>
+      <w:r>
+        <w:rPr>
+          <w:color w:val="000000" w:themeColor="text1"/>
+          <w:sz w:val="28"/>
+          <w:szCs w:val="28"/>
+        </w:rPr>
+        <w:t xml:space="preserve"> </w:t>
+      </w:r>
+      <w:r>
+        <w:rPr>
+          <w:color w:val="000000" w:themeColor="text1"/>
+          <w:sz w:val="28"/>
+          <w:szCs w:val="28"/>
+        </w:rPr>
+        <w:t>report</w:t>
+      </w:r>
+    </w:p>
+    <w:p>
+      <w:pPr>
+        <w:rPr>
+          <w:color w:val="000000" w:themeColor="text1"/>
+          <w:sz w:val="28"/>
+          <w:szCs w:val="28"/>
+        </w:rPr>
+      </w:pPr>
+      <w:r>
+        <w:rPr>
+          <w:color w:val="000000" w:themeColor="text1"/>
+          <w:sz w:val="28"/>
+          <w:szCs w:val="28"/>
+        </w:rPr>
+        <w:t xml:space="preserve"> </w:t>
+      </w:r>
+    </w:p>
+    <w:p>
+      <w:pPr>
+        <w:rPr>
+          <w:color w:val="000000" w:themeColor="text1"/>
+          <w:sz w:val="28"/>
+          <w:szCs w:val="28"/>
+        </w:rPr>
+      </w:pPr>
+      <w:r>
+        <w:rPr>
+          <w:color w:val="000000" w:themeColor="text1"/>
+          <w:sz w:val="28"/>
+          <w:szCs w:val="28"/>
+        </w:rPr>
+        <w:t xml:space="preserve">Gargi </w:t>
+      </w:r>
+      <w:r>
+        <w:rPr>
+          <w:color w:val="000000" w:themeColor="text1"/>
+          <w:sz w:val="28"/>
+          <w:szCs w:val="28"/>
+        </w:rPr>
+        <w:t>Dwivedi</w:t>
+      </w:r>
+      <w:r>
+        <w:rPr>
+          <w:color w:val="000000" w:themeColor="text1"/>
+          <w:sz w:val="28"/>
+          <w:szCs w:val="28"/>
+        </w:rPr>
+        <w:t xml:space="preserve"> : Survey Builder front end react </w:t>
+      </w:r>
+      <w:r>
+        <w:rPr>
+          <w:color w:val="000000" w:themeColor="text1"/>
+          <w:sz w:val="28"/>
+          <w:szCs w:val="28"/>
+        </w:rPr>
+        <w:t>js</w:t>
+      </w:r>
+      <w:r>
+        <w:rPr>
+          <w:color w:val="000000" w:themeColor="text1"/>
+          <w:sz w:val="28"/>
+          <w:szCs w:val="28"/>
+        </w:rPr>
+        <w:t xml:space="preserve"> ;</w:t>
+      </w:r>
+      <w:r>
+        <w:rPr>
+          <w:color w:val="000000" w:themeColor="text1"/>
+          <w:sz w:val="28"/>
+          <w:szCs w:val="28"/>
+        </w:rPr>
+        <w:t xml:space="preserve"> </w:t>
+      </w:r>
+      <w:r>
+        <w:rPr>
+          <w:color w:val="000000" w:themeColor="text1"/>
+          <w:sz w:val="28"/>
+          <w:szCs w:val="28"/>
+        </w:rPr>
+        <w:t>single select</w:t>
+      </w:r>
+      <w:r>
+        <w:rPr>
+          <w:color w:val="000000" w:themeColor="text1"/>
+          <w:sz w:val="28"/>
+          <w:szCs w:val="28"/>
+        </w:rPr>
+        <w:t xml:space="preserve"> and </w:t>
+      </w:r>
+      <w:r>
+        <w:rPr>
+          <w:color w:val="000000" w:themeColor="text1"/>
+          <w:sz w:val="28"/>
+          <w:szCs w:val="28"/>
+        </w:rPr>
+        <w:tab/>
+      </w:r>
+      <w:r>
+        <w:rPr>
+          <w:color w:val="000000" w:themeColor="text1"/>
+          <w:sz w:val="28"/>
+          <w:szCs w:val="28"/>
+        </w:rPr>
+        <w:tab/>
+      </w:r>
+      <w:r>
+        <w:rPr>
+          <w:color w:val="000000" w:themeColor="text1"/>
+          <w:sz w:val="28"/>
+          <w:szCs w:val="28"/>
+        </w:rPr>
+        <w:tab/>
+        <w:t xml:space="preserve"> </w:t>
+      </w:r>
+      <w:r>
+        <w:rPr>
+          <w:color w:val="000000" w:themeColor="text1"/>
+          <w:sz w:val="28"/>
+          <w:szCs w:val="28"/>
+        </w:rPr>
+        <w:tab/>
+        <w:t xml:space="preserve">     text based </w:t>
+      </w:r>
+      <w:r>
+        <w:rPr>
+          <w:color w:val="000000" w:themeColor="text1"/>
+          <w:sz w:val="28"/>
+          <w:szCs w:val="28"/>
+        </w:rPr>
+        <w:t>question types</w:t>
+      </w:r>
+      <w:r>
+        <w:rPr>
+          <w:color w:val="000000" w:themeColor="text1"/>
+          <w:sz w:val="28"/>
+          <w:szCs w:val="28"/>
+        </w:rPr>
+        <w:t xml:space="preserve"> </w:t>
+      </w:r>
+      <w:r>
+        <w:rPr>
+          <w:color w:val="000000" w:themeColor="text1"/>
+          <w:sz w:val="28"/>
+          <w:szCs w:val="28"/>
+        </w:rPr>
+        <w:t xml:space="preserve">; </w:t>
+      </w:r>
+      <w:r>
+        <w:rPr>
+          <w:color w:val="000000" w:themeColor="text1"/>
+          <w:sz w:val="28"/>
+          <w:szCs w:val="28"/>
+        </w:rPr>
+        <w:t>CSS  ; integration</w:t>
+      </w:r>
+      <w:r>
+        <w:rPr>
+          <w:color w:val="000000" w:themeColor="text1"/>
+          <w:sz w:val="28"/>
+          <w:szCs w:val="28"/>
+        </w:rPr>
+        <w:t>;report</w:t>
+      </w:r>
+    </w:p>
+    <w:p>
+      <w:pPr>
+        <w:rPr>
+          <w:color w:val="000000" w:themeColor="text1"/>
+          <w:sz w:val="28"/>
+          <w:szCs w:val="28"/>
+        </w:rPr>
+      </w:pPr>
+      <w:r>
+        <w:rPr>
+          <w:color w:val="000000" w:themeColor="text1"/>
+          <w:sz w:val="28"/>
+          <w:szCs w:val="28"/>
+        </w:rPr>
+        <w:t xml:space="preserve"> </w:t>
+      </w:r>
+    </w:p>
+    <w:p>
+      <w:pPr>
+        <w:rPr>
+          <w:b/>
+          <w:color w:val="FF0000"/>
+          <w:sz w:val="40"/>
+          <w:szCs w:val="40"/>
+        </w:rPr>
+      </w:pPr>
+      <w:r>
+        <w:rPr>
+          <w:color w:val="000000" w:themeColor="text1"/>
+          <w:sz w:val="28"/>
+          <w:szCs w:val="28"/>
+        </w:rPr>
+        <w:t>Yaswanth Haridasu</w:t>
+      </w:r>
+      <w:r>
+        <w:rPr>
+          <w:color w:val="000000" w:themeColor="text1"/>
+          <w:sz w:val="28"/>
+          <w:szCs w:val="28"/>
+        </w:rPr>
+        <w:t xml:space="preserve">: Transcript generator python scripting ; node </w:t>
+      </w:r>
+      <w:r>
+        <w:rPr>
+          <w:color w:val="000000" w:themeColor="text1"/>
+          <w:sz w:val="28"/>
+          <w:szCs w:val="28"/>
+        </w:rPr>
+        <w:t>j</w:t>
+      </w:r>
+      <w:r>
+        <w:rPr>
+          <w:color w:val="000000" w:themeColor="text1"/>
+          <w:sz w:val="28"/>
+          <w:szCs w:val="28"/>
+        </w:rPr>
+        <w:t>s</w:t>
+      </w:r>
+      <w:r>
+        <w:rPr>
+          <w:color w:val="000000" w:themeColor="text1"/>
+          <w:sz w:val="28"/>
+          <w:szCs w:val="28"/>
+        </w:rPr>
+        <w:t>;report</w:t>
       </w:r>
     </w:p>
     <w:p>
@@ -753,25 +1576,30 @@
         </w:rPr>
       </w:pPr>
       <w:r>
-        <w:t xml:space="preserve">        </w:t>
-      </w:r>
-      <w:r>
         <w:rPr>
           <w:color w:val="FF0000"/>
           <w:sz w:val="44"/>
           <w:szCs w:val="44"/>
         </w:rPr>
-        <w:t>Demo Video Link</w:t>
-      </w:r>
-    </w:p>
-    <w:p>
-      <w:pPr>
+        <w:tab/>
+      </w:r>
+    </w:p>
+    <w:p>
+      <w:pPr>
+        <w:rPr>
+          <w:sz w:val="44"/>
+          <w:szCs w:val="44"/>
+        </w:rPr>
+      </w:pPr>
+      <w:r>
         <w:rPr>
           <w:color w:val="FF0000"/>
           <w:sz w:val="44"/>
           <w:szCs w:val="44"/>
         </w:rPr>
-      </w:pPr>
+        <w:lastRenderedPageBreak/>
+        <w:tab/>
+      </w:r>
       <w:r>
         <w:rPr>
           <w:color w:val="FF0000"/>
@@ -780,98 +1608,45 @@
         </w:rPr>
         <w:tab/>
       </w:r>
-    </w:p>
-    <w:p>
-      <w:pPr>
+      <w:r>
         <w:rPr>
           <w:color w:val="FF0000"/>
           <w:sz w:val="44"/>
           <w:szCs w:val="44"/>
         </w:rPr>
-      </w:pPr>
-    </w:p>
-    <w:p>
-      <w:pPr>
-        <w:rPr>
-          <w:sz w:val="44"/>
-          <w:szCs w:val="44"/>
-        </w:rPr>
-      </w:pPr>
+        <w:tab/>
+      </w:r>
       <w:r>
         <w:rPr>
           <w:color w:val="FF0000"/>
           <w:sz w:val="44"/>
           <w:szCs w:val="44"/>
         </w:rPr>
-        <w:t xml:space="preserve">    </w:t>
-      </w:r>
-    </w:p>
-    <w:p/>
-    <w:p/>
-    <w:p/>
-    <w:p/>
-    <w:p/>
-    <w:p/>
-    <w:p/>
-    <w:p/>
-    <w:p/>
-    <w:p/>
-    <w:p/>
-    <w:p/>
-    <w:p/>
-    <w:p/>
-    <w:p/>
-    <w:p>
-      <w:pPr>
-        <w:rPr>
+        <w:tab/>
+      </w:r>
+      <w:r>
+        <w:rPr>
+          <w:b/>
           <w:color w:val="FF0000"/>
           <w:sz w:val="40"/>
           <w:szCs w:val="40"/>
         </w:rPr>
-      </w:pPr>
-      <w:r>
-        <w:tab/>
-      </w:r>
-      <w:r>
-        <w:tab/>
-      </w:r>
-      <w:r>
-        <w:tab/>
-      </w:r>
-      <w:r>
-        <w:tab/>
-      </w:r>
-      <w:r>
-        <w:rPr>
-          <w:color w:val="FF0000"/>
-          <w:sz w:val="40"/>
-          <w:szCs w:val="40"/>
-        </w:rPr>
         <w:t>INTRODUCTION</w:t>
       </w:r>
     </w:p>
     <w:p>
       <w:pPr>
         <w:rPr>
-          <w:color w:val="FF0000"/>
-          <w:sz w:val="40"/>
-          <w:szCs w:val="40"/>
-        </w:rPr>
-      </w:pPr>
-    </w:p>
-    <w:p>
-      <w:pPr>
-        <w:rPr>
           <w:color w:val="0D0D0D" w:themeColor="text1" w:themeTint="F2"/>
-          <w:sz w:val="40"/>
-          <w:szCs w:val="40"/>
+          <w:sz w:val="28"/>
+          <w:szCs w:val="28"/>
         </w:rPr>
       </w:pPr>
       <w:r>
         <w:rPr>
           <w:color w:val="0D0D0D" w:themeColor="text1" w:themeTint="F2"/>
-          <w:sz w:val="40"/>
-          <w:szCs w:val="40"/>
+          <w:sz w:val="28"/>
+          <w:szCs w:val="28"/>
         </w:rPr>
         <w:t>About The Project: -</w:t>
       </w:r>
@@ -880,45 +1655,18 @@
       <w:pPr>
         <w:rPr>
           <w:color w:val="0D0D0D" w:themeColor="text1" w:themeTint="F2"/>
-          <w:sz w:val="40"/>
-          <w:szCs w:val="40"/>
+          <w:sz w:val="28"/>
+          <w:szCs w:val="28"/>
         </w:rPr>
       </w:pPr>
       <w:r>
         <w:rPr>
           <w:color w:val="0D0D0D" w:themeColor="text1" w:themeTint="F2"/>
-          <w:sz w:val="40"/>
-          <w:szCs w:val="40"/>
-        </w:rPr>
-        <w:t xml:space="preserve"> </w:t>
-      </w:r>
-    </w:p>
-    <w:p>
-      <w:pPr>
-        <w:rPr>
-          <w:color w:val="0D0D0D" w:themeColor="text1" w:themeTint="F2"/>
-          <w:sz w:val="40"/>
-          <w:szCs w:val="40"/>
-        </w:rPr>
-      </w:pPr>
-      <w:r>
-        <w:rPr>
-          <w:color w:val="0D0D0D" w:themeColor="text1" w:themeTint="F2"/>
-          <w:sz w:val="40"/>
-          <w:szCs w:val="40"/>
-        </w:rPr>
-        <w:tab/>
+          <w:sz w:val="28"/>
+          <w:szCs w:val="28"/>
+        </w:rPr>
         <w:t>This Project consists of two parts, survey builder and Transcript Generator. In the Survey Builder following tasks can be performed: -</w:t>
       </w:r>
-    </w:p>
-    <w:p>
-      <w:pPr>
-        <w:rPr>
-          <w:color w:val="0D0D0D" w:themeColor="text1" w:themeTint="F2"/>
-          <w:sz w:val="40"/>
-          <w:szCs w:val="40"/>
-        </w:rPr>
-      </w:pPr>
     </w:p>
     <w:p>
       <w:pPr>
@@ -929,15 +1677,15 @@
         </w:numPr>
         <w:rPr>
           <w:color w:val="0D0D0D" w:themeColor="text1" w:themeTint="F2"/>
-          <w:sz w:val="40"/>
-          <w:szCs w:val="40"/>
+          <w:sz w:val="28"/>
+          <w:szCs w:val="28"/>
         </w:rPr>
       </w:pPr>
       <w:r>
         <w:rPr>
           <w:color w:val="0D0D0D" w:themeColor="text1" w:themeTint="F2"/>
-          <w:sz w:val="40"/>
-          <w:szCs w:val="40"/>
+          <w:sz w:val="28"/>
+          <w:szCs w:val="28"/>
         </w:rPr>
         <w:t xml:space="preserve"> Researchers can login to create, modify and upload a survey form. This survey form link can be shared among participants.</w:t>
       </w:r>
@@ -951,23 +1699,23 @@
         </w:numPr>
         <w:rPr>
           <w:color w:val="0D0D0D" w:themeColor="text1" w:themeTint="F2"/>
-          <w:sz w:val="40"/>
-          <w:szCs w:val="40"/>
+          <w:sz w:val="28"/>
+          <w:szCs w:val="28"/>
         </w:rPr>
       </w:pPr>
       <w:r>
         <w:rPr>
           <w:color w:val="0D0D0D" w:themeColor="text1" w:themeTint="F2"/>
-          <w:sz w:val="40"/>
-          <w:szCs w:val="40"/>
+          <w:sz w:val="28"/>
+          <w:szCs w:val="28"/>
         </w:rPr>
         <w:t xml:space="preserve"> Participants can login and answer the questions asked in the </w:t>
       </w:r>
       <w:r>
         <w:rPr>
           <w:color w:val="0D0D0D" w:themeColor="text1" w:themeTint="F2"/>
-          <w:sz w:val="40"/>
-          <w:szCs w:val="40"/>
+          <w:sz w:val="28"/>
+          <w:szCs w:val="28"/>
         </w:rPr>
         <w:t>survey form.</w:t>
       </w:r>
@@ -981,15 +1729,15 @@
         </w:numPr>
         <w:rPr>
           <w:color w:val="0D0D0D" w:themeColor="text1" w:themeTint="F2"/>
-          <w:sz w:val="40"/>
-          <w:szCs w:val="40"/>
+          <w:sz w:val="28"/>
+          <w:szCs w:val="28"/>
         </w:rPr>
       </w:pPr>
       <w:r>
         <w:rPr>
           <w:color w:val="0D0D0D" w:themeColor="text1" w:themeTint="F2"/>
-          <w:sz w:val="40"/>
-          <w:szCs w:val="40"/>
+          <w:sz w:val="28"/>
+          <w:szCs w:val="28"/>
         </w:rPr>
         <w:t xml:space="preserve"> Responses of participants can be seen by researchers whenever he/she wants.</w:t>
       </w:r>
@@ -999,79 +1747,69 @@
         <w:ind w:left="360"/>
         <w:rPr>
           <w:color w:val="0D0D0D" w:themeColor="text1" w:themeTint="F2"/>
-          <w:sz w:val="40"/>
-          <w:szCs w:val="40"/>
-        </w:rPr>
-      </w:pPr>
+          <w:sz w:val="28"/>
+          <w:szCs w:val="28"/>
+        </w:rPr>
+      </w:pPr>
+      <w:r>
+        <w:rPr>
+          <w:color w:val="0D0D0D" w:themeColor="text1" w:themeTint="F2"/>
+          <w:sz w:val="28"/>
+          <w:szCs w:val="28"/>
+        </w:rPr>
+        <w:t>In Transcript Generation part, after login, researcher can upload the video or audio file in the respective field and generates the transcript file and download it in the end.</w:t>
+      </w:r>
     </w:p>
     <w:p>
       <w:pPr>
         <w:ind w:left="360"/>
         <w:rPr>
+          <w:b/>
           <w:color w:val="0D0D0D" w:themeColor="text1" w:themeTint="F2"/>
-          <w:sz w:val="40"/>
-          <w:szCs w:val="40"/>
+          <w:sz w:val="28"/>
+          <w:szCs w:val="28"/>
         </w:rPr>
       </w:pPr>
       <w:r>
         <w:rPr>
           <w:color w:val="0D0D0D" w:themeColor="text1" w:themeTint="F2"/>
-          <w:sz w:val="40"/>
-          <w:szCs w:val="40"/>
-        </w:rPr>
-        <w:t>In Transcript Generation part, after login, researcher can upload the video or audio file in the respective field and generates the transcript file and download it in the end.</w:t>
-      </w:r>
-    </w:p>
-    <w:p>
-      <w:pPr>
+          <w:sz w:val="28"/>
+          <w:szCs w:val="28"/>
+        </w:rPr>
+        <w:tab/>
+      </w:r>
+      <w:r>
         <w:rPr>
           <w:color w:val="0D0D0D" w:themeColor="text1" w:themeTint="F2"/>
-          <w:sz w:val="40"/>
-          <w:szCs w:val="40"/>
-        </w:rPr>
-      </w:pPr>
-    </w:p>
-    <w:p>
-      <w:pPr>
+          <w:sz w:val="28"/>
+          <w:szCs w:val="28"/>
+        </w:rPr>
+        <w:tab/>
+      </w:r>
+      <w:r>
         <w:rPr>
           <w:color w:val="0D0D0D" w:themeColor="text1" w:themeTint="F2"/>
-          <w:sz w:val="40"/>
-          <w:szCs w:val="40"/>
-        </w:rPr>
-      </w:pPr>
-    </w:p>
-    <w:p>
-      <w:pPr>
-        <w:ind w:left="360"/>
+          <w:sz w:val="28"/>
+          <w:szCs w:val="28"/>
+        </w:rPr>
+        <w:tab/>
+        <w:t xml:space="preserve">           </w:t>
+      </w:r>
+      <w:r>
         <w:rPr>
           <w:color w:val="FF0000"/>
           <w:sz w:val="40"/>
           <w:szCs w:val="40"/>
         </w:rPr>
-      </w:pPr>
-      <w:r>
-        <w:rPr>
-          <w:color w:val="0D0D0D" w:themeColor="text1" w:themeTint="F2"/>
-          <w:sz w:val="40"/>
-          <w:szCs w:val="40"/>
-        </w:rPr>
-        <w:lastRenderedPageBreak/>
-        <w:t xml:space="preserve">                             </w:t>
-      </w:r>
-      <w:r>
-        <w:rPr>
+        <w:t xml:space="preserve"> </w:t>
+      </w:r>
+      <w:r>
+        <w:rPr>
+          <w:b/>
           <w:color w:val="FF0000"/>
           <w:sz w:val="40"/>
           <w:szCs w:val="40"/>
         </w:rPr>
-        <w:t xml:space="preserve"> </w:t>
-      </w:r>
-      <w:r>
-        <w:rPr>
-          <w:color w:val="FF0000"/>
-          <w:sz w:val="40"/>
-          <w:szCs w:val="40"/>
-        </w:rPr>
         <w:t>REQUIREMENTS</w:t>
       </w:r>
     </w:p>
@@ -1079,11 +1817,109 @@
       <w:pPr>
         <w:ind w:left="360"/>
         <w:rPr>
-          <w:color w:val="FF0000"/>
-          <w:sz w:val="40"/>
-          <w:szCs w:val="40"/>
-        </w:rPr>
-      </w:pPr>
+          <w:color w:val="000000" w:themeColor="text1"/>
+          <w:sz w:val="28"/>
+          <w:szCs w:val="28"/>
+        </w:rPr>
+      </w:pPr>
+      <w:r>
+        <w:rPr>
+          <w:color w:val="000000" w:themeColor="text1"/>
+          <w:sz w:val="28"/>
+          <w:szCs w:val="28"/>
+        </w:rPr>
+        <w:t>1. Stakeholders</w:t>
+      </w:r>
+    </w:p>
+    <w:p>
+      <w:pPr>
+        <w:ind w:left="1080" w:firstLine="360"/>
+        <w:rPr>
+          <w:color w:val="000000" w:themeColor="text1"/>
+          <w:sz w:val="28"/>
+          <w:szCs w:val="28"/>
+        </w:rPr>
+      </w:pPr>
+      <w:r>
+        <w:rPr>
+          <w:color w:val="000000" w:themeColor="text1"/>
+          <w:sz w:val="28"/>
+          <w:szCs w:val="28"/>
+        </w:rPr>
+        <w:t>- PhD Students of IIIT, Hyderabad.</w:t>
+      </w:r>
+    </w:p>
+    <w:p>
+      <w:pPr>
+        <w:ind w:left="1080" w:firstLine="360"/>
+        <w:rPr>
+          <w:color w:val="000000" w:themeColor="text1"/>
+          <w:sz w:val="28"/>
+          <w:szCs w:val="28"/>
+        </w:rPr>
+      </w:pPr>
+      <w:r>
+        <w:rPr>
+          <w:color w:val="000000" w:themeColor="text1"/>
+          <w:sz w:val="28"/>
+          <w:szCs w:val="28"/>
+        </w:rPr>
+        <w:t>- MS Students of IIIT, Hyderabad.</w:t>
+      </w:r>
+    </w:p>
+    <w:p>
+      <w:pPr>
+        <w:ind w:left="1080" w:firstLine="360"/>
+        <w:rPr>
+          <w:color w:val="000000" w:themeColor="text1"/>
+          <w:sz w:val="28"/>
+          <w:szCs w:val="28"/>
+        </w:rPr>
+      </w:pPr>
+      <w:r>
+        <w:rPr>
+          <w:color w:val="000000" w:themeColor="text1"/>
+          <w:sz w:val="28"/>
+          <w:szCs w:val="28"/>
+        </w:rPr>
+        <w:t>- Research Faculties of IIIT, Hyderabad.</w:t>
+      </w:r>
+    </w:p>
+    <w:p>
+      <w:pPr>
+        <w:ind w:left="720" w:firstLine="720"/>
+        <w:rPr>
+          <w:color w:val="000000" w:themeColor="text1"/>
+          <w:sz w:val="28"/>
+          <w:szCs w:val="28"/>
+        </w:rPr>
+      </w:pPr>
+      <w:r>
+        <w:rPr>
+          <w:color w:val="000000" w:themeColor="text1"/>
+          <w:sz w:val="28"/>
+          <w:szCs w:val="28"/>
+        </w:rPr>
+        <w:t>- Focussed Interns</w:t>
+      </w:r>
+    </w:p>
+    <w:p>
+      <w:pPr>
+        <w:ind w:left="1080" w:firstLine="360"/>
+        <w:rPr>
+          <w:color w:val="000000" w:themeColor="text1"/>
+          <w:sz w:val="28"/>
+          <w:szCs w:val="28"/>
+        </w:rPr>
+      </w:pPr>
+      <w:r>
+        <w:rPr>
+          <w:color w:val="000000" w:themeColor="text1"/>
+          <w:sz w:val="28"/>
+          <w:szCs w:val="28"/>
+        </w:rPr>
+        <w:t>- Other survey participants.</w:t>
+      </w:r>
     </w:p>
     <w:p>
       <w:pPr>
@@ -1100,97 +1936,7 @@
           <w:sz w:val="28"/>
           <w:szCs w:val="28"/>
         </w:rPr>
-        <w:t>1. Stakeholders</w:t>
-      </w:r>
-    </w:p>
-    <w:p>
-      <w:pPr>
-        <w:ind w:left="1080" w:firstLine="360"/>
-        <w:rPr>
-          <w:color w:val="000000" w:themeColor="text1"/>
-          <w:sz w:val="28"/>
-          <w:szCs w:val="28"/>
-        </w:rPr>
-      </w:pPr>
-      <w:r>
-        <w:rPr>
-          <w:color w:val="000000" w:themeColor="text1"/>
-          <w:sz w:val="28"/>
-          <w:szCs w:val="28"/>
-        </w:rPr>
-        <w:t>- PhD Students of IIIT, Hyderabad.</w:t>
-      </w:r>
-    </w:p>
-    <w:p>
-      <w:pPr>
-        <w:ind w:left="720" w:firstLine="720"/>
-        <w:rPr>
-          <w:color w:val="000000" w:themeColor="text1"/>
-          <w:sz w:val="28"/>
-          <w:szCs w:val="28"/>
-        </w:rPr>
-      </w:pPr>
-      <w:r>
-        <w:rPr>
-          <w:color w:val="000000" w:themeColor="text1"/>
-          <w:sz w:val="28"/>
-          <w:szCs w:val="28"/>
-        </w:rPr>
-        <w:t>- MS Students of IIIT, Hyderabad.</w:t>
-      </w:r>
-    </w:p>
-    <w:p>
-      <w:pPr>
-        <w:ind w:left="1080" w:firstLine="360"/>
-        <w:rPr>
-          <w:color w:val="000000" w:themeColor="text1"/>
-          <w:sz w:val="28"/>
-          <w:szCs w:val="28"/>
-        </w:rPr>
-      </w:pPr>
-      <w:r>
-        <w:rPr>
-          <w:color w:val="000000" w:themeColor="text1"/>
-          <w:sz w:val="28"/>
-          <w:szCs w:val="28"/>
-        </w:rPr>
-        <w:t>- Research Faculties of IIIT, Hyderabad.</w:t>
-      </w:r>
-    </w:p>
-    <w:p>
-      <w:pPr>
-        <w:ind w:left="720" w:firstLine="720"/>
-        <w:rPr>
-          <w:color w:val="000000" w:themeColor="text1"/>
-          <w:sz w:val="28"/>
-          <w:szCs w:val="28"/>
-        </w:rPr>
-      </w:pPr>
-      <w:r>
-        <w:rPr>
-          <w:color w:val="000000" w:themeColor="text1"/>
-          <w:sz w:val="28"/>
-          <w:szCs w:val="28"/>
-        </w:rPr>
-        <w:t>- Focussed Interns</w:t>
-      </w:r>
-    </w:p>
-    <w:p>
-      <w:pPr>
-        <w:ind w:left="1080" w:firstLine="360"/>
-        <w:rPr>
-          <w:color w:val="000000" w:themeColor="text1"/>
-          <w:sz w:val="28"/>
-          <w:szCs w:val="28"/>
-        </w:rPr>
-      </w:pPr>
-      <w:r>
-        <w:rPr>
-          <w:color w:val="000000" w:themeColor="text1"/>
-          <w:sz w:val="28"/>
-          <w:szCs w:val="28"/>
-        </w:rPr>
-        <w:t>- Other survey participants.</w:t>
+        <w:t>2. Roles and Responsibilities of Stakeholders</w:t>
       </w:r>
     </w:p>
     <w:p>
@@ -1208,18 +1954,9 @@
           <w:sz w:val="28"/>
           <w:szCs w:val="28"/>
         </w:rPr>
-        <w:t>2. Roles and Responsibilities of Stakeholders</w:t>
-      </w:r>
-    </w:p>
-    <w:p>
-      <w:pPr>
-        <w:ind w:left="720" w:firstLine="720"/>
-        <w:rPr>
-          <w:color w:val="000000" w:themeColor="text1"/>
-          <w:sz w:val="28"/>
-          <w:szCs w:val="28"/>
-        </w:rPr>
-      </w:pPr>
+        <w:tab/>
+        <w:t xml:space="preserve">       </w:t>
+      </w:r>
       <w:r>
         <w:rPr>
           <w:color w:val="000000" w:themeColor="text1"/>
@@ -1309,28 +2046,32 @@
     </w:p>
     <w:p>
       <w:pPr>
-        <w:ind w:left="360"/>
-        <w:jc w:val="center"/>
-        <w:rPr>
-          <w:color w:val="C00000"/>
-          <w:sz w:val="40"/>
-          <w:szCs w:val="40"/>
-        </w:rPr>
-      </w:pPr>
-    </w:p>
-    <w:p>
-      <w:pPr>
-        <w:ind w:firstLine="360"/>
-        <w:rPr>
-          <w:color w:val="000000" w:themeColor="text1"/>
-          <w:sz w:val="28"/>
-          <w:szCs w:val="28"/>
-        </w:rPr>
-      </w:pPr>
-    </w:p>
-    <w:p>
-      <w:pPr>
-        <w:ind w:left="2880" w:firstLine="720"/>
+        <w:ind w:left="720"/>
+        <w:rPr>
+          <w:color w:val="000000" w:themeColor="text1"/>
+          <w:sz w:val="32"/>
+          <w:szCs w:val="32"/>
+        </w:rPr>
+      </w:pPr>
+      <w:r>
+        <w:rPr>
+          <w:color w:val="000000" w:themeColor="text1"/>
+          <w:sz w:val="32"/>
+          <w:szCs w:val="32"/>
+        </w:rPr>
+        <w:lastRenderedPageBreak/>
+        <w:tab/>
+      </w:r>
+      <w:r>
+        <w:rPr>
+          <w:color w:val="000000" w:themeColor="text1"/>
+          <w:sz w:val="32"/>
+          <w:szCs w:val="32"/>
+        </w:rPr>
+        <w:tab/>
+        <w:t xml:space="preserve">                 </w:t>
+      </w:r>
+      <w:r>
         <w:rPr>
           <w:b/>
           <w:bCs/>
@@ -1338,12 +2079,446 @@
           <w:sz w:val="40"/>
           <w:szCs w:val="40"/>
         </w:rPr>
-      </w:pPr>
-    </w:p>
-    <w:p>
-      <w:pPr>
-        <w:ind w:left="2880" w:firstLine="720"/>
-        <w:rPr>
+        <w:t>Workflows</w:t>
+      </w:r>
+    </w:p>
+    <w:p>
+      <w:pPr>
+        <w:rPr>
+          <w:color w:val="000000" w:themeColor="text1"/>
+          <w:sz w:val="36"/>
+          <w:szCs w:val="36"/>
+        </w:rPr>
+      </w:pPr>
+    </w:p>
+    <w:p>
+      <w:pPr>
+        <w:rPr>
+          <w:color w:val="000000" w:themeColor="text1"/>
+          <w:sz w:val="36"/>
+          <w:szCs w:val="36"/>
+        </w:rPr>
+      </w:pPr>
+      <w:r>
+        <w:rPr>
+          <w:color w:val="000000" w:themeColor="text1"/>
+          <w:sz w:val="36"/>
+          <w:szCs w:val="36"/>
+        </w:rPr>
+        <w:t xml:space="preserve">Survey Developer: </w:t>
+      </w:r>
+    </w:p>
+    <w:p>
+      <w:pPr>
+        <w:rPr>
+          <w:color w:val="70AD47" w:themeColor="accent6"/>
+          <w:sz w:val="36"/>
+          <w:szCs w:val="36"/>
+        </w:rPr>
+      </w:pPr>
+      <w:r>
+        <w:rPr>
+          <w:color w:val="70AD47" w:themeColor="accent6"/>
+          <w:sz w:val="36"/>
+          <w:szCs w:val="36"/>
+        </w:rPr>
+        <w:t>Workflow 1: Survey Builder</w:t>
+      </w:r>
+    </w:p>
+    <w:p>
+      <w:pPr>
+        <w:ind w:firstLine="360"/>
+        <w:jc w:val="both"/>
+        <w:rPr>
+          <w:color w:val="000000" w:themeColor="text1"/>
+          <w:sz w:val="28"/>
+          <w:szCs w:val="28"/>
+        </w:rPr>
+      </w:pPr>
+      <w:r>
+        <w:rPr>
+          <w:color w:val="000000" w:themeColor="text1"/>
+          <w:sz w:val="28"/>
+          <w:szCs w:val="28"/>
+        </w:rPr>
+        <w:t xml:space="preserve">The developer will be able to see the Entry Dashboard UI. On selecting the Survey Builder option in the Dashboard, the user would be navigated to the survey builder page. </w:t>
+      </w:r>
+    </w:p>
+    <w:p>
+      <w:pPr>
+        <w:ind w:firstLine="360"/>
+        <w:jc w:val="both"/>
+        <w:rPr>
+          <w:color w:val="000000" w:themeColor="text1"/>
+          <w:sz w:val="28"/>
+          <w:szCs w:val="28"/>
+        </w:rPr>
+      </w:pPr>
+      <w:r>
+        <w:rPr>
+          <w:color w:val="000000" w:themeColor="text1"/>
+          <w:sz w:val="28"/>
+          <w:szCs w:val="28"/>
+        </w:rPr>
+        <w:t>In the survey builder page, the developer would be able to select the type of question based on the response type and add the question to the survey question list.</w:t>
+      </w:r>
+    </w:p>
+    <w:p>
+      <w:pPr>
+        <w:ind w:firstLine="360"/>
+        <w:jc w:val="both"/>
+        <w:rPr>
+          <w:color w:val="000000" w:themeColor="text1"/>
+          <w:sz w:val="28"/>
+          <w:szCs w:val="28"/>
+        </w:rPr>
+      </w:pPr>
+      <w:r>
+        <w:rPr>
+          <w:color w:val="000000" w:themeColor="text1"/>
+          <w:sz w:val="28"/>
+          <w:szCs w:val="28"/>
+        </w:rPr>
+        <w:t xml:space="preserve">After the questions are selected, the user should be able to preview his questions and can reorder them or go back to editing them. </w:t>
+      </w:r>
+    </w:p>
+    <w:p>
+      <w:pPr>
+        <w:ind w:firstLine="360"/>
+        <w:jc w:val="both"/>
+        <w:rPr>
+          <w:color w:val="000000" w:themeColor="text1"/>
+          <w:sz w:val="28"/>
+          <w:szCs w:val="28"/>
+        </w:rPr>
+      </w:pPr>
+      <w:r>
+        <w:rPr>
+          <w:color w:val="000000" w:themeColor="text1"/>
+          <w:sz w:val="28"/>
+          <w:szCs w:val="28"/>
+        </w:rPr>
+        <w:t>If the preview is satisfactory the user can save and publish the survey. The survey form data will be converted to json format and stored in the DB. Also, publishing the survey would generate a survey link that the developer can share with the participants.</w:t>
+      </w:r>
+    </w:p>
+    <w:p>
+      <w:pPr>
+        <w:ind w:firstLine="360"/>
+        <w:jc w:val="both"/>
+        <w:rPr>
+          <w:color w:val="000000" w:themeColor="text1"/>
+          <w:sz w:val="28"/>
+          <w:szCs w:val="28"/>
+        </w:rPr>
+      </w:pPr>
+      <w:r>
+        <w:rPr>
+          <w:color w:val="000000" w:themeColor="text1"/>
+          <w:sz w:val="28"/>
+          <w:szCs w:val="28"/>
+        </w:rPr>
+        <w:t>Also, developers can delete existing surveys or update existing surveys.</w:t>
+      </w:r>
+    </w:p>
+    <w:p>
+      <w:pPr>
+        <w:rPr>
+          <w:color w:val="000000" w:themeColor="text1"/>
+          <w:sz w:val="36"/>
+          <w:szCs w:val="36"/>
+        </w:rPr>
+      </w:pPr>
+    </w:p>
+    <w:p>
+      <w:pPr>
+        <w:ind w:firstLine="360"/>
+        <w:rPr>
+          <w:color w:val="70AD47" w:themeColor="accent6"/>
+          <w:sz w:val="36"/>
+          <w:szCs w:val="36"/>
+        </w:rPr>
+      </w:pPr>
+      <w:r>
+        <w:rPr>
+          <w:color w:val="70AD47" w:themeColor="accent6"/>
+          <w:sz w:val="36"/>
+          <w:szCs w:val="36"/>
+        </w:rPr>
+        <w:t>Workflow 2: Response Viewer</w:t>
+      </w:r>
+    </w:p>
+    <w:p>
+      <w:pPr>
+        <w:ind w:firstLine="360"/>
+        <w:jc w:val="both"/>
+        <w:rPr>
+          <w:color w:val="000000" w:themeColor="text1"/>
+          <w:sz w:val="28"/>
+          <w:szCs w:val="28"/>
+        </w:rPr>
+      </w:pPr>
+      <w:r>
+        <w:rPr>
+          <w:color w:val="000000" w:themeColor="text1"/>
+          <w:sz w:val="28"/>
+          <w:szCs w:val="28"/>
+        </w:rPr>
+        <w:t xml:space="preserve">After creating and publishing the survey, the developer should be able to view and </w:t>
+      </w:r>
+      <w:r>
+        <w:rPr>
+          <w:color w:val="000000" w:themeColor="text1"/>
+          <w:sz w:val="28"/>
+          <w:szCs w:val="28"/>
+        </w:rPr>
+        <w:t>analyse</w:t>
+      </w:r>
+      <w:r>
+        <w:rPr>
+          <w:color w:val="000000" w:themeColor="text1"/>
+          <w:sz w:val="28"/>
+          <w:szCs w:val="28"/>
+        </w:rPr>
+        <w:t xml:space="preserve"> the responses by navigating to the Responses UI from the dashboard.</w:t>
+      </w:r>
+    </w:p>
+    <w:p>
+      <w:pPr>
+        <w:ind w:firstLine="360"/>
+        <w:jc w:val="both"/>
+        <w:rPr>
+          <w:color w:val="000000" w:themeColor="text1"/>
+          <w:sz w:val="28"/>
+          <w:szCs w:val="28"/>
+        </w:rPr>
+      </w:pPr>
+      <w:r>
+        <w:rPr>
+          <w:color w:val="000000" w:themeColor="text1"/>
+          <w:sz w:val="28"/>
+          <w:szCs w:val="28"/>
+        </w:rPr>
+        <w:t>Under the Responses UI, the responses of all the participants in each survey created and published by the developer could be viewed.</w:t>
+      </w:r>
+    </w:p>
+    <w:p>
+      <w:pPr>
+        <w:ind w:firstLine="360"/>
+        <w:jc w:val="both"/>
+        <w:rPr>
+          <w:color w:val="000000" w:themeColor="text1"/>
+          <w:sz w:val="28"/>
+          <w:szCs w:val="28"/>
+        </w:rPr>
+      </w:pPr>
+    </w:p>
+    <w:p>
+      <w:pPr>
+        <w:ind w:firstLine="360"/>
+        <w:jc w:val="both"/>
+        <w:rPr>
+          <w:color w:val="70AD47" w:themeColor="accent6"/>
+          <w:sz w:val="36"/>
+          <w:szCs w:val="36"/>
+        </w:rPr>
+      </w:pPr>
+      <w:r>
+        <w:rPr>
+          <w:color w:val="70AD47" w:themeColor="accent6"/>
+          <w:sz w:val="36"/>
+          <w:szCs w:val="36"/>
+        </w:rPr>
+        <w:t>Workflow 3: Transcript Generator</w:t>
+      </w:r>
+    </w:p>
+    <w:p>
+      <w:pPr>
+        <w:ind w:firstLine="360"/>
+        <w:jc w:val="both"/>
+        <w:rPr>
+          <w:color w:val="000000" w:themeColor="text1"/>
+          <w:sz w:val="28"/>
+          <w:szCs w:val="28"/>
+        </w:rPr>
+      </w:pPr>
+      <w:r>
+        <w:rPr>
+          <w:color w:val="000000" w:themeColor="text1"/>
+          <w:sz w:val="28"/>
+          <w:szCs w:val="28"/>
+        </w:rPr>
+        <w:t>From the dashboard, the developer should be able to navigate to the Transcript generator to generate a transcript of an interview recording.</w:t>
+      </w:r>
+    </w:p>
+    <w:p>
+      <w:pPr>
+        <w:ind w:firstLine="360"/>
+        <w:jc w:val="both"/>
+        <w:rPr>
+          <w:color w:val="000000" w:themeColor="text1"/>
+          <w:sz w:val="28"/>
+          <w:szCs w:val="28"/>
+        </w:rPr>
+      </w:pPr>
+      <w:r>
+        <w:rPr>
+          <w:color w:val="000000" w:themeColor="text1"/>
+          <w:sz w:val="28"/>
+          <w:szCs w:val="28"/>
+        </w:rPr>
+        <w:lastRenderedPageBreak/>
+        <w:t>In the Transcript generator, the developer should be able to upload an audio/video file of any format, containing an interview recording and then generate and download the transcript file.</w:t>
+      </w:r>
+    </w:p>
+    <w:p>
+      <w:pPr>
+        <w:ind w:firstLine="360"/>
+        <w:jc w:val="both"/>
+        <w:rPr>
+          <w:color w:val="000000" w:themeColor="text1"/>
+          <w:sz w:val="28"/>
+          <w:szCs w:val="28"/>
+        </w:rPr>
+      </w:pPr>
+      <w:r>
+        <w:rPr>
+          <w:color w:val="000000" w:themeColor="text1"/>
+          <w:sz w:val="28"/>
+          <w:szCs w:val="28"/>
+        </w:rPr>
+        <w:t xml:space="preserve"> </w:t>
+      </w:r>
+    </w:p>
+    <w:p>
+      <w:pPr>
+        <w:ind w:firstLine="360"/>
+        <w:jc w:val="both"/>
+        <w:rPr>
+          <w:color w:val="000000" w:themeColor="text1"/>
+          <w:sz w:val="36"/>
+          <w:szCs w:val="36"/>
+        </w:rPr>
+      </w:pPr>
+      <w:r>
+        <w:rPr>
+          <w:color w:val="000000" w:themeColor="text1"/>
+          <w:sz w:val="36"/>
+          <w:szCs w:val="36"/>
+        </w:rPr>
+        <w:t xml:space="preserve">Participant: </w:t>
+      </w:r>
+    </w:p>
+    <w:p>
+      <w:pPr>
+        <w:ind w:firstLine="360"/>
+        <w:jc w:val="both"/>
+        <w:rPr>
+          <w:color w:val="92D050"/>
+          <w:sz w:val="36"/>
+          <w:szCs w:val="36"/>
+        </w:rPr>
+      </w:pPr>
+      <w:r>
+        <w:rPr>
+          <w:color w:val="92D050"/>
+          <w:sz w:val="36"/>
+          <w:szCs w:val="36"/>
+        </w:rPr>
+        <w:t>Workflow</w:t>
+      </w:r>
+      <w:r>
+        <w:rPr>
+          <w:color w:val="92D050"/>
+          <w:sz w:val="36"/>
+          <w:szCs w:val="36"/>
+        </w:rPr>
+        <w:t xml:space="preserve"> </w:t>
+      </w:r>
+      <w:r>
+        <w:rPr>
+          <w:color w:val="92D050"/>
+          <w:sz w:val="36"/>
+          <w:szCs w:val="36"/>
+        </w:rPr>
+        <w:t>: Survey fill up and submission</w:t>
+      </w:r>
+    </w:p>
+    <w:p>
+      <w:pPr>
+        <w:ind w:firstLine="360"/>
+        <w:jc w:val="both"/>
+        <w:rPr>
+          <w:color w:val="000000" w:themeColor="text1"/>
+          <w:sz w:val="28"/>
+          <w:szCs w:val="28"/>
+        </w:rPr>
+      </w:pPr>
+      <w:r>
+        <w:rPr>
+          <w:color w:val="000000" w:themeColor="text1"/>
+          <w:sz w:val="28"/>
+          <w:szCs w:val="28"/>
+        </w:rPr>
+        <w:t>The participant who has access to the survey link should be able to fill it up and submit the responses.</w:t>
+      </w:r>
+    </w:p>
+    <w:p>
+      <w:pPr>
+        <w:ind w:firstLine="360"/>
+        <w:jc w:val="both"/>
+        <w:rPr>
+          <w:color w:val="000000" w:themeColor="text1"/>
+          <w:sz w:val="28"/>
+          <w:szCs w:val="28"/>
+        </w:rPr>
+      </w:pPr>
+      <w:r>
+        <w:rPr>
+          <w:color w:val="000000" w:themeColor="text1"/>
+          <w:sz w:val="28"/>
+          <w:szCs w:val="28"/>
+        </w:rPr>
+        <w:t>The responses submitted should be stored in the DB.</w:t>
+      </w:r>
+    </w:p>
+    <w:p>
+      <w:pPr>
+        <w:rPr>
+          <w:color w:val="000000" w:themeColor="text1"/>
+          <w:sz w:val="36"/>
+          <w:szCs w:val="36"/>
+        </w:rPr>
+      </w:pPr>
+    </w:p>
+    <w:p>
+      <w:pPr>
+        <w:ind w:left="2160"/>
+        <w:rPr>
+          <w:rFonts w:ascii="Aldine721 BT" w:hAnsi="Aldine721 BT"/>
+          <w:b/>
+          <w:bCs/>
+          <w:color w:val="FF0000"/>
+          <w:sz w:val="36"/>
+          <w:szCs w:val="36"/>
+        </w:rPr>
+      </w:pPr>
+      <w:r>
+        <w:rPr>
+          <w:rFonts w:ascii="Aldine721 BT" w:hAnsi="Aldine721 BT"/>
+          <w:b/>
+          <w:bCs/>
+          <w:color w:val="FF0000"/>
+          <w:sz w:val="36"/>
+          <w:szCs w:val="36"/>
+        </w:rPr>
+        <w:t xml:space="preserve">   </w:t>
+      </w:r>
+    </w:p>
+    <w:p>
+      <w:pPr>
+        <w:ind w:left="2160"/>
+        <w:rPr>
+          <w:rFonts w:ascii="Aldine721 BT" w:hAnsi="Aldine721 BT"/>
           <w:b/>
           <w:bCs/>
           <w:color w:val="FF0000"/>
@@ -1351,503 +2526,6 @@
           <w:szCs w:val="40"/>
         </w:rPr>
       </w:pPr>
-    </w:p>
-    <w:p>
-      <w:pPr>
-        <w:ind w:left="2880" w:firstLine="720"/>
-        <w:rPr>
-          <w:b/>
-          <w:bCs/>
-          <w:color w:val="FF0000"/>
-          <w:sz w:val="40"/>
-          <w:szCs w:val="40"/>
-        </w:rPr>
-      </w:pPr>
-    </w:p>
-    <w:p>
-      <w:pPr>
-        <w:ind w:left="2880" w:firstLine="720"/>
-        <w:rPr>
-          <w:b/>
-          <w:bCs/>
-          <w:color w:val="FF0000"/>
-          <w:sz w:val="40"/>
-          <w:szCs w:val="40"/>
-        </w:rPr>
-      </w:pPr>
-    </w:p>
-    <w:p>
-      <w:pPr>
-        <w:ind w:left="2880" w:firstLine="720"/>
-        <w:rPr>
-          <w:b/>
-          <w:bCs/>
-          <w:color w:val="FF0000"/>
-          <w:sz w:val="40"/>
-          <w:szCs w:val="40"/>
-        </w:rPr>
-      </w:pPr>
-    </w:p>
-    <w:p>
-      <w:pPr>
-        <w:ind w:left="2880" w:firstLine="720"/>
-        <w:rPr>
-          <w:b/>
-          <w:bCs/>
-          <w:color w:val="FF0000"/>
-          <w:sz w:val="40"/>
-          <w:szCs w:val="40"/>
-        </w:rPr>
-      </w:pPr>
-    </w:p>
-    <w:p>
-      <w:pPr>
-        <w:ind w:left="2880" w:firstLine="720"/>
-        <w:rPr>
-          <w:b/>
-          <w:bCs/>
-          <w:color w:val="FF0000"/>
-          <w:sz w:val="40"/>
-          <w:szCs w:val="40"/>
-        </w:rPr>
-      </w:pPr>
-      <w:r>
-        <w:rPr>
-          <w:b/>
-          <w:bCs/>
-          <w:color w:val="FF0000"/>
-          <w:sz w:val="40"/>
-          <w:szCs w:val="40"/>
-        </w:rPr>
-        <w:lastRenderedPageBreak/>
-        <w:t>Workflows</w:t>
-      </w:r>
-    </w:p>
-    <w:p>
-      <w:pPr>
-        <w:rPr>
-          <w:color w:val="000000" w:themeColor="text1"/>
-          <w:sz w:val="36"/>
-          <w:szCs w:val="36"/>
-        </w:rPr>
-      </w:pPr>
-    </w:p>
-    <w:p>
-      <w:pPr>
-        <w:rPr>
-          <w:color w:val="000000" w:themeColor="text1"/>
-          <w:sz w:val="36"/>
-          <w:szCs w:val="36"/>
-        </w:rPr>
-      </w:pPr>
-      <w:r>
-        <w:rPr>
-          <w:color w:val="000000" w:themeColor="text1"/>
-          <w:sz w:val="36"/>
-          <w:szCs w:val="36"/>
-        </w:rPr>
-        <w:t xml:space="preserve">Survey Developer: </w:t>
-      </w:r>
-    </w:p>
-    <w:p>
-      <w:pPr>
-        <w:rPr>
-          <w:color w:val="70AD47" w:themeColor="accent6"/>
-          <w:sz w:val="36"/>
-          <w:szCs w:val="36"/>
-        </w:rPr>
-      </w:pPr>
-      <w:r>
-        <w:rPr>
-          <w:color w:val="70AD47" w:themeColor="accent6"/>
-          <w:sz w:val="36"/>
-          <w:szCs w:val="36"/>
-        </w:rPr>
-        <w:t>Workflow 1: Survey Builder</w:t>
-      </w:r>
-    </w:p>
-    <w:p>
-      <w:pPr>
-        <w:ind w:firstLine="360"/>
-        <w:jc w:val="both"/>
-        <w:rPr>
-          <w:color w:val="000000" w:themeColor="text1"/>
-          <w:sz w:val="28"/>
-          <w:szCs w:val="28"/>
-        </w:rPr>
-      </w:pPr>
-      <w:r>
-        <w:rPr>
-          <w:color w:val="000000" w:themeColor="text1"/>
-          <w:sz w:val="28"/>
-          <w:szCs w:val="28"/>
-        </w:rPr>
-        <w:t xml:space="preserve">The developer will be able to see the Entry Dashboard UI. On selecting the Survey Builder option in the Dashboard, the user would be navigated to the survey builder page. </w:t>
-      </w:r>
-    </w:p>
-    <w:p>
-      <w:pPr>
-        <w:ind w:firstLine="360"/>
-        <w:jc w:val="both"/>
-        <w:rPr>
-          <w:color w:val="000000" w:themeColor="text1"/>
-          <w:sz w:val="28"/>
-          <w:szCs w:val="28"/>
-        </w:rPr>
-      </w:pPr>
-      <w:r>
-        <w:rPr>
-          <w:color w:val="000000" w:themeColor="text1"/>
-          <w:sz w:val="28"/>
-          <w:szCs w:val="28"/>
-        </w:rPr>
-        <w:t>In the survey builder page, the developer would be able to select the type of question based on the response type and add the question to the survey question list.</w:t>
-      </w:r>
-    </w:p>
-    <w:p>
-      <w:pPr>
-        <w:ind w:firstLine="360"/>
-        <w:jc w:val="both"/>
-        <w:rPr>
-          <w:color w:val="000000" w:themeColor="text1"/>
-          <w:sz w:val="28"/>
-          <w:szCs w:val="28"/>
-        </w:rPr>
-      </w:pPr>
-      <w:r>
-        <w:rPr>
-          <w:color w:val="000000" w:themeColor="text1"/>
-          <w:sz w:val="28"/>
-          <w:szCs w:val="28"/>
-        </w:rPr>
-        <w:t xml:space="preserve">After the questions are selected, the user should be able to preview his questions and can reorder them or go back to editing them. </w:t>
-      </w:r>
-    </w:p>
-    <w:p>
-      <w:pPr>
-        <w:ind w:firstLine="360"/>
-        <w:jc w:val="both"/>
-        <w:rPr>
-          <w:color w:val="000000" w:themeColor="text1"/>
-          <w:sz w:val="28"/>
-          <w:szCs w:val="28"/>
-        </w:rPr>
-      </w:pPr>
-      <w:r>
-        <w:rPr>
-          <w:color w:val="000000" w:themeColor="text1"/>
-          <w:sz w:val="28"/>
-          <w:szCs w:val="28"/>
-        </w:rPr>
-        <w:t>If the preview is satisfactory the user can save and publish the survey. The survey form data will be converted to json format and stored in the DB. Also, publishing the survey would generate a survey link that the developer can share with the participants.</w:t>
-      </w:r>
-    </w:p>
-    <w:p>
-      <w:pPr>
-        <w:ind w:firstLine="360"/>
-        <w:jc w:val="both"/>
-        <w:rPr>
-          <w:color w:val="000000" w:themeColor="text1"/>
-          <w:sz w:val="28"/>
-          <w:szCs w:val="28"/>
-        </w:rPr>
-      </w:pPr>
-      <w:r>
-        <w:rPr>
-          <w:color w:val="000000" w:themeColor="text1"/>
-          <w:sz w:val="28"/>
-          <w:szCs w:val="28"/>
-        </w:rPr>
-        <w:t>Also, developers can delete existing surveys or update existing surveys.</w:t>
-      </w:r>
-    </w:p>
-    <w:p>
-      <w:pPr>
-        <w:rPr>
-          <w:color w:val="000000" w:themeColor="text1"/>
-          <w:sz w:val="36"/>
-          <w:szCs w:val="36"/>
-        </w:rPr>
-      </w:pPr>
-    </w:p>
-    <w:p>
-      <w:pPr>
-        <w:ind w:firstLine="360"/>
-        <w:rPr>
-          <w:color w:val="70AD47" w:themeColor="accent6"/>
-          <w:sz w:val="36"/>
-          <w:szCs w:val="36"/>
-        </w:rPr>
-      </w:pPr>
-      <w:r>
-        <w:rPr>
-          <w:color w:val="70AD47" w:themeColor="accent6"/>
-          <w:sz w:val="36"/>
-          <w:szCs w:val="36"/>
-        </w:rPr>
-        <w:t>Workflow 2: Response Viewer</w:t>
-      </w:r>
-    </w:p>
-    <w:p>
-      <w:pPr>
-        <w:ind w:firstLine="360"/>
-        <w:jc w:val="both"/>
-        <w:rPr>
-          <w:color w:val="000000" w:themeColor="text1"/>
-          <w:sz w:val="28"/>
-          <w:szCs w:val="28"/>
-        </w:rPr>
-      </w:pPr>
-      <w:r>
-        <w:rPr>
-          <w:color w:val="000000" w:themeColor="text1"/>
-          <w:sz w:val="28"/>
-          <w:szCs w:val="28"/>
-        </w:rPr>
-        <w:t xml:space="preserve">After creating and publishing the survey, the developer should be able to view and </w:t>
-      </w:r>
-      <w:proofErr w:type="spellStart"/>
-      <w:r>
-        <w:rPr>
-          <w:color w:val="000000" w:themeColor="text1"/>
-          <w:sz w:val="28"/>
-          <w:szCs w:val="28"/>
-        </w:rPr>
-        <w:t>analyze</w:t>
-      </w:r>
-      <w:proofErr w:type="spellEnd"/>
-      <w:r>
-        <w:rPr>
-          <w:color w:val="000000" w:themeColor="text1"/>
-          <w:sz w:val="28"/>
-          <w:szCs w:val="28"/>
-        </w:rPr>
-        <w:t xml:space="preserve"> the responses by navigating to the Responses UI from the dashboard.</w:t>
-      </w:r>
-    </w:p>
-    <w:p>
-      <w:pPr>
-        <w:ind w:firstLine="360"/>
-        <w:jc w:val="both"/>
-        <w:rPr>
-          <w:color w:val="000000" w:themeColor="text1"/>
-          <w:sz w:val="28"/>
-          <w:szCs w:val="28"/>
-        </w:rPr>
-      </w:pPr>
-      <w:r>
-        <w:rPr>
-          <w:color w:val="000000" w:themeColor="text1"/>
-          <w:sz w:val="28"/>
-          <w:szCs w:val="28"/>
-        </w:rPr>
-        <w:t>Under the Responses UI, the responses of all the participants in each survey created and published by the developer could be viewed.</w:t>
-      </w:r>
-    </w:p>
-    <w:p>
-      <w:pPr>
-        <w:ind w:firstLine="360"/>
-        <w:jc w:val="both"/>
-        <w:rPr>
-          <w:color w:val="000000" w:themeColor="text1"/>
-          <w:sz w:val="28"/>
-          <w:szCs w:val="28"/>
-        </w:rPr>
-      </w:pPr>
-    </w:p>
-    <w:p>
-      <w:pPr>
-        <w:ind w:firstLine="360"/>
-        <w:jc w:val="both"/>
-        <w:rPr>
-          <w:color w:val="70AD47" w:themeColor="accent6"/>
-          <w:sz w:val="36"/>
-          <w:szCs w:val="36"/>
-        </w:rPr>
-      </w:pPr>
-      <w:r>
-        <w:rPr>
-          <w:color w:val="70AD47" w:themeColor="accent6"/>
-          <w:sz w:val="36"/>
-          <w:szCs w:val="36"/>
-        </w:rPr>
-        <w:t>Workflow 3: Transcript Generator</w:t>
-      </w:r>
-    </w:p>
-    <w:p>
-      <w:pPr>
-        <w:ind w:firstLine="360"/>
-        <w:jc w:val="both"/>
-        <w:rPr>
-          <w:color w:val="000000" w:themeColor="text1"/>
-          <w:sz w:val="28"/>
-          <w:szCs w:val="28"/>
-        </w:rPr>
-      </w:pPr>
-      <w:r>
-        <w:rPr>
-          <w:color w:val="000000" w:themeColor="text1"/>
-          <w:sz w:val="28"/>
-          <w:szCs w:val="28"/>
-        </w:rPr>
-        <w:t>From the dashboard, the developer should be able to navigate to the Transcript generator to generate a transcript of an interview recording.</w:t>
-      </w:r>
-    </w:p>
-    <w:p>
-      <w:pPr>
-        <w:ind w:firstLine="360"/>
-        <w:jc w:val="both"/>
-        <w:rPr>
-          <w:color w:val="000000" w:themeColor="text1"/>
-          <w:sz w:val="28"/>
-          <w:szCs w:val="28"/>
-        </w:rPr>
-      </w:pPr>
-      <w:r>
-        <w:rPr>
-          <w:color w:val="000000" w:themeColor="text1"/>
-          <w:sz w:val="28"/>
-          <w:szCs w:val="28"/>
-        </w:rPr>
-        <w:lastRenderedPageBreak/>
-        <w:t>In the Transcript generator, the developer should be able to upload an audio/video file of any format, containing an interview recording and then generate and download the transcript file.</w:t>
-      </w:r>
-    </w:p>
-    <w:p>
-      <w:pPr>
-        <w:ind w:firstLine="360"/>
-        <w:jc w:val="both"/>
-        <w:rPr>
-          <w:color w:val="000000" w:themeColor="text1"/>
-          <w:sz w:val="28"/>
-          <w:szCs w:val="28"/>
-        </w:rPr>
-      </w:pPr>
-      <w:r>
-        <w:rPr>
-          <w:color w:val="000000" w:themeColor="text1"/>
-          <w:sz w:val="28"/>
-          <w:szCs w:val="28"/>
-        </w:rPr>
-        <w:t xml:space="preserve"> </w:t>
-      </w:r>
-    </w:p>
-    <w:p>
-      <w:pPr>
-        <w:ind w:firstLine="360"/>
-        <w:jc w:val="both"/>
-        <w:rPr>
-          <w:color w:val="000000" w:themeColor="text1"/>
-          <w:sz w:val="36"/>
-          <w:szCs w:val="36"/>
-        </w:rPr>
-      </w:pPr>
-      <w:r>
-        <w:rPr>
-          <w:color w:val="70AD47" w:themeColor="accent6"/>
-          <w:sz w:val="36"/>
-          <w:szCs w:val="36"/>
-        </w:rPr>
-        <w:t>Participant:</w:t>
-      </w:r>
-      <w:r>
-        <w:rPr>
-          <w:color w:val="000000" w:themeColor="text1"/>
-          <w:sz w:val="36"/>
-          <w:szCs w:val="36"/>
-        </w:rPr>
-        <w:t xml:space="preserve"> </w:t>
-      </w:r>
-    </w:p>
-    <w:p>
-      <w:pPr>
-        <w:ind w:firstLine="360"/>
-        <w:jc w:val="both"/>
-        <w:rPr>
-          <w:color w:val="000000" w:themeColor="text1"/>
-          <w:sz w:val="36"/>
-          <w:szCs w:val="36"/>
-        </w:rPr>
-      </w:pPr>
-      <w:r>
-        <w:rPr>
-          <w:color w:val="000000" w:themeColor="text1"/>
-          <w:sz w:val="36"/>
-          <w:szCs w:val="36"/>
-        </w:rPr>
-        <w:t>Workflow 1: Survey fill up and submission</w:t>
-      </w:r>
-    </w:p>
-    <w:p>
-      <w:pPr>
-        <w:ind w:firstLine="360"/>
-        <w:jc w:val="both"/>
-        <w:rPr>
-          <w:color w:val="000000" w:themeColor="text1"/>
-          <w:sz w:val="36"/>
-          <w:szCs w:val="36"/>
-        </w:rPr>
-      </w:pPr>
-    </w:p>
-    <w:p>
-      <w:pPr>
-        <w:ind w:firstLine="360"/>
-        <w:jc w:val="both"/>
-        <w:rPr>
-          <w:color w:val="000000" w:themeColor="text1"/>
-          <w:sz w:val="28"/>
-          <w:szCs w:val="28"/>
-        </w:rPr>
-      </w:pPr>
-      <w:r>
-        <w:rPr>
-          <w:color w:val="000000" w:themeColor="text1"/>
-          <w:sz w:val="28"/>
-          <w:szCs w:val="28"/>
-        </w:rPr>
-        <w:t>The participant who has access to the survey link should be able to fill it up and submit the responses.</w:t>
-      </w:r>
-    </w:p>
-    <w:p>
-      <w:pPr>
-        <w:ind w:firstLine="360"/>
-        <w:jc w:val="both"/>
-        <w:rPr>
-          <w:color w:val="000000" w:themeColor="text1"/>
-          <w:sz w:val="28"/>
-          <w:szCs w:val="28"/>
-        </w:rPr>
-      </w:pPr>
-      <w:r>
-        <w:rPr>
-          <w:color w:val="000000" w:themeColor="text1"/>
-          <w:sz w:val="28"/>
-          <w:szCs w:val="28"/>
-        </w:rPr>
-        <w:t>The responses submitted should be stored in the DB.</w:t>
-      </w:r>
-    </w:p>
-    <w:p>
-      <w:pPr>
-        <w:rPr>
-          <w:color w:val="000000" w:themeColor="text1"/>
-          <w:sz w:val="36"/>
-          <w:szCs w:val="36"/>
-        </w:rPr>
-      </w:pPr>
-    </w:p>
-    <w:p>
-      <w:pPr>
-        <w:ind w:left="2160"/>
-        <w:rPr>
-          <w:rFonts w:ascii="Aldine721 BT" w:hAnsi="Aldine721 BT"/>
-          <w:b/>
-          <w:bCs/>
-          <w:color w:val="FF0000"/>
-          <w:sz w:val="40"/>
-          <w:szCs w:val="40"/>
-        </w:rPr>
-      </w:pPr>
       <w:r>
         <w:rPr>
           <w:rFonts w:ascii="Aldine721 BT" w:hAnsi="Aldine721 BT"/>
@@ -1857,7 +2535,7 @@
           <w:sz w:val="36"/>
           <w:szCs w:val="36"/>
         </w:rPr>
-        <w:t xml:space="preserve">   </w:t>
+        <w:t xml:space="preserve">  </w:t>
       </w:r>
       <w:r>
         <w:rPr>
@@ -2256,8 +2934,46 @@
           <w:sz w:val="28"/>
           <w:szCs w:val="28"/>
         </w:rPr>
-        <w:t xml:space="preserve">Using ReactJS and other tech stack mentioned above, we have built a front end of survey builder as well as front end of the transcript generator. This will simplify the user to create a good survey and look at the responses and use the feature of transcript generator.   </w:t>
-      </w:r>
+        <w:t>Using ReactJS and other tech stack mentioned above, we have built a front end of survey builder as well as front end of the transcript generator. This will simplify the user to create a good s</w:t>
+      </w:r>
+      <w:r>
+        <w:rPr>
+          <w:color w:val="000000" w:themeColor="text1"/>
+          <w:sz w:val="28"/>
+          <w:szCs w:val="28"/>
+        </w:rPr>
+        <w:t>urvey and look at the responses.</w:t>
+      </w:r>
+    </w:p>
+    <w:p>
+      <w:pPr>
+        <w:ind w:firstLine="360"/>
+        <w:rPr>
+          <w:color w:val="000000" w:themeColor="text1"/>
+          <w:sz w:val="28"/>
+          <w:szCs w:val="28"/>
+        </w:rPr>
+      </w:pPr>
+    </w:p>
+    <w:p>
+      <w:pPr>
+        <w:ind w:firstLine="360"/>
+        <w:rPr>
+          <w:color w:val="000000" w:themeColor="text1"/>
+          <w:sz w:val="28"/>
+          <w:szCs w:val="28"/>
+        </w:rPr>
+      </w:pPr>
+    </w:p>
+    <w:p>
+      <w:pPr>
+        <w:ind w:firstLine="360"/>
+        <w:rPr>
+          <w:color w:val="000000" w:themeColor="text1"/>
+          <w:sz w:val="28"/>
+          <w:szCs w:val="28"/>
+        </w:rPr>
+      </w:pPr>
     </w:p>
     <w:p>
       <w:pPr>
@@ -2421,26 +3137,6 @@
     </w:p>
     <w:p>
       <w:pPr>
-        <w:rPr>
-          <w:b/>
-          <w:sz w:val="32"/>
-          <w:szCs w:val="32"/>
-        </w:rPr>
-      </w:pPr>
-    </w:p>
-    <w:p>
-      <w:pPr>
-        <w:ind w:left="2160" w:firstLine="720"/>
-        <w:rPr>
-          <w:b/>
-          <w:color w:val="FF0000"/>
-          <w:sz w:val="40"/>
-          <w:szCs w:val="40"/>
-        </w:rPr>
-      </w:pPr>
-    </w:p>
-    <w:p>
-      <w:pPr>
         <w:ind w:left="2160" w:firstLine="720"/>
         <w:rPr>
           <w:b/>
@@ -2516,17 +3212,8 @@
           <w:sz w:val="28"/>
           <w:szCs w:val="28"/>
         </w:rPr>
-        <w:t xml:space="preserve">-Node </w:t>
-      </w:r>
-      <w:proofErr w:type="spellStart"/>
-      <w:r>
-        <w:rPr>
-          <w:sz w:val="28"/>
-          <w:szCs w:val="28"/>
-        </w:rPr>
-        <w:t>js</w:t>
-      </w:r>
-      <w:proofErr w:type="spellEnd"/>
+        <w:t>-Node js</w:t>
+      </w:r>
     </w:p>
     <w:p>
       <w:pPr>
@@ -2582,23 +3269,7 @@
           <w:sz w:val="28"/>
           <w:szCs w:val="28"/>
         </w:rPr>
-        <w:t xml:space="preserve">With node </w:t>
-      </w:r>
-      <w:proofErr w:type="spellStart"/>
-      <w:r>
-        <w:rPr>
-          <w:sz w:val="28"/>
-          <w:szCs w:val="28"/>
-        </w:rPr>
-        <w:t>js</w:t>
-      </w:r>
-      <w:proofErr w:type="spellEnd"/>
-      <w:r>
-        <w:rPr>
-          <w:sz w:val="28"/>
-          <w:szCs w:val="28"/>
-        </w:rPr>
-        <w:t xml:space="preserve"> we are making connection to MongoDB; to insert</w:t>
+        <w:t>With node js we are making connection to MongoDB; to insert</w:t>
       </w:r>
       <w:r>
         <w:rPr>
@@ -2692,24 +3363,11 @@
       <w:r>
         <w:t xml:space="preserve">   </w:t>
       </w:r>
-      <w:proofErr w:type="gramStart"/>
-      <w:r>
-        <w:t xml:space="preserve">{  </w:t>
-      </w:r>
-      <w:proofErr w:type="gramEnd"/>
-      <w:r>
-        <w:t xml:space="preserve">         </w:t>
-      </w:r>
-      <w:r>
-        <w:t>"</w:t>
-      </w:r>
-      <w:proofErr w:type="spellStart"/>
-      <w:r>
-        <w:t>SurveyNo</w:t>
-      </w:r>
-      <w:proofErr w:type="spellEnd"/>
-      <w:r>
-        <w:t xml:space="preserve">" : "&lt;&gt;",  </w:t>
+      <w:r>
+        <w:t xml:space="preserve">{           </w:t>
+      </w:r>
+      <w:r>
+        <w:t xml:space="preserve">"SurveyNo" : "&lt;&gt;",  </w:t>
       </w:r>
       <w:r>
         <w:tab/>
@@ -2728,22 +3386,7 @@
       </w:r>
       <w:r>
         <w:tab/>
-      </w:r>
-      <w:r>
-        <w:t>"</w:t>
-      </w:r>
-      <w:proofErr w:type="spellStart"/>
-      <w:r>
-        <w:t>SurveyTitle</w:t>
-      </w:r>
-      <w:proofErr w:type="spellEnd"/>
-      <w:proofErr w:type="gramStart"/>
-      <w:r>
-        <w:t>" :</w:t>
-      </w:r>
-      <w:proofErr w:type="gramEnd"/>
-      <w:r>
-        <w:t xml:space="preserve"> "&lt;&gt;", </w:t>
+        <w:t xml:space="preserve">"SurveyTitle" : "&lt;&gt;", </w:t>
       </w:r>
       <w:r>
         <w:tab/>
@@ -2767,22 +3410,7 @@
       </w:r>
       <w:r>
         <w:tab/>
-      </w:r>
-      <w:r>
-        <w:t>"</w:t>
-      </w:r>
-      <w:proofErr w:type="spellStart"/>
-      <w:r>
-        <w:t>CreatedBy</w:t>
-      </w:r>
-      <w:proofErr w:type="spellEnd"/>
-      <w:proofErr w:type="gramStart"/>
-      <w:r>
-        <w:t>" :</w:t>
-      </w:r>
-      <w:proofErr w:type="gramEnd"/>
-      <w:r>
-        <w:t xml:space="preserve"> "&lt;&gt;", </w:t>
+        <w:t xml:space="preserve">"CreatedBy" : "&lt;&gt;", </w:t>
       </w:r>
       <w:r>
         <w:tab/>
@@ -2801,17 +3429,7 @@
       </w:r>
       <w:r>
         <w:tab/>
-      </w:r>
-      <w:r>
-        <w:t>"Questions</w:t>
-      </w:r>
-      <w:proofErr w:type="gramStart"/>
-      <w:r>
-        <w:t>" :</w:t>
-      </w:r>
-      <w:proofErr w:type="gramEnd"/>
-      <w:r>
-        <w:t xml:space="preserve"> [</w:t>
+        <w:t>"Questions" : [</w:t>
       </w:r>
     </w:p>
     <w:p>
@@ -2821,64 +3439,120 @@
           <w:i/>
         </w:rPr>
       </w:pPr>
-      <w:proofErr w:type="gramStart"/>
-      <w:r>
-        <w:t xml:space="preserve">{  </w:t>
-      </w:r>
-      <w:proofErr w:type="gramEnd"/>
-      <w:r>
-        <w:t xml:space="preserve">  </w:t>
-      </w:r>
-      <w:r>
-        <w:t xml:space="preserve"> "</w:t>
-      </w:r>
-      <w:proofErr w:type="spellStart"/>
-      <w:r>
-        <w:t>QuestionType</w:t>
-      </w:r>
-      <w:proofErr w:type="spellEnd"/>
-      <w:r>
-        <w:t>" : &lt;&gt;,    //</w:t>
+      <w:r>
+        <w:t xml:space="preserve">{    </w:t>
+      </w:r>
+      <w:r>
+        <w:t xml:space="preserve"> "QuestionType" : &lt;&gt;,    //</w:t>
       </w:r>
       <w:r>
         <w:rPr>
           <w:i/>
         </w:rPr>
-        <w:t xml:space="preserve">question type is 1 for text based, 2 for single option correct, 3 for multi option correct, 4 for matrix </w:t>
-      </w:r>
-      <w:proofErr w:type="spellStart"/>
+        <w:t>question type is 1 for text based, 2 for single option correct, 3 for multi option correct, 4 for matrix likert</w:t>
+      </w:r>
+    </w:p>
+    <w:p>
+      <w:r>
+        <w:t xml:space="preserve">       </w:t>
+      </w:r>
+      <w:r>
+        <w:tab/>
+      </w:r>
+      <w:r>
+        <w:tab/>
+      </w:r>
+      <w:r>
+        <w:tab/>
+        <w:t xml:space="preserve">      </w:t>
+      </w:r>
+      <w:r>
+        <w:t>"QuesionNo" :&lt;&gt;,</w:t>
+      </w:r>
+    </w:p>
+    <w:p>
+      <w:r>
+        <w:t xml:space="preserve">       </w:t>
+      </w:r>
+      <w:r>
+        <w:tab/>
+      </w:r>
+      <w:r>
+        <w:tab/>
+        <w:t xml:space="preserve">                   </w:t>
+      </w:r>
+      <w:r>
+        <w:t>"QuestionText" : "&lt;&gt;",  //</w:t>
+      </w:r>
       <w:r>
         <w:rPr>
           <w:i/>
         </w:rPr>
-        <w:t>likert</w:t>
-      </w:r>
-      <w:proofErr w:type="spellEnd"/>
-    </w:p>
-    <w:p>
+        <w:t>question</w:t>
+      </w:r>
+      <w:r>
+        <w:t xml:space="preserve"> </w:t>
+      </w:r>
+    </w:p>
+    <w:p>
+      <w:pPr>
+        <w:ind w:left="2160"/>
+      </w:pPr>
+      <w:r>
+        <w:t xml:space="preserve">     </w:t>
+      </w:r>
+      <w:r>
+        <w:t>"Options" :[           //</w:t>
+      </w:r>
+      <w:r>
+        <w:rPr>
+          <w:i/>
+        </w:rPr>
+        <w:t xml:space="preserve">options is list of option ; list be null if text based </w:t>
+      </w:r>
+      <w:r>
+        <w:rPr>
+          <w:i/>
+        </w:rPr>
+        <w:t xml:space="preserve">    </w:t>
+      </w:r>
+      <w:r>
+        <w:rPr>
+          <w:i/>
+        </w:rPr>
+        <w:t>question, but multiple objects in case of question type as 2 3 4</w:t>
+      </w:r>
+    </w:p>
+    <w:p>
+      <w:pPr>
+        <w:ind w:left="2160"/>
+      </w:pPr>
+      <w:r>
+        <w:t>{</w:t>
+      </w:r>
       <w:r>
         <w:t xml:space="preserve">       </w:t>
       </w:r>
       <w:r>
-        <w:tab/>
-      </w:r>
-      <w:r>
-        <w:tab/>
-      </w:r>
-      <w:r>
-        <w:tab/>
-        <w:t xml:space="preserve">      </w:t>
-      </w:r>
-      <w:r>
-        <w:t>"</w:t>
-      </w:r>
-      <w:proofErr w:type="spellStart"/>
-      <w:r>
-        <w:t>QuesionNo</w:t>
-      </w:r>
-      <w:proofErr w:type="spellEnd"/>
-      <w:r>
-        <w:t>" :&lt;&gt;,</w:t>
+        <w:t>"name":"&lt;&gt;",       //</w:t>
+      </w:r>
+      <w:r>
+        <w:rPr>
+          <w:i/>
+        </w:rPr>
+        <w:t xml:space="preserve">name will store the option ,and levels will store scale </w:t>
+      </w:r>
+      <w:r>
+        <w:rPr>
+          <w:i/>
+        </w:rPr>
+        <w:t xml:space="preserve"> </w:t>
+      </w:r>
+      <w:r>
+        <w:rPr>
+          <w:i/>
+        </w:rPr>
+        <w:t>only for  matrix likert question type else will be null</w:t>
       </w:r>
     </w:p>
     <w:p>
@@ -2890,157 +3564,42 @@
       </w:r>
       <w:r>
         <w:tab/>
-        <w:t xml:space="preserve">                   </w:t>
-      </w:r>
-      <w:r>
-        <w:t>"</w:t>
-      </w:r>
-      <w:proofErr w:type="spellStart"/>
-      <w:r>
-        <w:t>QuestionText</w:t>
-      </w:r>
-      <w:proofErr w:type="spellEnd"/>
-      <w:proofErr w:type="gramStart"/>
-      <w:r>
-        <w:t>" :</w:t>
-      </w:r>
-      <w:proofErr w:type="gramEnd"/>
-      <w:r>
-        <w:t xml:space="preserve"> "&lt;&gt;",  //</w:t>
-      </w:r>
-      <w:r>
-        <w:rPr>
-          <w:i/>
-        </w:rPr>
-        <w:t>question</w:t>
-      </w:r>
-      <w:r>
-        <w:t xml:space="preserve"> </w:t>
-      </w:r>
-    </w:p>
-    <w:p>
-      <w:pPr>
-        <w:ind w:left="2160"/>
-      </w:pPr>
-      <w:r>
-        <w:t xml:space="preserve">     </w:t>
-      </w:r>
-      <w:r>
-        <w:t>"Options</w:t>
-      </w:r>
-      <w:proofErr w:type="gramStart"/>
-      <w:r>
-        <w:t>" :</w:t>
-      </w:r>
-      <w:proofErr w:type="gramEnd"/>
-      <w:r>
-        <w:t>[           //</w:t>
-      </w:r>
-      <w:r>
-        <w:rPr>
-          <w:i/>
-        </w:rPr>
-        <w:t xml:space="preserve">options is list of option ; list be null if text based </w:t>
-      </w:r>
-      <w:r>
-        <w:rPr>
-          <w:i/>
-        </w:rPr>
-        <w:t xml:space="preserve">    </w:t>
-      </w:r>
-      <w:r>
-        <w:rPr>
-          <w:i/>
-        </w:rPr>
-        <w:t>question, but multiple objects in case of question type as 2 3 4</w:t>
-      </w:r>
-    </w:p>
-    <w:p>
-      <w:pPr>
-        <w:ind w:left="2160"/>
-      </w:pPr>
-      <w:proofErr w:type="gramStart"/>
-      <w:r>
-        <w:t>{</w:t>
-      </w:r>
-      <w:r>
-        <w:t xml:space="preserve">  </w:t>
-      </w:r>
-      <w:proofErr w:type="gramEnd"/>
-      <w:r>
-        <w:t xml:space="preserve">     </w:t>
-      </w:r>
-      <w:r>
-        <w:t>"name":"&lt;&gt;",       //</w:t>
-      </w:r>
-      <w:r>
-        <w:rPr>
-          <w:i/>
-        </w:rPr>
-        <w:t xml:space="preserve">name will store the option ,and levels will store scale only for  matrix </w:t>
-      </w:r>
-      <w:proofErr w:type="spellStart"/>
-      <w:r>
-        <w:rPr>
-          <w:i/>
-        </w:rPr>
-        <w:t>likert</w:t>
-      </w:r>
-      <w:proofErr w:type="spellEnd"/>
-      <w:r>
-        <w:rPr>
-          <w:i/>
-        </w:rPr>
-        <w:t xml:space="preserve"> question type else will be null</w:t>
-      </w:r>
-    </w:p>
-    <w:p>
+      </w:r>
+      <w:r>
+        <w:tab/>
+        <w:t xml:space="preserve">        </w:t>
+      </w:r>
+      <w:r>
+        <w:t>"levels" : []</w:t>
+      </w:r>
       <w:r>
         <w:t xml:space="preserve">       </w:t>
       </w:r>
       <w:r>
-        <w:tab/>
-      </w:r>
-      <w:r>
-        <w:tab/>
-      </w:r>
-      <w:r>
-        <w:tab/>
-      </w:r>
-      <w:r>
-        <w:tab/>
-      </w:r>
-      <w:r>
-        <w:t xml:space="preserve">      "levels</w:t>
-      </w:r>
-      <w:proofErr w:type="gramStart"/>
-      <w:r>
-        <w:t>" :</w:t>
-      </w:r>
-      <w:proofErr w:type="gramEnd"/>
-      <w:r>
-        <w:t xml:space="preserve"> []</w:t>
-      </w:r>
-      <w:r>
-        <w:t xml:space="preserve">       }          ]         }         ]         }</w:t>
-      </w:r>
-    </w:p>
-    <w:p>
-      <w:pPr>
-        <w:rPr>
-          <w:b/>
-          <w:bCs/>
-        </w:rPr>
-      </w:pPr>
+        <w:t xml:space="preserve">       </w:t>
+      </w:r>
+      <w:r>
+        <w:t>}          ]         }         ]         }</w:t>
+      </w:r>
+    </w:p>
+    <w:p>
       <w:r>
         <w:lastRenderedPageBreak/>
         <w:t xml:space="preserve"> </w:t>
       </w:r>
-      <w:r>
+    </w:p>
+    <w:p>
+      <w:pPr>
         <w:rPr>
           <w:b/>
           <w:bCs/>
         </w:rPr>
+      </w:pPr>
+      <w:r>
+        <w:rPr>
+          <w:b/>
+          <w:bCs/>
+        </w:rPr>
         <w:t>Example of Survey Payload:</w:t>
       </w:r>
     </w:p>
@@ -3056,20 +3615,7 @@
         <w:tab/>
       </w:r>
       <w:r>
-        <w:t>"</w:t>
-      </w:r>
-      <w:proofErr w:type="spellStart"/>
-      <w:r>
-        <w:t>SurveyNo</w:t>
-      </w:r>
-      <w:proofErr w:type="spellEnd"/>
-      <w:proofErr w:type="gramStart"/>
-      <w:r>
-        <w:t>" :</w:t>
-      </w:r>
-      <w:proofErr w:type="gramEnd"/>
-      <w:r>
-        <w:t xml:space="preserve"> "5",</w:t>
+        <w:t>"SurveyNo" : "5",</w:t>
       </w:r>
     </w:p>
     <w:p>
@@ -3078,20 +3624,7 @@
         <w:ind w:firstLine="720"/>
       </w:pPr>
       <w:r>
-        <w:t xml:space="preserve"> "</w:t>
-      </w:r>
-      <w:proofErr w:type="spellStart"/>
-      <w:r>
-        <w:t>SurveyTitle</w:t>
-      </w:r>
-      <w:proofErr w:type="spellEnd"/>
-      <w:proofErr w:type="gramStart"/>
-      <w:r>
-        <w:t>" :</w:t>
-      </w:r>
-      <w:proofErr w:type="gramEnd"/>
-      <w:r>
-        <w:t xml:space="preserve"> "IIITH zoom call meetings",</w:t>
+        <w:t xml:space="preserve"> "SurveyTitle" : "IIITH zoom call meetings",</w:t>
       </w:r>
     </w:p>
     <w:p>
@@ -3105,20 +3638,7 @@
         <w:tab/>
       </w:r>
       <w:r>
-        <w:t>"</w:t>
-      </w:r>
-      <w:proofErr w:type="spellStart"/>
-      <w:r>
-        <w:t>CreatedBy</w:t>
-      </w:r>
-      <w:proofErr w:type="spellEnd"/>
-      <w:proofErr w:type="gramStart"/>
-      <w:r>
-        <w:t>" :</w:t>
-      </w:r>
-      <w:proofErr w:type="gramEnd"/>
-      <w:r>
-        <w:t xml:space="preserve"> "surveydeveloper2@iiit.ac.in",</w:t>
+        <w:t>"CreatedBy" : "surveydeveloper2@iiit.ac.in",</w:t>
       </w:r>
     </w:p>
     <w:p>
@@ -3132,15 +3652,7 @@
         <w:tab/>
       </w:r>
       <w:r>
-        <w:t xml:space="preserve"> "Questions</w:t>
-      </w:r>
-      <w:proofErr w:type="gramStart"/>
-      <w:r>
-        <w:t>" :</w:t>
-      </w:r>
-      <w:proofErr w:type="gramEnd"/>
-      <w:r>
-        <w:t xml:space="preserve"> [</w:t>
+        <w:t xml:space="preserve"> "Questions" : [</w:t>
       </w:r>
     </w:p>
     <w:p>
@@ -3156,18 +3668,8 @@
       <w:r>
         <w:tab/>
       </w:r>
-      <w:proofErr w:type="gramStart"/>
-      <w:r>
-        <w:t>{ "</w:t>
-      </w:r>
-      <w:proofErr w:type="spellStart"/>
-      <w:proofErr w:type="gramEnd"/>
-      <w:r>
-        <w:t>QuestionType</w:t>
-      </w:r>
-      <w:proofErr w:type="spellEnd"/>
-      <w:r>
-        <w:t>" : 1,</w:t>
+      <w:r>
+        <w:t>{ "QuestionType" : 1,</w:t>
       </w:r>
     </w:p>
     <w:p>
@@ -3184,15 +3686,7 @@
         <w:tab/>
       </w:r>
       <w:r>
-        <w:t>"</w:t>
-      </w:r>
-      <w:proofErr w:type="spellStart"/>
-      <w:r>
-        <w:t>QuesionNo</w:t>
-      </w:r>
-      <w:proofErr w:type="spellEnd"/>
-      <w:r>
-        <w:t>" :1,</w:t>
+        <w:t>"QuesionNo" :1,</w:t>
       </w:r>
     </w:p>
     <w:p>
@@ -3209,20 +3703,7 @@
         <w:tab/>
       </w:r>
       <w:r>
-        <w:t>"</w:t>
-      </w:r>
-      <w:proofErr w:type="spellStart"/>
-      <w:r>
-        <w:t>QuestionText</w:t>
-      </w:r>
-      <w:proofErr w:type="spellEnd"/>
-      <w:proofErr w:type="gramStart"/>
-      <w:r>
-        <w:t>" :</w:t>
-      </w:r>
-      <w:proofErr w:type="gramEnd"/>
-      <w:r>
-        <w:t xml:space="preserve"> "How much rank you got in gat</w:t>
+        <w:t>"QuestionText" : "How much rank you got in gat</w:t>
       </w:r>
       <w:r>
         <w:t>e,</w:t>
@@ -3263,18 +3744,8 @@
       <w:r>
         <w:tab/>
       </w:r>
-      <w:proofErr w:type="gramStart"/>
-      <w:r>
-        <w:t>{ "</w:t>
-      </w:r>
-      <w:proofErr w:type="spellStart"/>
-      <w:proofErr w:type="gramEnd"/>
-      <w:r>
-        <w:t>QuestionType</w:t>
-      </w:r>
-      <w:proofErr w:type="spellEnd"/>
-      <w:r>
-        <w:t>" : 2,</w:t>
+      <w:r>
+        <w:t>{ "QuestionType" : 2,</w:t>
       </w:r>
     </w:p>
     <w:p>
@@ -3291,15 +3762,7 @@
         <w:tab/>
       </w:r>
       <w:r>
-        <w:t>"</w:t>
-      </w:r>
-      <w:proofErr w:type="spellStart"/>
-      <w:r>
-        <w:t>QuesionNo</w:t>
-      </w:r>
-      <w:proofErr w:type="spellEnd"/>
-      <w:r>
-        <w:t>" :2,</w:t>
+        <w:t>"QuesionNo" :2,</w:t>
       </w:r>
     </w:p>
     <w:p>
@@ -3316,20 +3779,7 @@
         <w:tab/>
       </w:r>
       <w:r>
-        <w:t>"</w:t>
-      </w:r>
-      <w:proofErr w:type="spellStart"/>
-      <w:r>
-        <w:t>QuestionText</w:t>
-      </w:r>
-      <w:proofErr w:type="spellEnd"/>
-      <w:proofErr w:type="gramStart"/>
-      <w:r>
-        <w:t>" :</w:t>
-      </w:r>
-      <w:proofErr w:type="gramEnd"/>
-      <w:r>
-        <w:t xml:space="preserve"> "How will you rate zoom meetings?",</w:t>
+        <w:t>"QuestionText" : "How will you rate zoom meetings?",</w:t>
       </w:r>
     </w:p>
     <w:p>
@@ -3346,15 +3796,7 @@
         <w:tab/>
       </w:r>
       <w:r>
-        <w:t>"Options</w:t>
-      </w:r>
-      <w:proofErr w:type="gramStart"/>
-      <w:r>
-        <w:t>" :</w:t>
-      </w:r>
-      <w:proofErr w:type="gramEnd"/>
-      <w:r>
-        <w:t>[</w:t>
+        <w:t>"Options" :[</w:t>
       </w:r>
     </w:p>
     <w:p>
@@ -3373,16 +3815,59 @@
       <w:r>
         <w:tab/>
       </w:r>
-      <w:proofErr w:type="gramStart"/>
-      <w:r>
-        <w:t>{ "</w:t>
-      </w:r>
-      <w:proofErr w:type="spellStart"/>
-      <w:proofErr w:type="gramEnd"/>
-      <w:r>
-        <w:t>name":"Good</w:t>
-      </w:r>
-      <w:proofErr w:type="spellEnd"/>
+      <w:r>
+        <w:t>{ "name":"Good},</w:t>
+      </w:r>
+    </w:p>
+    <w:p>
+      <w:pPr>
+        <w:spacing w:line="240" w:lineRule="auto"/>
+      </w:pPr>
+      <w:r>
+        <w:t xml:space="preserve">          </w:t>
+      </w:r>
+      <w:r>
+        <w:tab/>
+      </w:r>
+      <w:r>
+        <w:tab/>
+      </w:r>
+      <w:r>
+        <w:tab/>
+        <w:t>{</w:t>
+      </w:r>
+      <w:r>
+        <w:t xml:space="preserve">  "name":"Avg"},</w:t>
+      </w:r>
+    </w:p>
+    <w:p>
+      <w:pPr>
+        <w:spacing w:line="240" w:lineRule="auto"/>
+      </w:pPr>
+      <w:r>
+        <w:t xml:space="preserve">       </w:t>
+      </w:r>
+      <w:r>
+        <w:tab/>
+      </w:r>
+      <w:r>
+        <w:tab/>
+      </w:r>
+      <w:r>
+        <w:tab/>
+      </w:r>
+      <w:r>
+        <w:t xml:space="preserve"> </w:t>
+      </w:r>
+      <w:r>
+        <w:t>{</w:t>
+      </w:r>
+      <w:r>
+        <w:t xml:space="preserve"> "name":"Excellen</w:t>
+      </w:r>
+      <w:r>
+        <w:t>t</w:t>
+      </w:r>
       <w:r>
         <w:t>},</w:t>
       </w:r>
@@ -3392,81 +3877,6 @@
         <w:spacing w:line="240" w:lineRule="auto"/>
       </w:pPr>
       <w:r>
-        <w:t xml:space="preserve">          </w:t>
-      </w:r>
-      <w:r>
-        <w:tab/>
-      </w:r>
-      <w:r>
-        <w:tab/>
-      </w:r>
-      <w:r>
-        <w:tab/>
-      </w:r>
-      <w:proofErr w:type="gramStart"/>
-      <w:r>
-        <w:t>{</w:t>
-      </w:r>
-      <w:r>
-        <w:t xml:space="preserve">  "</w:t>
-      </w:r>
-      <w:proofErr w:type="gramEnd"/>
-      <w:r>
-        <w:t>name":"</w:t>
-      </w:r>
-      <w:proofErr w:type="spellStart"/>
-      <w:r>
-        <w:t>Avg</w:t>
-      </w:r>
-      <w:proofErr w:type="spellEnd"/>
-      <w:r>
-        <w:t>"},</w:t>
-      </w:r>
-    </w:p>
-    <w:p>
-      <w:pPr>
-        <w:spacing w:line="240" w:lineRule="auto"/>
-      </w:pPr>
-      <w:r>
-        <w:t xml:space="preserve">       </w:t>
-      </w:r>
-      <w:r>
-        <w:tab/>
-      </w:r>
-      <w:r>
-        <w:tab/>
-      </w:r>
-      <w:r>
-        <w:tab/>
-      </w:r>
-      <w:r>
-        <w:t xml:space="preserve"> </w:t>
-      </w:r>
-      <w:proofErr w:type="gramStart"/>
-      <w:r>
-        <w:t>{</w:t>
-      </w:r>
-      <w:r>
-        <w:t xml:space="preserve"> "</w:t>
-      </w:r>
-      <w:proofErr w:type="spellStart"/>
-      <w:proofErr w:type="gramEnd"/>
-      <w:r>
-        <w:t>name":"Excellen</w:t>
-      </w:r>
-      <w:r>
-        <w:t>t</w:t>
-      </w:r>
-      <w:proofErr w:type="spellEnd"/>
-      <w:r>
-        <w:t>},</w:t>
-      </w:r>
-    </w:p>
-    <w:p>
-      <w:pPr>
-        <w:spacing w:line="240" w:lineRule="auto"/>
-      </w:pPr>
-      <w:r>
         <w:t xml:space="preserve">     </w:t>
       </w:r>
       <w:r>
@@ -3477,32 +3887,10 @@
         <w:t xml:space="preserve">        </w:t>
       </w:r>
       <w:r>
-        <w:t xml:space="preserve">     </w:t>
-      </w:r>
-      <w:proofErr w:type="gramStart"/>
-      <w:r>
-        <w:t>{</w:t>
-      </w:r>
-      <w:r>
-        <w:t xml:space="preserve">  </w:t>
-      </w:r>
-      <w:proofErr w:type="gramEnd"/>
-      <w:r>
-        <w:t xml:space="preserve"> "</w:t>
-      </w:r>
-      <w:proofErr w:type="spellStart"/>
-      <w:r>
-        <w:t>name":"V</w:t>
-      </w:r>
-      <w:proofErr w:type="spellEnd"/>
-      <w:r>
-        <w:t xml:space="preserve"> Excellen</w:t>
-      </w:r>
-      <w:r>
-        <w:t>t”</w:t>
-      </w:r>
-      <w:r>
-        <w:t xml:space="preserve">      }</w:t>
+        <w:t xml:space="preserve">     {</w:t>
+      </w:r>
+      <w:r>
+        <w:t xml:space="preserve">   "name":"V Excellent”      }</w:t>
       </w:r>
     </w:p>
     <w:p>
@@ -3523,8 +3911,6 @@
       </w:r>
       <w:r>
         <w:tab/>
-      </w:r>
-      <w:r>
         <w:t>},</w:t>
       </w:r>
     </w:p>
@@ -3549,18 +3935,8 @@
       <w:r>
         <w:tab/>
       </w:r>
-      <w:proofErr w:type="gramStart"/>
-      <w:r>
-        <w:t>{ "</w:t>
-      </w:r>
-      <w:proofErr w:type="spellStart"/>
-      <w:proofErr w:type="gramEnd"/>
-      <w:r>
-        <w:t>QuestionType</w:t>
-      </w:r>
-      <w:proofErr w:type="spellEnd"/>
-      <w:r>
-        <w:t>" : 3,</w:t>
+      <w:r>
+        <w:t>{ "QuestionType" : 3,</w:t>
       </w:r>
     </w:p>
     <w:p>
@@ -3577,15 +3953,7 @@
         <w:tab/>
       </w:r>
       <w:r>
-        <w:t xml:space="preserve"> "</w:t>
-      </w:r>
-      <w:proofErr w:type="spellStart"/>
-      <w:r>
-        <w:t>QuesionNo</w:t>
-      </w:r>
-      <w:proofErr w:type="spellEnd"/>
-      <w:r>
-        <w:t>" :3,</w:t>
+        <w:t xml:space="preserve"> "QuesionNo" :3,</w:t>
       </w:r>
     </w:p>
     <w:p>
@@ -3602,20 +3970,7 @@
         <w:tab/>
       </w:r>
       <w:r>
-        <w:t xml:space="preserve"> "</w:t>
-      </w:r>
-      <w:proofErr w:type="spellStart"/>
-      <w:r>
-        <w:t>QuestionText</w:t>
-      </w:r>
-      <w:proofErr w:type="spellEnd"/>
-      <w:proofErr w:type="gramStart"/>
-      <w:r>
-        <w:t>" :</w:t>
-      </w:r>
-      <w:proofErr w:type="gramEnd"/>
-      <w:r>
-        <w:t xml:space="preserve"> "Which part(s) you like the most in zoom meetings?",</w:t>
+        <w:t xml:space="preserve"> "QuestionText" : "Which part(s) you like the most in zoom meetings?",</w:t>
       </w:r>
     </w:p>
     <w:p>
@@ -3635,15 +3990,7 @@
         <w:tab/>
       </w:r>
       <w:r>
-        <w:t>"Options</w:t>
-      </w:r>
-      <w:proofErr w:type="gramStart"/>
-      <w:r>
-        <w:t>" :</w:t>
-      </w:r>
-      <w:proofErr w:type="gramEnd"/>
-      <w:r>
-        <w:t>[</w:t>
+        <w:t>"Options" :[</w:t>
       </w:r>
     </w:p>
     <w:p>
@@ -3666,676 +4013,510 @@
         <w:t>{</w:t>
       </w:r>
       <w:r>
-        <w:t>"</w:t>
-      </w:r>
-      <w:proofErr w:type="spellStart"/>
-      <w:r>
-        <w:t>name":"speed</w:t>
-      </w:r>
-      <w:proofErr w:type="spellEnd"/>
-      <w:r>
-        <w:t>”</w:t>
-      </w:r>
-      <w:proofErr w:type="gramStart"/>
+        <w:t xml:space="preserve">"name":"speed”} </w:t>
+      </w:r>
+      <w:r>
+        <w:t>,</w:t>
+      </w:r>
+      <w:r>
+        <w:t xml:space="preserve">         </w:t>
+      </w:r>
+    </w:p>
+    <w:p>
+      <w:pPr>
+        <w:spacing w:line="240" w:lineRule="auto"/>
+      </w:pPr>
+      <w:r>
+        <w:t xml:space="preserve">        </w:t>
+      </w:r>
+      <w:r>
+        <w:tab/>
+      </w:r>
+      <w:r>
+        <w:tab/>
+      </w:r>
+      <w:r>
+        <w:tab/>
+      </w:r>
+      <w:r>
+        <w:t xml:space="preserve">  {</w:t>
+      </w:r>
+      <w:r>
+        <w:t>"name":"picture quality"</w:t>
+      </w:r>
+      <w:r>
+        <w:t>},</w:t>
+      </w:r>
+    </w:p>
+    <w:p>
+      <w:pPr>
+        <w:spacing w:line="240" w:lineRule="auto"/>
+      </w:pPr>
+      <w:r>
+        <w:t xml:space="preserve">            </w:t>
+      </w:r>
+      <w:r>
+        <w:tab/>
+      </w:r>
+      <w:r>
+        <w:tab/>
+      </w:r>
+      <w:r>
+        <w:tab/>
+      </w:r>
+      <w:r>
+        <w:t xml:space="preserve"> {</w:t>
+      </w:r>
+      <w:r>
+        <w:t xml:space="preserve"> "name":"latency"},</w:t>
+      </w:r>
+    </w:p>
+    <w:p>
+      <w:pPr>
+        <w:spacing w:line="240" w:lineRule="auto"/>
+      </w:pPr>
+      <w:r>
+        <w:t xml:space="preserve">          </w:t>
+      </w:r>
+      <w:r>
+        <w:tab/>
+      </w:r>
+      <w:r>
+        <w:tab/>
+      </w:r>
+      <w:r>
+        <w:tab/>
+      </w:r>
+      <w:r>
+        <w:t>{</w:t>
+      </w:r>
+      <w:r>
+        <w:t xml:space="preserve"> "name":"buffering"}</w:t>
+      </w:r>
+    </w:p>
+    <w:p>
+      <w:pPr>
+        <w:spacing w:line="240" w:lineRule="auto"/>
+      </w:pPr>
+      <w:r>
+        <w:t xml:space="preserve">          }   ]   },</w:t>
+      </w:r>
+    </w:p>
+    <w:p>
+      <w:pPr>
+        <w:spacing w:line="240" w:lineRule="auto"/>
+      </w:pPr>
+      <w:r>
+        <w:lastRenderedPageBreak/>
+        <w:t xml:space="preserve">           </w:t>
+      </w:r>
+    </w:p>
+    <w:p>
+      <w:pPr>
+        <w:spacing w:line="240" w:lineRule="auto"/>
+      </w:pPr>
+      <w:r>
+        <w:t xml:space="preserve">  </w:t>
+      </w:r>
+      <w:r>
+        <w:tab/>
+      </w:r>
+      <w:r>
+        <w:tab/>
+      </w:r>
+      <w:r>
+        <w:tab/>
+      </w:r>
+      <w:r>
+        <w:t xml:space="preserve">  { "QuestionType" : 4,</w:t>
+      </w:r>
+    </w:p>
+    <w:p>
+      <w:pPr>
+        <w:spacing w:line="240" w:lineRule="auto"/>
+      </w:pPr>
+      <w:r>
+        <w:t xml:space="preserve">       </w:t>
+      </w:r>
+      <w:r>
+        <w:tab/>
+      </w:r>
+      <w:r>
+        <w:tab/>
+      </w:r>
+      <w:r>
+        <w:tab/>
+        <w:t xml:space="preserve">   </w:t>
+      </w:r>
+      <w:r>
+        <w:t>"QuesionNo" :4,</w:t>
+      </w:r>
+    </w:p>
+    <w:p>
+      <w:pPr>
+        <w:spacing w:line="240" w:lineRule="auto"/>
+      </w:pPr>
+      <w:r>
+        <w:t xml:space="preserve">       </w:t>
+      </w:r>
+      <w:r>
+        <w:tab/>
+      </w:r>
+      <w:r>
+        <w:tab/>
+      </w:r>
+      <w:r>
+        <w:tab/>
+        <w:t xml:space="preserve">   </w:t>
+      </w:r>
+      <w:r>
+        <w:t>"QuestionText" : "IITH zoom meetings quality subject wise..give rating",</w:t>
+      </w:r>
+    </w:p>
+    <w:p>
+      <w:pPr>
+        <w:spacing w:line="240" w:lineRule="auto"/>
+      </w:pPr>
+      <w:r>
+        <w:t xml:space="preserve">      </w:t>
+      </w:r>
+      <w:r>
+        <w:tab/>
+      </w:r>
+      <w:r>
+        <w:tab/>
+      </w:r>
+      <w:r>
+        <w:tab/>
+      </w:r>
+      <w:r>
+        <w:t xml:space="preserve"> "Options" :[</w:t>
+      </w:r>
+    </w:p>
+    <w:p>
+      <w:pPr>
+        <w:spacing w:line="240" w:lineRule="auto"/>
+      </w:pPr>
+      <w:r>
+        <w:t xml:space="preserve">          </w:t>
+      </w:r>
+      <w:r>
+        <w:tab/>
+      </w:r>
+      <w:r>
+        <w:tab/>
+      </w:r>
+      <w:r>
+        <w:tab/>
+      </w:r>
+      <w:r>
+        <w:tab/>
+      </w:r>
+      <w:r>
+        <w:t>{ "name":"SSD",</w:t>
+      </w:r>
+    </w:p>
+    <w:p>
+      <w:pPr>
+        <w:spacing w:line="240" w:lineRule="auto"/>
+      </w:pPr>
+      <w:r>
+        <w:t xml:space="preserve">            </w:t>
+      </w:r>
+      <w:r>
+        <w:tab/>
+      </w:r>
+      <w:r>
+        <w:tab/>
+      </w:r>
+      <w:r>
+        <w:tab/>
+      </w:r>
+      <w:r>
+        <w:tab/>
+      </w:r>
+      <w:r>
+        <w:t xml:space="preserve"> "levels" : ["4","3" , "2" ,"1"]</w:t>
+      </w:r>
+    </w:p>
+    <w:p>
+      <w:pPr>
+        <w:spacing w:line="240" w:lineRule="auto"/>
+      </w:pPr>
+      <w:r>
+        <w:t xml:space="preserve">          </w:t>
+      </w:r>
+      <w:r>
+        <w:tab/>
+      </w:r>
+      <w:r>
+        <w:tab/>
+      </w:r>
+      <w:r>
+        <w:tab/>
+      </w:r>
+      <w:r>
+        <w:tab/>
+      </w:r>
+      <w:r>
+        <w:t>},</w:t>
+      </w:r>
+    </w:p>
+    <w:p>
+      <w:pPr>
+        <w:spacing w:line="240" w:lineRule="auto"/>
+      </w:pPr>
+      <w:r>
+        <w:t xml:space="preserve">          </w:t>
+      </w:r>
+      <w:r>
+        <w:tab/>
+      </w:r>
+      <w:r>
+        <w:tab/>
+      </w:r>
+      <w:r>
+        <w:tab/>
+      </w:r>
+      <w:r>
+        <w:tab/>
+      </w:r>
+      <w:r>
+        <w:t>{  "name":"AOS",</w:t>
+      </w:r>
+    </w:p>
+    <w:p>
+      <w:pPr>
+        <w:spacing w:line="240" w:lineRule="auto"/>
+      </w:pPr>
+      <w:r>
+        <w:t xml:space="preserve">              </w:t>
+      </w:r>
+      <w:r>
+        <w:tab/>
+      </w:r>
+      <w:r>
+        <w:tab/>
+      </w:r>
+      <w:r>
+        <w:tab/>
+      </w:r>
+      <w:r>
+        <w:tab/>
+      </w:r>
+      <w:r>
+        <w:t>"levels" : ["4","3" , "2" ,"1"]</w:t>
+      </w:r>
+    </w:p>
+    <w:p>
+      <w:pPr>
+        <w:spacing w:line="240" w:lineRule="auto"/>
+      </w:pPr>
+      <w:r>
+        <w:t xml:space="preserve">         </w:t>
+      </w:r>
+      <w:r>
+        <w:tab/>
+      </w:r>
+      <w:r>
+        <w:tab/>
+      </w:r>
+      <w:r>
+        <w:tab/>
+      </w:r>
+      <w:r>
+        <w:tab/>
+      </w:r>
+      <w:r>
+        <w:t>},</w:t>
+      </w:r>
+    </w:p>
+    <w:p>
+      <w:pPr>
+        <w:spacing w:line="240" w:lineRule="auto"/>
+      </w:pPr>
+      <w:r>
+        <w:t xml:space="preserve">           </w:t>
+      </w:r>
+      <w:r>
+        <w:tab/>
+      </w:r>
+      <w:r>
+        <w:tab/>
+      </w:r>
+      <w:r>
+        <w:tab/>
+      </w:r>
+      <w:r>
+        <w:tab/>
+      </w:r>
+      <w:r>
+        <w:t>{ "name":"DSA",</w:t>
+      </w:r>
+    </w:p>
+    <w:p>
+      <w:pPr>
+        <w:spacing w:line="240" w:lineRule="auto"/>
+      </w:pPr>
+      <w:r>
+        <w:t xml:space="preserve">             </w:t>
+      </w:r>
+      <w:r>
+        <w:tab/>
+      </w:r>
+      <w:r>
+        <w:tab/>
+      </w:r>
+      <w:r>
+        <w:tab/>
+      </w:r>
+      <w:r>
+        <w:tab/>
+      </w:r>
+      <w:r>
+        <w:t>"levels" : ["4","3" , "2" ,"1"]</w:t>
+      </w:r>
+    </w:p>
+    <w:p>
+      <w:pPr>
+        <w:spacing w:line="240" w:lineRule="auto"/>
+      </w:pPr>
+      <w:r>
+        <w:t xml:space="preserve">          </w:t>
+      </w:r>
+      <w:r>
+        <w:tab/>
+      </w:r>
+      <w:r>
+        <w:tab/>
+      </w:r>
+      <w:r>
+        <w:tab/>
+      </w:r>
+      <w:r>
+        <w:tab/>
+      </w:r>
+      <w:r>
+        <w:t>},</w:t>
+      </w:r>
+    </w:p>
+    <w:p>
+      <w:pPr>
+        <w:spacing w:line="240" w:lineRule="auto"/>
+      </w:pPr>
+      <w:r>
+        <w:t xml:space="preserve">          </w:t>
+      </w:r>
+      <w:r>
+        <w:tab/>
+      </w:r>
+      <w:r>
+        <w:tab/>
+      </w:r>
+      <w:r>
+        <w:tab/>
+      </w:r>
+      <w:r>
+        <w:tab/>
+      </w:r>
+      <w:r>
+        <w:t>{ "name":",MATHS",</w:t>
+      </w:r>
+    </w:p>
+    <w:p>
+      <w:pPr>
+        <w:spacing w:line="240" w:lineRule="auto"/>
+      </w:pPr>
+      <w:r>
+        <w:t xml:space="preserve">              </w:t>
+      </w:r>
+      <w:r>
+        <w:tab/>
+      </w:r>
+      <w:r>
+        <w:tab/>
+      </w:r>
+      <w:r>
+        <w:tab/>
+      </w:r>
+      <w:r>
+        <w:tab/>
+      </w:r>
+      <w:r>
+        <w:t>"levels" : ["4","3" , "2" ,"1"]</w:t>
+      </w:r>
+    </w:p>
+    <w:p>
+      <w:pPr>
+        <w:spacing w:line="240" w:lineRule="auto"/>
+      </w:pPr>
+      <w:r>
+        <w:t xml:space="preserve">   </w:t>
+      </w:r>
+      <w:r>
+        <w:tab/>
+      </w:r>
+      <w:r>
+        <w:tab/>
+      </w:r>
+      <w:r>
+        <w:tab/>
+      </w:r>
+      <w:r>
+        <w:tab/>
+      </w:r>
       <w:r>
         <w:t>}</w:t>
       </w:r>
+    </w:p>
+    <w:p>
+      <w:pPr>
+        <w:spacing w:line="240" w:lineRule="auto"/>
+      </w:pPr>
+      <w:r>
+        <w:t xml:space="preserve">    </w:t>
+      </w:r>
+      <w:r>
+        <w:tab/>
+      </w:r>
+      <w:r>
+        <w:tab/>
+      </w:r>
+      <w:r>
+        <w:tab/>
+      </w:r>
+      <w:r>
+        <w:t xml:space="preserve">  ]</w:t>
+      </w:r>
+      <w:r>
+        <w:tab/>
+        <w:t>}</w:t>
+      </w:r>
+      <w:r>
+        <w:tab/>
+        <w:t>]</w:t>
+      </w:r>
+      <w:r>
+        <w:tab/>
+      </w:r>
+      <w:r>
+        <w:t>}</w:t>
+      </w:r>
+    </w:p>
+    <w:p>
+      <w:pPr>
+        <w:rPr>
+          <w:b/>
+          <w:bCs/>
+          <w:sz w:val="28"/>
+          <w:szCs w:val="28"/>
+          <w:u w:val="single"/>
+        </w:rPr>
+      </w:pPr>
       <w:r>
         <w:t xml:space="preserve"> </w:t>
       </w:r>
       <w:r>
-        <w:t>,</w:t>
-      </w:r>
-      <w:proofErr w:type="gramEnd"/>
-      <w:r>
-        <w:t xml:space="preserve">         </w:t>
-      </w:r>
-    </w:p>
-    <w:p>
-      <w:pPr>
-        <w:spacing w:line="240" w:lineRule="auto"/>
-      </w:pPr>
-      <w:r>
-        <w:t xml:space="preserve">        </w:t>
-      </w:r>
-      <w:r>
-        <w:tab/>
-      </w:r>
-      <w:r>
-        <w:tab/>
-      </w:r>
-      <w:r>
-        <w:tab/>
-      </w:r>
-      <w:r>
-        <w:t xml:space="preserve">  {</w:t>
-      </w:r>
-      <w:r>
-        <w:t>"</w:t>
-      </w:r>
-      <w:proofErr w:type="spellStart"/>
-      <w:r>
-        <w:t>name":"picture</w:t>
-      </w:r>
-      <w:proofErr w:type="spellEnd"/>
-      <w:r>
-        <w:t xml:space="preserve"> quality"</w:t>
-      </w:r>
-      <w:r>
-        <w:t>},</w:t>
-      </w:r>
-    </w:p>
-    <w:p>
-      <w:pPr>
-        <w:spacing w:line="240" w:lineRule="auto"/>
-      </w:pPr>
-      <w:r>
-        <w:t xml:space="preserve">            </w:t>
-      </w:r>
-      <w:r>
-        <w:tab/>
-      </w:r>
-      <w:r>
-        <w:tab/>
-      </w:r>
-      <w:r>
-        <w:tab/>
-      </w:r>
-      <w:r>
-        <w:t xml:space="preserve"> </w:t>
-      </w:r>
-      <w:proofErr w:type="gramStart"/>
-      <w:r>
-        <w:t>{</w:t>
-      </w:r>
-      <w:r>
-        <w:t xml:space="preserve"> "</w:t>
-      </w:r>
-      <w:proofErr w:type="spellStart"/>
-      <w:proofErr w:type="gramEnd"/>
-      <w:r>
-        <w:t>name":"latency</w:t>
-      </w:r>
-      <w:proofErr w:type="spellEnd"/>
-      <w:r>
-        <w:t>"</w:t>
-      </w:r>
-      <w:r>
-        <w:t>},</w:t>
-      </w:r>
-    </w:p>
-    <w:p>
-      <w:pPr>
-        <w:spacing w:line="240" w:lineRule="auto"/>
-      </w:pPr>
-      <w:r>
-        <w:t xml:space="preserve">          </w:t>
-      </w:r>
-      <w:r>
-        <w:tab/>
-      </w:r>
-      <w:r>
-        <w:tab/>
-      </w:r>
-      <w:r>
-        <w:tab/>
-      </w:r>
-      <w:proofErr w:type="gramStart"/>
-      <w:r>
-        <w:t>{</w:t>
-      </w:r>
-      <w:r>
-        <w:t xml:space="preserve"> "</w:t>
-      </w:r>
-      <w:proofErr w:type="spellStart"/>
-      <w:proofErr w:type="gramEnd"/>
-      <w:r>
-        <w:t>name":"buffering</w:t>
-      </w:r>
-      <w:proofErr w:type="spellEnd"/>
-      <w:r>
-        <w:t>"</w:t>
-      </w:r>
-      <w:r>
-        <w:t>}</w:t>
-      </w:r>
-    </w:p>
-    <w:p>
-      <w:pPr>
-        <w:spacing w:line="240" w:lineRule="auto"/>
-      </w:pPr>
-      <w:r>
-        <w:t xml:space="preserve">          }</w:t>
-      </w:r>
-      <w:r>
-        <w:t xml:space="preserve">   ]   },</w:t>
-      </w:r>
-    </w:p>
-    <w:p>
-      <w:pPr>
-        <w:spacing w:line="240" w:lineRule="auto"/>
-      </w:pPr>
-      <w:r>
-        <w:t xml:space="preserve">           </w:t>
-      </w:r>
-    </w:p>
-    <w:p>
-      <w:pPr>
-        <w:spacing w:line="240" w:lineRule="auto"/>
-      </w:pPr>
-      <w:r>
-        <w:lastRenderedPageBreak/>
-        <w:t xml:space="preserve">  </w:t>
-      </w:r>
-      <w:r>
-        <w:tab/>
-      </w:r>
-      <w:r>
-        <w:tab/>
-      </w:r>
-      <w:r>
-        <w:tab/>
-      </w:r>
-      <w:r>
-        <w:t xml:space="preserve">  </w:t>
-      </w:r>
-      <w:proofErr w:type="gramStart"/>
-      <w:r>
-        <w:t>{ "</w:t>
-      </w:r>
-      <w:proofErr w:type="spellStart"/>
-      <w:proofErr w:type="gramEnd"/>
-      <w:r>
-        <w:t>QuestionType</w:t>
-      </w:r>
-      <w:proofErr w:type="spellEnd"/>
-      <w:r>
-        <w:t>" : 4,</w:t>
-      </w:r>
-    </w:p>
-    <w:p>
-      <w:pPr>
-        <w:spacing w:line="240" w:lineRule="auto"/>
-      </w:pPr>
-      <w:r>
-        <w:t xml:space="preserve">       </w:t>
-      </w:r>
-      <w:r>
-        <w:tab/>
-      </w:r>
-      <w:r>
-        <w:tab/>
-      </w:r>
-      <w:r>
-        <w:tab/>
-        <w:t xml:space="preserve">   </w:t>
-      </w:r>
-      <w:r>
-        <w:t>"</w:t>
-      </w:r>
-      <w:proofErr w:type="spellStart"/>
-      <w:r>
-        <w:t>QuesionNo</w:t>
-      </w:r>
-      <w:proofErr w:type="spellEnd"/>
-      <w:r>
-        <w:t>" :4,</w:t>
-      </w:r>
-    </w:p>
-    <w:p>
-      <w:pPr>
-        <w:spacing w:line="240" w:lineRule="auto"/>
-      </w:pPr>
-      <w:r>
-        <w:t xml:space="preserve">       </w:t>
-      </w:r>
-      <w:r>
-        <w:tab/>
-      </w:r>
-      <w:r>
-        <w:tab/>
-      </w:r>
-      <w:r>
-        <w:tab/>
-        <w:t xml:space="preserve">   </w:t>
-      </w:r>
-      <w:r>
-        <w:t>"</w:t>
-      </w:r>
-      <w:proofErr w:type="spellStart"/>
-      <w:r>
-        <w:t>QuestionText</w:t>
-      </w:r>
-      <w:proofErr w:type="spellEnd"/>
-      <w:proofErr w:type="gramStart"/>
-      <w:r>
-        <w:t>" :</w:t>
-      </w:r>
-      <w:proofErr w:type="gramEnd"/>
-      <w:r>
-        <w:t xml:space="preserve"> "IITH zoom meetings quality subject </w:t>
-      </w:r>
-      <w:proofErr w:type="spellStart"/>
-      <w:r>
-        <w:t>wise..give</w:t>
-      </w:r>
-      <w:proofErr w:type="spellEnd"/>
-      <w:r>
-        <w:t xml:space="preserve"> rating",</w:t>
-      </w:r>
-    </w:p>
-    <w:p>
-      <w:pPr>
-        <w:spacing w:line="240" w:lineRule="auto"/>
-      </w:pPr>
-      <w:r>
-        <w:t xml:space="preserve">      </w:t>
-      </w:r>
-      <w:r>
-        <w:tab/>
-      </w:r>
-      <w:r>
-        <w:tab/>
-      </w:r>
-      <w:r>
-        <w:tab/>
-      </w:r>
-      <w:r>
-        <w:t xml:space="preserve"> "Options</w:t>
-      </w:r>
-      <w:proofErr w:type="gramStart"/>
-      <w:r>
-        <w:t>" :</w:t>
-      </w:r>
-      <w:proofErr w:type="gramEnd"/>
-      <w:r>
-        <w:t>[</w:t>
-      </w:r>
-    </w:p>
-    <w:p>
-      <w:pPr>
-        <w:spacing w:line="240" w:lineRule="auto"/>
-      </w:pPr>
-      <w:r>
-        <w:t xml:space="preserve">          </w:t>
-      </w:r>
-      <w:r>
-        <w:tab/>
-      </w:r>
-      <w:r>
-        <w:tab/>
-      </w:r>
-      <w:r>
-        <w:tab/>
-      </w:r>
-      <w:r>
-        <w:tab/>
-      </w:r>
-      <w:proofErr w:type="gramStart"/>
-      <w:r>
-        <w:t>{ "</w:t>
-      </w:r>
-      <w:proofErr w:type="spellStart"/>
-      <w:proofErr w:type="gramEnd"/>
-      <w:r>
-        <w:t>name":"SSD</w:t>
-      </w:r>
-      <w:proofErr w:type="spellEnd"/>
-      <w:r>
-        <w:t>",</w:t>
-      </w:r>
-    </w:p>
-    <w:p>
-      <w:pPr>
-        <w:spacing w:line="240" w:lineRule="auto"/>
-      </w:pPr>
-      <w:r>
-        <w:t xml:space="preserve">            </w:t>
-      </w:r>
-      <w:r>
-        <w:tab/>
-      </w:r>
-      <w:r>
-        <w:tab/>
-      </w:r>
-      <w:r>
-        <w:tab/>
-      </w:r>
-      <w:r>
-        <w:tab/>
-      </w:r>
-      <w:r>
-        <w:t xml:space="preserve"> "levels</w:t>
-      </w:r>
-      <w:proofErr w:type="gramStart"/>
-      <w:r>
-        <w:t>" :</w:t>
-      </w:r>
-      <w:proofErr w:type="gramEnd"/>
-      <w:r>
-        <w:t xml:space="preserve"> ["4","3" , "2" ,"1"]</w:t>
-      </w:r>
-    </w:p>
-    <w:p>
-      <w:pPr>
-        <w:spacing w:line="240" w:lineRule="auto"/>
-      </w:pPr>
-      <w:r>
-        <w:t xml:space="preserve">          </w:t>
-      </w:r>
-      <w:r>
-        <w:tab/>
-      </w:r>
-      <w:r>
-        <w:tab/>
-      </w:r>
-      <w:r>
-        <w:tab/>
-      </w:r>
-      <w:r>
-        <w:tab/>
-      </w:r>
-      <w:r>
-        <w:t>},</w:t>
-      </w:r>
-    </w:p>
-    <w:p>
-      <w:pPr>
-        <w:spacing w:line="240" w:lineRule="auto"/>
-      </w:pPr>
-      <w:r>
-        <w:t xml:space="preserve">          </w:t>
-      </w:r>
-      <w:r>
-        <w:tab/>
-      </w:r>
-      <w:r>
-        <w:tab/>
-      </w:r>
-      <w:r>
-        <w:tab/>
-      </w:r>
-      <w:r>
-        <w:tab/>
-      </w:r>
-      <w:proofErr w:type="gramStart"/>
-      <w:r>
-        <w:t>{  "</w:t>
-      </w:r>
-      <w:proofErr w:type="spellStart"/>
-      <w:proofErr w:type="gramEnd"/>
-      <w:r>
-        <w:t>name":"AOS</w:t>
-      </w:r>
-      <w:proofErr w:type="spellEnd"/>
-      <w:r>
-        <w:t>",</w:t>
-      </w:r>
-    </w:p>
-    <w:p>
-      <w:pPr>
-        <w:spacing w:line="240" w:lineRule="auto"/>
-      </w:pPr>
-      <w:r>
-        <w:t xml:space="preserve">              </w:t>
-      </w:r>
-      <w:r>
-        <w:tab/>
-      </w:r>
-      <w:r>
-        <w:tab/>
-      </w:r>
-      <w:r>
-        <w:tab/>
-      </w:r>
-      <w:r>
-        <w:tab/>
-      </w:r>
-      <w:r>
-        <w:t>"levels</w:t>
-      </w:r>
-      <w:proofErr w:type="gramStart"/>
-      <w:r>
-        <w:t>" :</w:t>
-      </w:r>
-      <w:proofErr w:type="gramEnd"/>
-      <w:r>
-        <w:t xml:space="preserve"> ["4","3" , "2" ,"1"]</w:t>
-      </w:r>
-    </w:p>
-    <w:p>
-      <w:pPr>
-        <w:spacing w:line="240" w:lineRule="auto"/>
-      </w:pPr>
-      <w:r>
-        <w:t xml:space="preserve">         </w:t>
-      </w:r>
-      <w:r>
-        <w:tab/>
-      </w:r>
-      <w:r>
-        <w:tab/>
-      </w:r>
-      <w:r>
-        <w:tab/>
-      </w:r>
-      <w:r>
-        <w:tab/>
-      </w:r>
-      <w:r>
-        <w:t>},</w:t>
-      </w:r>
-    </w:p>
-    <w:p>
-      <w:pPr>
-        <w:spacing w:line="240" w:lineRule="auto"/>
-      </w:pPr>
-      <w:r>
-        <w:t xml:space="preserve">           </w:t>
-      </w:r>
-      <w:r>
-        <w:tab/>
-      </w:r>
-      <w:r>
-        <w:tab/>
-      </w:r>
-      <w:r>
-        <w:tab/>
-      </w:r>
-      <w:r>
-        <w:tab/>
-      </w:r>
-      <w:proofErr w:type="gramStart"/>
-      <w:r>
-        <w:t>{ "</w:t>
-      </w:r>
-      <w:proofErr w:type="spellStart"/>
-      <w:proofErr w:type="gramEnd"/>
-      <w:r>
-        <w:t>name":"DSA</w:t>
-      </w:r>
-      <w:proofErr w:type="spellEnd"/>
-      <w:r>
-        <w:t>",</w:t>
-      </w:r>
-    </w:p>
-    <w:p>
-      <w:pPr>
-        <w:spacing w:line="240" w:lineRule="auto"/>
-      </w:pPr>
-      <w:r>
-        <w:t xml:space="preserve">             </w:t>
-      </w:r>
-      <w:r>
-        <w:tab/>
-      </w:r>
-      <w:r>
-        <w:tab/>
-      </w:r>
-      <w:r>
-        <w:tab/>
-      </w:r>
-      <w:r>
-        <w:tab/>
-      </w:r>
-      <w:r>
-        <w:t>"levels</w:t>
-      </w:r>
-      <w:proofErr w:type="gramStart"/>
-      <w:r>
-        <w:t>" :</w:t>
-      </w:r>
-      <w:proofErr w:type="gramEnd"/>
-      <w:r>
-        <w:t xml:space="preserve"> ["4","3" , "2" ,"1"]</w:t>
-      </w:r>
-    </w:p>
-    <w:p>
-      <w:pPr>
-        <w:spacing w:line="240" w:lineRule="auto"/>
-      </w:pPr>
-      <w:r>
-        <w:t xml:space="preserve">          </w:t>
-      </w:r>
-      <w:r>
-        <w:tab/>
-      </w:r>
-      <w:r>
-        <w:tab/>
-      </w:r>
-      <w:r>
-        <w:tab/>
-      </w:r>
-      <w:r>
-        <w:tab/>
-      </w:r>
-      <w:r>
-        <w:t>},</w:t>
-      </w:r>
-    </w:p>
-    <w:p>
-      <w:pPr>
-        <w:spacing w:line="240" w:lineRule="auto"/>
-      </w:pPr>
-      <w:r>
-        <w:t xml:space="preserve">          </w:t>
-      </w:r>
-      <w:r>
-        <w:tab/>
-      </w:r>
-      <w:r>
-        <w:tab/>
-      </w:r>
-      <w:r>
-        <w:tab/>
-      </w:r>
-      <w:r>
-        <w:tab/>
-      </w:r>
-      <w:proofErr w:type="gramStart"/>
-      <w:r>
-        <w:t>{ "</w:t>
-      </w:r>
-      <w:proofErr w:type="spellStart"/>
-      <w:proofErr w:type="gramEnd"/>
-      <w:r>
-        <w:t>name":",MATHS</w:t>
-      </w:r>
-      <w:proofErr w:type="spellEnd"/>
-      <w:r>
-        <w:t>",</w:t>
-      </w:r>
-    </w:p>
-    <w:p>
-      <w:pPr>
-        <w:spacing w:line="240" w:lineRule="auto"/>
-      </w:pPr>
-      <w:r>
-        <w:t xml:space="preserve">              </w:t>
-      </w:r>
-      <w:r>
-        <w:tab/>
-      </w:r>
-      <w:r>
-        <w:tab/>
-      </w:r>
-      <w:r>
-        <w:tab/>
-      </w:r>
-      <w:r>
-        <w:tab/>
-      </w:r>
-      <w:r>
-        <w:t>"levels</w:t>
-      </w:r>
-      <w:proofErr w:type="gramStart"/>
-      <w:r>
-        <w:t>" :</w:t>
-      </w:r>
-      <w:proofErr w:type="gramEnd"/>
-      <w:r>
-        <w:t xml:space="preserve"> ["4","3" , "2" ,"1"]</w:t>
-      </w:r>
-    </w:p>
-    <w:p>
-      <w:pPr>
-        <w:spacing w:line="240" w:lineRule="auto"/>
-      </w:pPr>
-      <w:r>
-        <w:t xml:space="preserve">   </w:t>
-      </w:r>
-      <w:r>
-        <w:tab/>
-      </w:r>
-      <w:r>
-        <w:tab/>
-      </w:r>
-      <w:r>
-        <w:tab/>
-      </w:r>
-      <w:r>
-        <w:tab/>
-      </w:r>
-      <w:r>
-        <w:t>}</w:t>
-      </w:r>
-    </w:p>
-    <w:p>
-      <w:pPr>
-        <w:spacing w:line="240" w:lineRule="auto"/>
-      </w:pPr>
-      <w:r>
-        <w:t xml:space="preserve">    </w:t>
-      </w:r>
-      <w:r>
-        <w:tab/>
-      </w:r>
-      <w:r>
-        <w:tab/>
-      </w:r>
-      <w:r>
-        <w:tab/>
-      </w:r>
-      <w:r>
-        <w:t xml:space="preserve">  ]</w:t>
-      </w:r>
-      <w:r>
-        <w:tab/>
-        <w:t>}</w:t>
-      </w:r>
-      <w:r>
-        <w:tab/>
-        <w:t>]</w:t>
-      </w:r>
-      <w:r>
-        <w:tab/>
-      </w:r>
-      <w:r>
-        <w:t>}</w:t>
-      </w:r>
-    </w:p>
-    <w:p>
-      <w:pPr>
         <w:rPr>
           <w:b/>
           <w:bCs/>
@@ -4343,41 +4524,7 @@
           <w:szCs w:val="28"/>
           <w:u w:val="single"/>
         </w:rPr>
-      </w:pPr>
-      <w:r>
-        <w:t xml:space="preserve"> </w:t>
-      </w:r>
-      <w:r>
-        <w:rPr>
-          <w:b/>
-          <w:bCs/>
-          <w:sz w:val="28"/>
-          <w:szCs w:val="28"/>
-          <w:u w:val="single"/>
-        </w:rPr>
-        <w:t xml:space="preserve">Survey schema has various rest endpoints to interact with mongo </w:t>
-      </w:r>
-      <w:proofErr w:type="gramStart"/>
-      <w:r>
-        <w:rPr>
-          <w:b/>
-          <w:bCs/>
-          <w:sz w:val="28"/>
-          <w:szCs w:val="28"/>
-          <w:u w:val="single"/>
-        </w:rPr>
-        <w:t>DB :</w:t>
-      </w:r>
-      <w:proofErr w:type="gramEnd"/>
-      <w:r>
-        <w:rPr>
-          <w:b/>
-          <w:bCs/>
-          <w:sz w:val="28"/>
-          <w:szCs w:val="28"/>
-          <w:u w:val="single"/>
-        </w:rPr>
-        <w:t>-</w:t>
+        <w:t>Survey schema has various rest endpoints to interact with mongo DB :-</w:t>
       </w:r>
     </w:p>
     <w:p>
@@ -4397,69 +4544,88 @@
           <w:i/>
           <w:iCs/>
         </w:rPr>
-        <w:t xml:space="preserve">     /</w:t>
-      </w:r>
-      <w:proofErr w:type="spellStart"/>
-      <w:proofErr w:type="gramStart"/>
-      <w:r>
+        <w:t xml:space="preserve">     /add_survey </w:t>
+      </w:r>
+    </w:p>
+    <w:p>
+      <w:r>
+        <w:t xml:space="preserve"> GET all surveys from backend to frontend  </w:t>
+      </w:r>
+    </w:p>
+    <w:p>
+      <w:pPr>
         <w:rPr>
           <w:i/>
           <w:iCs/>
         </w:rPr>
-        <w:t>add</w:t>
-      </w:r>
-      <w:proofErr w:type="gramEnd"/>
+      </w:pPr>
+      <w:r>
+        <w:t xml:space="preserve">     </w:t>
+      </w:r>
       <w:r>
         <w:rPr>
           <w:i/>
           <w:iCs/>
         </w:rPr>
-        <w:t>_survey</w:t>
-      </w:r>
-      <w:proofErr w:type="spellEnd"/>
-      <w:r>
+        <w:t>/surveys</w:t>
+      </w:r>
+    </w:p>
+    <w:p>
+      <w:r>
+        <w:t xml:space="preserve"> GET surveys by logged in user and survey number from backend to frontend </w:t>
+      </w:r>
+    </w:p>
+    <w:p>
+      <w:pPr>
         <w:rPr>
           <w:i/>
           <w:iCs/>
         </w:rPr>
-        <w:t xml:space="preserve"> </w:t>
-      </w:r>
-    </w:p>
-    <w:p>
-      <w:r>
-        <w:t xml:space="preserve"> GET all surveys from backend to frontend  </w:t>
-      </w:r>
-    </w:p>
-    <w:p>
-      <w:pPr>
+      </w:pPr>
+      <w:r>
+        <w:t xml:space="preserve">     </w:t>
+      </w:r>
+      <w:r>
         <w:rPr>
           <w:i/>
           <w:iCs/>
         </w:rPr>
-      </w:pPr>
-      <w:r>
-        <w:t xml:space="preserve">     </w:t>
-      </w:r>
-      <w:r>
+        <w:t>/surveys/:devmail/:SurveyNo</w:t>
+      </w:r>
+    </w:p>
+    <w:p>
+      <w:r>
+        <w:t xml:space="preserve"> GET surveys by logged in user from backend to frontend </w:t>
+      </w:r>
+    </w:p>
+    <w:p>
+      <w:r>
+        <w:t xml:space="preserve">     /surveys/:devmail</w:t>
+      </w:r>
+    </w:p>
+    <w:p>
+      <w:r>
+        <w:t xml:space="preserve"> DELETE survey</w:t>
+      </w:r>
+    </w:p>
+    <w:p>
+      <w:pPr>
         <w:rPr>
           <w:i/>
           <w:iCs/>
         </w:rPr>
-        <w:t>/</w:t>
-      </w:r>
-      <w:proofErr w:type="gramStart"/>
+      </w:pPr>
       <w:r>
         <w:rPr>
           <w:i/>
           <w:iCs/>
         </w:rPr>
-        <w:t>surveys</w:t>
-      </w:r>
-      <w:proofErr w:type="gramEnd"/>
-    </w:p>
-    <w:p>
-      <w:r>
-        <w:t xml:space="preserve"> GET surveys by logged in user and survey number from backend to frontend </w:t>
+        <w:t xml:space="preserve">     /delete/survey/:SurveyNo</w:t>
+      </w:r>
+    </w:p>
+    <w:p>
+      <w:r>
+        <w:t xml:space="preserve"> UPDATE a survey</w:t>
       </w:r>
     </w:p>
     <w:p>
@@ -4470,167 +4636,46 @@
         </w:rPr>
       </w:pPr>
       <w:r>
-        <w:t xml:space="preserve">     </w:t>
+        <w:t xml:space="preserve">    </w:t>
       </w:r>
       <w:r>
         <w:rPr>
           <w:i/>
           <w:iCs/>
         </w:rPr>
-        <w:t>/surveys</w:t>
-      </w:r>
-      <w:proofErr w:type="gramStart"/>
-      <w:r>
-        <w:rPr>
-          <w:i/>
-          <w:iCs/>
-        </w:rPr>
-        <w:t>/:</w:t>
-      </w:r>
-      <w:proofErr w:type="spellStart"/>
-      <w:r>
-        <w:rPr>
-          <w:i/>
-          <w:iCs/>
-        </w:rPr>
-        <w:t>devmail</w:t>
-      </w:r>
-      <w:proofErr w:type="spellEnd"/>
-      <w:proofErr w:type="gramEnd"/>
-      <w:r>
-        <w:rPr>
-          <w:i/>
-          <w:iCs/>
-        </w:rPr>
-        <w:t>/:</w:t>
-      </w:r>
-      <w:proofErr w:type="spellStart"/>
-      <w:r>
-        <w:rPr>
-          <w:i/>
-          <w:iCs/>
-        </w:rPr>
-        <w:t>SurveyNo</w:t>
-      </w:r>
-      <w:proofErr w:type="spellEnd"/>
-    </w:p>
-    <w:p>
-      <w:r>
-        <w:t xml:space="preserve"> GET surveys by logged in user from backend to frontend </w:t>
-      </w:r>
-    </w:p>
-    <w:p>
-      <w:r>
-        <w:t xml:space="preserve">     /surveys</w:t>
-      </w:r>
-      <w:proofErr w:type="gramStart"/>
-      <w:r>
-        <w:t>/:</w:t>
-      </w:r>
-      <w:proofErr w:type="spellStart"/>
-      <w:r>
-        <w:t>devmail</w:t>
-      </w:r>
-      <w:proofErr w:type="spellEnd"/>
-      <w:proofErr w:type="gramEnd"/>
-    </w:p>
-    <w:p>
-      <w:r>
-        <w:t xml:space="preserve"> DELETE survey</w:t>
-      </w:r>
-    </w:p>
-    <w:p>
-      <w:pPr>
-        <w:rPr>
-          <w:i/>
-          <w:iCs/>
-        </w:rPr>
-      </w:pPr>
-      <w:r>
-        <w:rPr>
-          <w:i/>
-          <w:iCs/>
-        </w:rPr>
-        <w:t xml:space="preserve">     /delete/survey</w:t>
-      </w:r>
-      <w:proofErr w:type="gramStart"/>
-      <w:r>
-        <w:rPr>
-          <w:i/>
-          <w:iCs/>
-        </w:rPr>
-        <w:t>/:</w:t>
-      </w:r>
-      <w:proofErr w:type="spellStart"/>
-      <w:r>
-        <w:rPr>
-          <w:i/>
-          <w:iCs/>
-        </w:rPr>
-        <w:t>SurveyNo</w:t>
-      </w:r>
-      <w:proofErr w:type="spellEnd"/>
-      <w:proofErr w:type="gramEnd"/>
-    </w:p>
-    <w:p>
-      <w:r>
-        <w:t xml:space="preserve"> UPDATE a survey</w:t>
-      </w:r>
-    </w:p>
-    <w:p>
-      <w:pPr>
-        <w:rPr>
-          <w:i/>
-          <w:iCs/>
-        </w:rPr>
-      </w:pPr>
-      <w:r>
-        <w:t xml:space="preserve">    </w:t>
-      </w:r>
-      <w:r>
-        <w:rPr>
-          <w:i/>
-          <w:iCs/>
-        </w:rPr>
-        <w:t>/update/survey</w:t>
-      </w:r>
-      <w:proofErr w:type="gramStart"/>
-      <w:r>
-        <w:rPr>
-          <w:i/>
-          <w:iCs/>
-        </w:rPr>
-        <w:t>/:</w:t>
-      </w:r>
-      <w:proofErr w:type="spellStart"/>
-      <w:r>
-        <w:rPr>
-          <w:i/>
-          <w:iCs/>
-        </w:rPr>
-        <w:t>SurveyNo</w:t>
-      </w:r>
-      <w:proofErr w:type="spellEnd"/>
-      <w:proofErr w:type="gramEnd"/>
-    </w:p>
-    <w:p>
-      <w:pPr>
-        <w:rPr>
-          <w:sz w:val="32"/>
-          <w:szCs w:val="32"/>
-          <w:u w:val="single"/>
-        </w:rPr>
-      </w:pPr>
+        <w:t>/update/survey/:SurveyNo</w:t>
+      </w:r>
+    </w:p>
+    <w:p>
       <w:r>
         <w:t xml:space="preserve"> </w:t>
       </w:r>
-      <w:r>
+    </w:p>
+    <w:p>
+      <w:pPr>
         <w:rPr>
           <w:color w:val="2E74B5" w:themeColor="accent5" w:themeShade="BF"/>
           <w:sz w:val="32"/>
           <w:szCs w:val="32"/>
           <w:u w:val="single"/>
         </w:rPr>
+      </w:pPr>
+    </w:p>
+    <w:p>
+      <w:pPr>
+        <w:rPr>
+          <w:sz w:val="32"/>
+          <w:szCs w:val="32"/>
+          <w:u w:val="single"/>
+        </w:rPr>
+      </w:pPr>
+      <w:r>
+        <w:rPr>
+          <w:color w:val="2E74B5" w:themeColor="accent5" w:themeShade="BF"/>
+          <w:sz w:val="32"/>
+          <w:szCs w:val="32"/>
+          <w:u w:val="single"/>
+        </w:rPr>
         <w:t>Response Schema:</w:t>
       </w:r>
     </w:p>
@@ -4658,20 +4703,7 @@
         <w:tab/>
       </w:r>
       <w:r>
-        <w:t>"</w:t>
-      </w:r>
-      <w:proofErr w:type="spellStart"/>
-      <w:r>
-        <w:t>SurveyNo</w:t>
-      </w:r>
-      <w:proofErr w:type="spellEnd"/>
-      <w:proofErr w:type="gramStart"/>
-      <w:r>
-        <w:t>" :</w:t>
-      </w:r>
-      <w:proofErr w:type="gramEnd"/>
-      <w:r>
-        <w:t xml:space="preserve"> "&lt;&gt;", </w:t>
+        <w:t xml:space="preserve">"SurveyNo" : "&lt;&gt;", </w:t>
       </w:r>
       <w:r>
         <w:tab/>
@@ -4691,20 +4723,7 @@
         <w:tab/>
       </w:r>
       <w:r>
-        <w:t>"</w:t>
-      </w:r>
-      <w:proofErr w:type="spellStart"/>
-      <w:r>
-        <w:t>CreatedBy</w:t>
-      </w:r>
-      <w:proofErr w:type="spellEnd"/>
-      <w:proofErr w:type="gramStart"/>
-      <w:r>
-        <w:t>" :</w:t>
-      </w:r>
-      <w:proofErr w:type="gramEnd"/>
-      <w:r>
-        <w:t xml:space="preserve"> "&lt;&gt;", </w:t>
+        <w:t xml:space="preserve">"CreatedBy" : "&lt;&gt;", </w:t>
       </w:r>
       <w:r>
         <w:tab/>
@@ -4733,35 +4752,166 @@
         <w:rPr>
           <w:i/>
         </w:rPr>
-        <w:t>//</w:t>
-      </w:r>
-      <w:proofErr w:type="spellStart"/>
+        <w:t>//particpant who is actually giving the survey</w:t>
+      </w:r>
+    </w:p>
+    <w:p>
+      <w:r>
+        <w:t xml:space="preserve">  </w:t>
+      </w:r>
+      <w:r>
+        <w:tab/>
+      </w:r>
+      <w:r>
+        <w:t xml:space="preserve">"Response" : [ </w:t>
+      </w:r>
+      <w:r>
+        <w:tab/>
+      </w:r>
       <w:r>
         <w:rPr>
           <w:i/>
         </w:rPr>
-        <w:t>particpant</w:t>
-      </w:r>
-      <w:proofErr w:type="spellEnd"/>
-      <w:r>
+        <w:t>//Response will be list depending on how many questions survey had</w:t>
+      </w:r>
+    </w:p>
+    <w:p>
+      <w:r>
+        <w:t xml:space="preserve">   </w:t>
+      </w:r>
+      <w:r>
+        <w:tab/>
+      </w:r>
+      <w:r>
+        <w:t xml:space="preserve"> {</w:t>
+      </w:r>
+      <w:r>
+        <w:tab/>
+      </w:r>
+      <w:r>
+        <w:t xml:space="preserve">   "QuestionNo" :&lt;&gt;,</w:t>
+      </w:r>
+    </w:p>
+    <w:p>
+      <w:r>
+        <w:t xml:space="preserve">       </w:t>
+      </w:r>
+      <w:r>
+        <w:tab/>
+      </w:r>
+      <w:r>
+        <w:tab/>
+      </w:r>
+      <w:r>
+        <w:t xml:space="preserve"> "QuestionText" : "&lt;&gt;", </w:t>
+      </w:r>
+    </w:p>
+    <w:p>
+      <w:pPr>
         <w:rPr>
           <w:i/>
         </w:rPr>
-        <w:t xml:space="preserve"> who is </w:t>
-      </w:r>
-      <w:proofErr w:type="gramStart"/>
+      </w:pPr>
+      <w:r>
+        <w:t xml:space="preserve">       </w:t>
+      </w:r>
+      <w:r>
+        <w:tab/>
+      </w:r>
+      <w:r>
+        <w:tab/>
+      </w:r>
+      <w:r>
+        <w:t xml:space="preserve"> "Ans" : []  </w:t>
+      </w:r>
+      <w:r>
+        <w:tab/>
+        <w:t xml:space="preserve"> </w:t>
+      </w:r>
       <w:r>
         <w:rPr>
           <w:i/>
         </w:rPr>
-        <w:t>actually giving</w:t>
-      </w:r>
-      <w:proofErr w:type="gramEnd"/>
+        <w:t>//list of answer(s) , will have 1 value for text based or single choice</w:t>
+      </w:r>
       <w:r>
         <w:rPr>
           <w:i/>
         </w:rPr>
-        <w:t xml:space="preserve"> the survey</w:t>
+        <w:tab/>
+      </w:r>
+      <w:r>
+        <w:rPr>
+          <w:i/>
+        </w:rPr>
+        <w:tab/>
+      </w:r>
+      <w:r>
+        <w:rPr>
+          <w:i/>
+        </w:rPr>
+        <w:t xml:space="preserve"> option question , but can be multiple for question type 3 and 4</w:t>
+      </w:r>
+    </w:p>
+    <w:p>
+      <w:r>
+        <w:t xml:space="preserve">          </w:t>
+      </w:r>
+    </w:p>
+    <w:p>
+      <w:r>
+        <w:t xml:space="preserve">    }</w:t>
+      </w:r>
+      <w:r>
+        <w:t xml:space="preserve"> </w:t>
+      </w:r>
+      <w:r>
+        <w:t xml:space="preserve"> </w:t>
+      </w:r>
+      <w:r>
+        <w:tab/>
+      </w:r>
+      <w:r>
+        <w:t xml:space="preserve"> ]</w:t>
+      </w:r>
+      <w:r>
+        <w:t xml:space="preserve">   </w:t>
+      </w:r>
+      <w:r>
+        <w:tab/>
+      </w:r>
+      <w:r>
+        <w:t>}</w:t>
+      </w:r>
+    </w:p>
+    <w:p/>
+    <w:p>
+      <w:pPr>
+        <w:rPr>
+          <w:sz w:val="28"/>
+          <w:szCs w:val="28"/>
+        </w:rPr>
+      </w:pPr>
+      <w:r>
+        <w:rPr>
+          <w:sz w:val="28"/>
+          <w:szCs w:val="28"/>
+        </w:rPr>
+        <w:t xml:space="preserve"> Example (response to above survey on zoom meetings)</w:t>
+      </w:r>
+    </w:p>
+    <w:p/>
+    <w:p>
+      <w:r>
+        <w:t xml:space="preserve"> {</w:t>
+      </w:r>
+    </w:p>
+    <w:p>
+      <w:pPr>
+        <w:ind w:firstLine="720"/>
+      </w:pPr>
+      <w:r>
+        <w:t xml:space="preserve">  "SurveyNo" : "5",</w:t>
       </w:r>
     </w:p>
     <w:p>
@@ -4772,49 +4922,110 @@
         <w:tab/>
       </w:r>
       <w:r>
-        <w:t>"Response</w:t>
-      </w:r>
-      <w:proofErr w:type="gramStart"/>
-      <w:r>
-        <w:t>" :</w:t>
-      </w:r>
-      <w:proofErr w:type="gramEnd"/>
-      <w:r>
-        <w:t xml:space="preserve"> [ </w:t>
-      </w:r>
-      <w:r>
-        <w:tab/>
-      </w:r>
-      <w:r>
-        <w:rPr>
-          <w:i/>
-        </w:rPr>
-        <w:t>//Response will be list depending on how many questions survey had</w:t>
-      </w:r>
-    </w:p>
-    <w:p>
-      <w:r>
-        <w:t xml:space="preserve">   </w:t>
-      </w:r>
-      <w:r>
-        <w:tab/>
-      </w:r>
-      <w:r>
-        <w:t xml:space="preserve"> {</w:t>
-      </w:r>
-      <w:r>
-        <w:tab/>
-      </w:r>
-      <w:r>
-        <w:t xml:space="preserve">   "</w:t>
-      </w:r>
-      <w:proofErr w:type="spellStart"/>
-      <w:r>
-        <w:t>QuestionNo</w:t>
-      </w:r>
-      <w:proofErr w:type="spellEnd"/>
-      <w:r>
-        <w:t>" :&lt;&gt;,</w:t>
+        <w:t>"CreatedBy" : "surveydeveloper2@iiit.ac.in",</w:t>
+      </w:r>
+    </w:p>
+    <w:p>
+      <w:r>
+        <w:t xml:space="preserve">  </w:t>
+      </w:r>
+      <w:r>
+        <w:tab/>
+      </w:r>
+      <w:r>
+        <w:t>"Participant":  "shaon.dasgupta@iiit.ac.in",</w:t>
+      </w:r>
+    </w:p>
+    <w:p>
+      <w:r>
+        <w:t xml:space="preserve"> </w:t>
+      </w:r>
+      <w:r>
+        <w:tab/>
+      </w:r>
+      <w:r>
+        <w:t xml:space="preserve"> "Response" : [</w:t>
+      </w:r>
+    </w:p>
+    <w:p>
+      <w:r>
+        <w:t xml:space="preserve"> </w:t>
+      </w:r>
+      <w:r>
+        <w:tab/>
+      </w:r>
+      <w:r>
+        <w:t xml:space="preserve">   {   </w:t>
+      </w:r>
+      <w:r>
+        <w:tab/>
+      </w:r>
+      <w:r>
+        <w:t>"QuestionNo" :1,</w:t>
+      </w:r>
+    </w:p>
+    <w:p>
+      <w:r>
+        <w:t xml:space="preserve">        </w:t>
+      </w:r>
+      <w:r>
+        <w:tab/>
+      </w:r>
+      <w:r>
+        <w:tab/>
+      </w:r>
+      <w:r>
+        <w:t>"QuestionText" : "How much rank you got in gate",</w:t>
+      </w:r>
+    </w:p>
+    <w:p>
+      <w:r>
+        <w:t xml:space="preserve">        </w:t>
+      </w:r>
+      <w:r>
+        <w:tab/>
+      </w:r>
+      <w:r>
+        <w:tab/>
+      </w:r>
+      <w:r>
+        <w:t xml:space="preserve">"Ans" : ["1001"]    </w:t>
+      </w:r>
+    </w:p>
+    <w:p>
+      <w:r>
+        <w:t xml:space="preserve">    </w:t>
+      </w:r>
+      <w:r>
+        <w:tab/>
+      </w:r>
+      <w:r>
+        <w:t>},</w:t>
+      </w:r>
+    </w:p>
+    <w:p>
+      <w:r>
+        <w:t xml:space="preserve">    </w:t>
+      </w:r>
+      <w:r>
+        <w:tab/>
+      </w:r>
+      <w:r>
+        <w:t>{</w:t>
+      </w:r>
+    </w:p>
+    <w:p>
+      <w:r>
+        <w:t xml:space="preserve">        </w:t>
+      </w:r>
+      <w:r>
+        <w:tab/>
+      </w:r>
+      <w:r>
+        <w:tab/>
+      </w:r>
+      <w:r>
+        <w:t>"QuestionNo" :2,</w:t>
       </w:r>
     </w:p>
     <w:p>
@@ -4828,401 +5039,7 @@
         <w:tab/>
       </w:r>
       <w:r>
-        <w:t xml:space="preserve"> "</w:t>
-      </w:r>
-      <w:proofErr w:type="spellStart"/>
-      <w:r>
-        <w:t>QuestionText</w:t>
-      </w:r>
-      <w:proofErr w:type="spellEnd"/>
-      <w:proofErr w:type="gramStart"/>
-      <w:r>
-        <w:t>" :</w:t>
-      </w:r>
-      <w:proofErr w:type="gramEnd"/>
-      <w:r>
-        <w:t xml:space="preserve"> "&lt;&gt;", </w:t>
-      </w:r>
-    </w:p>
-    <w:p>
-      <w:pPr>
-        <w:rPr>
-          <w:i/>
-        </w:rPr>
-      </w:pPr>
-      <w:r>
-        <w:t xml:space="preserve">       </w:t>
-      </w:r>
-      <w:r>
-        <w:tab/>
-      </w:r>
-      <w:r>
-        <w:tab/>
-      </w:r>
-      <w:r>
-        <w:t xml:space="preserve"> "Ans</w:t>
-      </w:r>
-      <w:proofErr w:type="gramStart"/>
-      <w:r>
-        <w:t>" :</w:t>
-      </w:r>
-      <w:proofErr w:type="gramEnd"/>
-      <w:r>
-        <w:t xml:space="preserve"> []  </w:t>
-      </w:r>
-      <w:r>
-        <w:tab/>
-        <w:t xml:space="preserve"> </w:t>
-      </w:r>
-      <w:r>
-        <w:rPr>
-          <w:i/>
-        </w:rPr>
-        <w:t>//list of answer(s) , will have 1 value for text based or single choice</w:t>
-      </w:r>
-      <w:r>
-        <w:rPr>
-          <w:i/>
-        </w:rPr>
-        <w:tab/>
-      </w:r>
-      <w:r>
-        <w:rPr>
-          <w:i/>
-        </w:rPr>
-        <w:tab/>
-      </w:r>
-      <w:r>
-        <w:rPr>
-          <w:i/>
-        </w:rPr>
-        <w:t xml:space="preserve"> option question , but can be multiple for question type 3 and 4</w:t>
-      </w:r>
-    </w:p>
-    <w:p>
-      <w:r>
-        <w:t xml:space="preserve">          </w:t>
-      </w:r>
-    </w:p>
-    <w:p>
-      <w:r>
-        <w:t xml:space="preserve">    }</w:t>
-      </w:r>
-      <w:r>
-        <w:t xml:space="preserve"> </w:t>
-      </w:r>
-      <w:r>
-        <w:t xml:space="preserve"> </w:t>
-      </w:r>
-      <w:r>
-        <w:tab/>
-      </w:r>
-      <w:r>
-        <w:t xml:space="preserve"> ]</w:t>
-      </w:r>
-      <w:r>
-        <w:t xml:space="preserve">   </w:t>
-      </w:r>
-      <w:r>
-        <w:tab/>
-      </w:r>
-      <w:r>
-        <w:t>}</w:t>
-      </w:r>
-    </w:p>
-    <w:p/>
-    <w:p>
-      <w:pPr>
-        <w:rPr>
-          <w:sz w:val="28"/>
-          <w:szCs w:val="28"/>
-        </w:rPr>
-      </w:pPr>
-      <w:r>
-        <w:rPr>
-          <w:sz w:val="28"/>
-          <w:szCs w:val="28"/>
-        </w:rPr>
-        <w:t xml:space="preserve"> Example (response to above survey on zoom meetings)</w:t>
-      </w:r>
-    </w:p>
-    <w:p/>
-    <w:p>
-      <w:r>
-        <w:t xml:space="preserve"> {</w:t>
-      </w:r>
-    </w:p>
-    <w:p>
-      <w:pPr>
-        <w:ind w:firstLine="720"/>
-      </w:pPr>
-      <w:r>
-        <w:t xml:space="preserve">  "</w:t>
-      </w:r>
-      <w:proofErr w:type="spellStart"/>
-      <w:r>
-        <w:t>SurveyNo</w:t>
-      </w:r>
-      <w:proofErr w:type="spellEnd"/>
-      <w:proofErr w:type="gramStart"/>
-      <w:r>
-        <w:t>" :</w:t>
-      </w:r>
-      <w:proofErr w:type="gramEnd"/>
-      <w:r>
-        <w:t xml:space="preserve"> "5",</w:t>
-      </w:r>
-    </w:p>
-    <w:p>
-      <w:r>
-        <w:t xml:space="preserve">  </w:t>
-      </w:r>
-      <w:r>
-        <w:tab/>
-      </w:r>
-      <w:r>
-        <w:t>"</w:t>
-      </w:r>
-      <w:proofErr w:type="spellStart"/>
-      <w:r>
-        <w:t>CreatedBy</w:t>
-      </w:r>
-      <w:proofErr w:type="spellEnd"/>
-      <w:proofErr w:type="gramStart"/>
-      <w:r>
-        <w:t>" :</w:t>
-      </w:r>
-      <w:proofErr w:type="gramEnd"/>
-      <w:r>
-        <w:t xml:space="preserve"> "surveydeveloper2@iiit.ac.in",</w:t>
-      </w:r>
-    </w:p>
-    <w:p>
-      <w:r>
-        <w:t xml:space="preserve">  </w:t>
-      </w:r>
-      <w:r>
-        <w:tab/>
-      </w:r>
-      <w:r>
-        <w:t>"Participant":  "shaon.dasgupta@iiit.ac.in",</w:t>
-      </w:r>
-    </w:p>
-    <w:p>
-      <w:r>
-        <w:t xml:space="preserve"> </w:t>
-      </w:r>
-      <w:r>
-        <w:tab/>
-      </w:r>
-      <w:r>
-        <w:t xml:space="preserve"> "Response</w:t>
-      </w:r>
-      <w:proofErr w:type="gramStart"/>
-      <w:r>
-        <w:t>" :</w:t>
-      </w:r>
-      <w:proofErr w:type="gramEnd"/>
-      <w:r>
-        <w:t xml:space="preserve"> [</w:t>
-      </w:r>
-    </w:p>
-    <w:p>
-      <w:r>
-        <w:t xml:space="preserve"> </w:t>
-      </w:r>
-      <w:r>
-        <w:tab/>
-      </w:r>
-      <w:r>
-        <w:t xml:space="preserve">   </w:t>
-      </w:r>
-      <w:proofErr w:type="gramStart"/>
-      <w:r>
-        <w:t xml:space="preserve">{  </w:t>
-      </w:r>
-      <w:proofErr w:type="gramEnd"/>
-      <w:r>
-        <w:t xml:space="preserve"> </w:t>
-      </w:r>
-      <w:r>
-        <w:tab/>
-      </w:r>
-      <w:r>
-        <w:t>"</w:t>
-      </w:r>
-      <w:proofErr w:type="spellStart"/>
-      <w:r>
-        <w:t>QuestionNo</w:t>
-      </w:r>
-      <w:proofErr w:type="spellEnd"/>
-      <w:r>
-        <w:t>" :1,</w:t>
-      </w:r>
-    </w:p>
-    <w:p>
-      <w:r>
-        <w:t xml:space="preserve">        </w:t>
-      </w:r>
-      <w:r>
-        <w:tab/>
-      </w:r>
-      <w:r>
-        <w:tab/>
-      </w:r>
-      <w:r>
-        <w:t>"</w:t>
-      </w:r>
-      <w:proofErr w:type="spellStart"/>
-      <w:r>
-        <w:t>QuestionText</w:t>
-      </w:r>
-      <w:proofErr w:type="spellEnd"/>
-      <w:proofErr w:type="gramStart"/>
-      <w:r>
-        <w:t>" :</w:t>
-      </w:r>
-      <w:proofErr w:type="gramEnd"/>
-      <w:r>
-        <w:t xml:space="preserve"> "How much rank you got in gate",</w:t>
-      </w:r>
-    </w:p>
-    <w:p>
-      <w:r>
-        <w:t xml:space="preserve">        </w:t>
-      </w:r>
-      <w:r>
-        <w:tab/>
-      </w:r>
-      <w:r>
-        <w:tab/>
-      </w:r>
-      <w:r>
-        <w:t>"Ans</w:t>
-      </w:r>
-      <w:proofErr w:type="gramStart"/>
-      <w:r>
-        <w:t>" :</w:t>
-      </w:r>
-      <w:proofErr w:type="gramEnd"/>
-      <w:r>
-        <w:t xml:space="preserve"> ["1001"]    </w:t>
-      </w:r>
-    </w:p>
-    <w:p>
-      <w:r>
-        <w:t xml:space="preserve">    </w:t>
-      </w:r>
-      <w:r>
-        <w:tab/>
-      </w:r>
-      <w:r>
-        <w:t>},</w:t>
-      </w:r>
-    </w:p>
-    <w:p>
-      <w:r>
-        <w:t xml:space="preserve">    </w:t>
-      </w:r>
-      <w:r>
-        <w:tab/>
-      </w:r>
-      <w:r>
-        <w:t>{</w:t>
-      </w:r>
-    </w:p>
-    <w:p>
-      <w:r>
-        <w:t xml:space="preserve">        </w:t>
-      </w:r>
-      <w:r>
-        <w:tab/>
-      </w:r>
-      <w:r>
-        <w:tab/>
-      </w:r>
-      <w:r>
-        <w:t>"</w:t>
-      </w:r>
-      <w:proofErr w:type="spellStart"/>
-      <w:r>
-        <w:t>QuestionNo</w:t>
-      </w:r>
-      <w:proofErr w:type="spellEnd"/>
-      <w:r>
-        <w:t>" :2,</w:t>
-      </w:r>
-    </w:p>
-    <w:p>
-      <w:r>
-        <w:t xml:space="preserve">       </w:t>
-      </w:r>
-      <w:r>
-        <w:tab/>
-      </w:r>
-      <w:r>
-        <w:tab/>
-      </w:r>
-      <w:r>
-        <w:t xml:space="preserve"> "</w:t>
-      </w:r>
-      <w:proofErr w:type="spellStart"/>
-      <w:r>
-        <w:t>QuestionText</w:t>
-      </w:r>
-      <w:proofErr w:type="spellEnd"/>
-      <w:proofErr w:type="gramStart"/>
-      <w:r>
-        <w:t>" :</w:t>
-      </w:r>
-      <w:proofErr w:type="gramEnd"/>
-      <w:r>
-        <w:t xml:space="preserve"> "How will you rate zoom meetings?",</w:t>
-      </w:r>
-    </w:p>
-    <w:p>
-      <w:r>
-        <w:t xml:space="preserve">        </w:t>
-      </w:r>
-      <w:r>
-        <w:tab/>
-      </w:r>
-      <w:r>
-        <w:tab/>
-      </w:r>
-      <w:r>
-        <w:t>"Ans</w:t>
-      </w:r>
-      <w:proofErr w:type="gramStart"/>
-      <w:r>
-        <w:t>":[</w:t>
-      </w:r>
-      <w:proofErr w:type="gramEnd"/>
-      <w:r>
-        <w:t>"Good"]</w:t>
-      </w:r>
-      <w:r>
-        <w:t xml:space="preserve"> </w:t>
-      </w:r>
-      <w:r>
-        <w:t xml:space="preserve">   </w:t>
-      </w:r>
-      <w:r>
-        <w:tab/>
-      </w:r>
-      <w:r>
-        <w:t>},</w:t>
-      </w:r>
-    </w:p>
-    <w:p>
-      <w:r>
-        <w:t xml:space="preserve">    </w:t>
-      </w:r>
-      <w:r>
-        <w:tab/>
-      </w:r>
-      <w:r>
-        <w:t>{</w:t>
+        <w:t xml:space="preserve"> "QuestionText" : "How will you rate zoom meetings?",</w:t>
       </w:r>
     </w:p>
     <w:p>
@@ -5237,15 +5054,25 @@
         <w:tab/>
       </w:r>
       <w:r>
-        <w:t>"</w:t>
-      </w:r>
-      <w:proofErr w:type="spellStart"/>
-      <w:r>
-        <w:t>QuestionNo</w:t>
-      </w:r>
-      <w:proofErr w:type="spellEnd"/>
-      <w:r>
-        <w:t>" :3,</w:t>
+        <w:t>"Ans":["Good"]</w:t>
+      </w:r>
+      <w:r>
+        <w:t xml:space="preserve">    </w:t>
+      </w:r>
+      <w:r>
+        <w:tab/>
+        <w:t>},</w:t>
+      </w:r>
+    </w:p>
+    <w:p>
+      <w:r>
+        <w:t xml:space="preserve">    </w:t>
+      </w:r>
+      <w:r>
+        <w:tab/>
+      </w:r>
+      <w:r>
+        <w:t>{</w:t>
       </w:r>
     </w:p>
     <w:p>
@@ -5259,20 +5086,7 @@
         <w:tab/>
       </w:r>
       <w:r>
-        <w:t>"</w:t>
-      </w:r>
-      <w:proofErr w:type="spellStart"/>
-      <w:r>
-        <w:t>QuestionText</w:t>
-      </w:r>
-      <w:proofErr w:type="spellEnd"/>
-      <w:proofErr w:type="gramStart"/>
-      <w:r>
-        <w:t>" :</w:t>
-      </w:r>
-      <w:proofErr w:type="gramEnd"/>
-      <w:r>
-        <w:t xml:space="preserve"> "Which part(s) you like the most in zoom meetings?",</w:t>
+        <w:t>"QuestionNo" :3,</w:t>
       </w:r>
     </w:p>
     <w:p>
@@ -5286,15 +5100,21 @@
         <w:tab/>
       </w:r>
       <w:r>
-        <w:t>"Ans</w:t>
-      </w:r>
-      <w:proofErr w:type="gramStart"/>
-      <w:r>
-        <w:t>":[</w:t>
-      </w:r>
-      <w:proofErr w:type="gramEnd"/>
-      <w:r>
-        <w:t>"speed" , "latency"]</w:t>
+        <w:t>"QuestionText" : "Which part(s) you like the most in zoom meetings?",</w:t>
+      </w:r>
+    </w:p>
+    <w:p>
+      <w:r>
+        <w:t xml:space="preserve">        </w:t>
+      </w:r>
+      <w:r>
+        <w:tab/>
+      </w:r>
+      <w:r>
+        <w:tab/>
+      </w:r>
+      <w:r>
+        <w:t>"Ans":["speed" , "latency"]</w:t>
       </w:r>
     </w:p>
     <w:p>
@@ -5324,15 +5144,7 @@
         <w:tab/>
       </w:r>
       <w:r>
-        <w:t>"</w:t>
-      </w:r>
-      <w:proofErr w:type="spellStart"/>
-      <w:r>
-        <w:t>QuestionNo</w:t>
-      </w:r>
-      <w:proofErr w:type="spellEnd"/>
-      <w:r>
-        <w:t>" :4,</w:t>
+        <w:t>"QuestionNo" :4,</w:t>
       </w:r>
     </w:p>
     <w:p>
@@ -5346,28 +5158,7 @@
         <w:tab/>
       </w:r>
       <w:r>
-        <w:t>"</w:t>
-      </w:r>
-      <w:proofErr w:type="spellStart"/>
-      <w:r>
-        <w:t>QuestionText</w:t>
-      </w:r>
-      <w:proofErr w:type="spellEnd"/>
-      <w:proofErr w:type="gramStart"/>
-      <w:r>
-        <w:t>" :</w:t>
-      </w:r>
-      <w:proofErr w:type="gramEnd"/>
-      <w:r>
-        <w:t xml:space="preserve"> "IITH zoom meetings quality subject </w:t>
-      </w:r>
-      <w:proofErr w:type="spellStart"/>
-      <w:r>
-        <w:t>wise..give</w:t>
-      </w:r>
-      <w:proofErr w:type="spellEnd"/>
-      <w:r>
-        <w:t xml:space="preserve"> rating",</w:t>
+        <w:t>"QuestionText" : "IITH zoom meetings quality subject wise..give rating",</w:t>
       </w:r>
     </w:p>
     <w:p>
@@ -5381,15 +5172,7 @@
         <w:tab/>
       </w:r>
       <w:r>
-        <w:t>"Ans</w:t>
-      </w:r>
-      <w:proofErr w:type="gramStart"/>
-      <w:r>
-        <w:t>":[</w:t>
-      </w:r>
-      <w:proofErr w:type="gramEnd"/>
-      <w:r>
-        <w:t>"4","3","4","1"]</w:t>
+        <w:t>"Ans":["4","3","4","1"]</w:t>
       </w:r>
     </w:p>
     <w:p>
@@ -5415,25 +5198,7 @@
           <w:szCs w:val="28"/>
           <w:u w:val="single"/>
         </w:rPr>
-        <w:t xml:space="preserve"> Response schema has various rest endpoints to interact with mongo </w:t>
-      </w:r>
-      <w:proofErr w:type="gramStart"/>
-      <w:r>
-        <w:rPr>
-          <w:sz w:val="28"/>
-          <w:szCs w:val="28"/>
-          <w:u w:val="single"/>
-        </w:rPr>
-        <w:t>DB :</w:t>
-      </w:r>
-      <w:proofErr w:type="gramEnd"/>
-      <w:r>
-        <w:rPr>
-          <w:sz w:val="28"/>
-          <w:szCs w:val="28"/>
-          <w:u w:val="single"/>
-        </w:rPr>
-        <w:t>-</w:t>
+        <w:t xml:space="preserve"> Response schema has various rest endpoints to interact with mongo DB :-</w:t>
       </w:r>
     </w:p>
     <w:p>
@@ -5468,57 +5233,28 @@
           <w:iCs/>
           <w:color w:val="000000" w:themeColor="text1"/>
         </w:rPr>
-        <w:t>/</w:t>
-      </w:r>
-      <w:proofErr w:type="spellStart"/>
-      <w:proofErr w:type="gramStart"/>
-      <w:r>
+        <w:t>/add_response</w:t>
+      </w:r>
+    </w:p>
+    <w:p>
+      <w:r>
+        <w:t xml:space="preserve"> GET all responses from backend to frontend  </w:t>
+      </w:r>
+    </w:p>
+    <w:p>
+      <w:pPr>
         <w:rPr>
           <w:i/>
           <w:iCs/>
-          <w:color w:val="000000" w:themeColor="text1"/>
-        </w:rPr>
-        <w:t>add</w:t>
-      </w:r>
-      <w:proofErr w:type="gramEnd"/>
+        </w:rPr>
+      </w:pPr>
       <w:r>
         <w:rPr>
           <w:i/>
           <w:iCs/>
-          <w:color w:val="000000" w:themeColor="text1"/>
-        </w:rPr>
-        <w:t>_response</w:t>
-      </w:r>
-      <w:proofErr w:type="spellEnd"/>
-    </w:p>
-    <w:p>
-      <w:r>
-        <w:t xml:space="preserve"> GET all responses from backend to frontend  </w:t>
-      </w:r>
-    </w:p>
-    <w:p>
-      <w:pPr>
-        <w:rPr>
-          <w:i/>
-          <w:iCs/>
-        </w:rPr>
-      </w:pPr>
-      <w:r>
-        <w:rPr>
-          <w:i/>
-          <w:iCs/>
-        </w:rPr>
-        <w:t xml:space="preserve">     /</w:t>
-      </w:r>
-      <w:proofErr w:type="gramStart"/>
-      <w:r>
-        <w:rPr>
-          <w:i/>
-          <w:iCs/>
-        </w:rPr>
-        <w:t>responses</w:t>
-      </w:r>
-      <w:proofErr w:type="gramEnd"/>
+        </w:rPr>
+        <w:t xml:space="preserve">     /responses</w:t>
+      </w:r>
     </w:p>
     <w:p>
       <w:pPr>
@@ -5560,35 +5296,10 @@
       </w:r>
       <w:r>
         <w:rPr>
-          <w:i/>
-          <w:iCs/>
-        </w:rPr>
-        <w:tab/>
-      </w:r>
-      <w:r>
-        <w:rPr>
-          <w:i/>
-          <w:iCs/>
-        </w:rPr>
-        <w:tab/>
-      </w:r>
-    </w:p>
-    <w:p>
-      <w:pPr>
-        <w:spacing w:line="360" w:lineRule="auto"/>
-        <w:ind w:left="1440" w:firstLine="720"/>
-        <w:rPr>
-          <w:b/>
-          <w:sz w:val="34"/>
-          <w:szCs w:val="34"/>
-        </w:rPr>
-      </w:pPr>
-      <w:r>
-        <w:rPr>
           <w:b/>
           <w:color w:val="FF0000"/>
-          <w:sz w:val="34"/>
-          <w:szCs w:val="34"/>
+          <w:sz w:val="40"/>
+          <w:szCs w:val="40"/>
         </w:rPr>
         <w:t>Transcript Generator</w:t>
       </w:r>
@@ -5596,8 +5307,8 @@
         <w:rPr>
           <w:b/>
           <w:color w:val="FF0000"/>
-          <w:sz w:val="34"/>
-          <w:szCs w:val="34"/>
+          <w:sz w:val="40"/>
+          <w:szCs w:val="40"/>
         </w:rPr>
         <w:t xml:space="preserve"> Backend</w:t>
       </w:r>
@@ -5605,8 +5316,8 @@
         <w:rPr>
           <w:b/>
           <w:color w:val="FF0000"/>
-          <w:sz w:val="34"/>
-          <w:szCs w:val="34"/>
+          <w:sz w:val="40"/>
+          <w:szCs w:val="40"/>
         </w:rPr>
         <w:t>:</w:t>
       </w:r>
@@ -5635,8 +5346,11 @@
       <w:pPr>
         <w:spacing w:line="360" w:lineRule="auto"/>
         <w:rPr>
-          <w:sz w:val="28"/>
-          <w:szCs w:val="28"/>
+          <w:b/>
+          <w:color w:val="4472C4" w:themeColor="accent1"/>
+          <w:sz w:val="32"/>
+          <w:szCs w:val="32"/>
+          <w:u w:val="single"/>
         </w:rPr>
       </w:pPr>
     </w:p>
@@ -5762,39 +5476,7 @@
           <w:sz w:val="28"/>
           <w:szCs w:val="28"/>
         </w:rPr>
-        <w:t>The video/audio file will be sent to the back-</w:t>
-      </w:r>
-      <w:proofErr w:type="gramStart"/>
-      <w:r>
-        <w:rPr>
-          <w:sz w:val="28"/>
-          <w:szCs w:val="28"/>
-        </w:rPr>
-        <w:t>end(</w:t>
-      </w:r>
-      <w:proofErr w:type="gramEnd"/>
-      <w:r>
-        <w:rPr>
-          <w:sz w:val="28"/>
-          <w:szCs w:val="28"/>
-        </w:rPr>
-        <w:t xml:space="preserve">express </w:t>
-      </w:r>
-      <w:proofErr w:type="spellStart"/>
-      <w:r>
-        <w:rPr>
-          <w:sz w:val="28"/>
-          <w:szCs w:val="28"/>
-        </w:rPr>
-        <w:t>js</w:t>
-      </w:r>
-      <w:proofErr w:type="spellEnd"/>
-      <w:r>
-        <w:rPr>
-          <w:sz w:val="28"/>
-          <w:szCs w:val="28"/>
-        </w:rPr>
-        <w:t xml:space="preserve"> server) in the form of a Buffer Object.</w:t>
+        <w:t>The video/audio file will be sent to the back-end(express js server) in the form of a Buffer Object.</w:t>
       </w:r>
     </w:p>
     <w:p>
@@ -5856,23 +5538,7 @@
           <w:sz w:val="28"/>
           <w:szCs w:val="28"/>
         </w:rPr>
-        <w:t xml:space="preserve">The back-end server makes use of the </w:t>
-      </w:r>
-      <w:proofErr w:type="gramStart"/>
-      <w:r>
-        <w:rPr>
-          <w:sz w:val="28"/>
-          <w:szCs w:val="28"/>
-        </w:rPr>
-        <w:t>spawn(</w:t>
-      </w:r>
-      <w:proofErr w:type="gramEnd"/>
-      <w:r>
-        <w:rPr>
-          <w:sz w:val="28"/>
-          <w:szCs w:val="28"/>
-        </w:rPr>
-        <w:t>) method and runs the python code (internally on the terminal) on the server.</w:t>
+        <w:t>The back-end server makes use of the spawn() method and runs the python code (internally on the terminal) on the server.</w:t>
       </w:r>
     </w:p>
     <w:p>
@@ -5892,23 +5558,7 @@
           <w:sz w:val="28"/>
           <w:szCs w:val="28"/>
         </w:rPr>
-        <w:t xml:space="preserve">The python code converts the video file into an audio file using </w:t>
-      </w:r>
-      <w:proofErr w:type="spellStart"/>
-      <w:r>
-        <w:rPr>
-          <w:sz w:val="28"/>
-          <w:szCs w:val="28"/>
-        </w:rPr>
-        <w:t>moviepy</w:t>
-      </w:r>
-      <w:proofErr w:type="spellEnd"/>
-      <w:r>
-        <w:rPr>
-          <w:sz w:val="28"/>
-          <w:szCs w:val="28"/>
-        </w:rPr>
-        <w:t xml:space="preserve"> library and then divides the audio file into chunks.</w:t>
+        <w:t>The python code converts the video file into an audio file using moviepy library and then divides the audio file into chunks.</w:t>
       </w:r>
     </w:p>
     <w:p>
@@ -5928,55 +5578,7 @@
           <w:sz w:val="28"/>
           <w:szCs w:val="28"/>
         </w:rPr>
-        <w:t xml:space="preserve">Then, the text for each chunk is generated using the </w:t>
-      </w:r>
-      <w:proofErr w:type="spellStart"/>
-      <w:r>
-        <w:rPr>
-          <w:sz w:val="28"/>
-          <w:szCs w:val="28"/>
-        </w:rPr>
-        <w:t>SpeechRecogniton</w:t>
-      </w:r>
-      <w:proofErr w:type="spellEnd"/>
-      <w:r>
-        <w:rPr>
-          <w:sz w:val="28"/>
-          <w:szCs w:val="28"/>
-        </w:rPr>
-        <w:t xml:space="preserve"> library available in python. It internally uses </w:t>
-      </w:r>
-      <w:proofErr w:type="spellStart"/>
-      <w:r>
-        <w:rPr>
-          <w:sz w:val="28"/>
-          <w:szCs w:val="28"/>
-        </w:rPr>
-        <w:t>recognize_</w:t>
-      </w:r>
-      <w:proofErr w:type="gramStart"/>
-      <w:r>
-        <w:rPr>
-          <w:sz w:val="28"/>
-          <w:szCs w:val="28"/>
-        </w:rPr>
-        <w:t>google</w:t>
-      </w:r>
-      <w:proofErr w:type="spellEnd"/>
-      <w:r>
-        <w:rPr>
-          <w:sz w:val="28"/>
-          <w:szCs w:val="28"/>
-        </w:rPr>
-        <w:t>(</w:t>
-      </w:r>
-      <w:proofErr w:type="gramEnd"/>
-      <w:r>
-        <w:rPr>
-          <w:sz w:val="28"/>
-          <w:szCs w:val="28"/>
-        </w:rPr>
-        <w:t>) method to convert the audio chunk into text.</w:t>
+        <w:t>Then, the text for each chunk is generated using the SpeechRecogniton library available in python. It internally uses recognize_google() method to convert the audio chunk into text.</w:t>
       </w:r>
     </w:p>
     <w:p>
@@ -6036,23 +5638,7 @@
           <w:sz w:val="28"/>
           <w:szCs w:val="28"/>
         </w:rPr>
-        <w:t xml:space="preserve">The accuracy and quality of text generated depends on the input audio/video file and the </w:t>
-      </w:r>
-      <w:proofErr w:type="spellStart"/>
-      <w:r>
-        <w:rPr>
-          <w:sz w:val="28"/>
-          <w:szCs w:val="28"/>
-        </w:rPr>
-        <w:t>SpeechRecognition</w:t>
-      </w:r>
-      <w:proofErr w:type="spellEnd"/>
-      <w:r>
-        <w:rPr>
-          <w:sz w:val="28"/>
-          <w:szCs w:val="28"/>
-        </w:rPr>
-        <w:t xml:space="preserve"> library.</w:t>
+        <w:t>The accuracy and quality of text generated depends on the input audio/video file and the SpeechRecognition library.</w:t>
       </w:r>
     </w:p>
     <w:p>
@@ -6070,6 +5656,30 @@
         <w:rPr>
           <w:sz w:val="28"/>
           <w:szCs w:val="28"/>
+        </w:rPr>
+      </w:pPr>
+    </w:p>
+    <w:p>
+      <w:pPr>
+        <w:spacing w:line="360" w:lineRule="auto"/>
+        <w:rPr>
+          <w:b/>
+          <w:color w:val="4472C4" w:themeColor="accent1"/>
+          <w:sz w:val="32"/>
+          <w:szCs w:val="32"/>
+          <w:u w:val="single"/>
+        </w:rPr>
+      </w:pPr>
+    </w:p>
+    <w:p>
+      <w:pPr>
+        <w:spacing w:line="360" w:lineRule="auto"/>
+        <w:rPr>
+          <w:b/>
+          <w:color w:val="4472C4" w:themeColor="accent1"/>
+          <w:sz w:val="32"/>
+          <w:szCs w:val="32"/>
+          <w:u w:val="single"/>
         </w:rPr>
       </w:pPr>
     </w:p>
@@ -6112,7 +5722,6 @@
           <w:sz w:val="28"/>
           <w:szCs w:val="28"/>
         </w:rPr>
-        <w:lastRenderedPageBreak/>
         <w:t>Python requirements:</w:t>
       </w:r>
     </w:p>
@@ -6133,39 +5742,7 @@
           <w:sz w:val="28"/>
           <w:szCs w:val="28"/>
         </w:rPr>
-        <w:t xml:space="preserve">Install </w:t>
-      </w:r>
-      <w:proofErr w:type="spellStart"/>
-      <w:r>
-        <w:rPr>
-          <w:sz w:val="28"/>
-          <w:szCs w:val="28"/>
-        </w:rPr>
-        <w:t>SpeechRecogntion</w:t>
-      </w:r>
-      <w:proofErr w:type="spellEnd"/>
-      <w:r>
-        <w:rPr>
-          <w:sz w:val="28"/>
-          <w:szCs w:val="28"/>
-        </w:rPr>
-        <w:t xml:space="preserve"> and </w:t>
-      </w:r>
-      <w:proofErr w:type="spellStart"/>
-      <w:r>
-        <w:rPr>
-          <w:sz w:val="28"/>
-          <w:szCs w:val="28"/>
-        </w:rPr>
-        <w:t>moviepy</w:t>
-      </w:r>
-      <w:proofErr w:type="spellEnd"/>
-      <w:r>
-        <w:rPr>
-          <w:sz w:val="28"/>
-          <w:szCs w:val="28"/>
-        </w:rPr>
-        <w:t xml:space="preserve"> packages.</w:t>
+        <w:t>Install SpeechRecogntion and moviepy packages.</w:t>
       </w:r>
     </w:p>
     <w:p>
@@ -6193,25 +5770,7 @@
           <w:sz w:val="28"/>
           <w:szCs w:val="28"/>
         </w:rPr>
-        <w:t xml:space="preserve">pip install </w:t>
-      </w:r>
-      <w:proofErr w:type="spellStart"/>
-      <w:r>
-        <w:rPr>
-          <w:i/>
-          <w:sz w:val="28"/>
-          <w:szCs w:val="28"/>
-        </w:rPr>
-        <w:t>SpeechRecogintion</w:t>
-      </w:r>
-      <w:proofErr w:type="spellEnd"/>
-      <w:r>
-        <w:rPr>
-          <w:i/>
-          <w:sz w:val="28"/>
-          <w:szCs w:val="28"/>
-        </w:rPr>
-        <w:t xml:space="preserve"> </w:t>
+        <w:t xml:space="preserve">pip install SpeechRecogintion </w:t>
       </w:r>
     </w:p>
     <w:p>
@@ -6239,18 +5798,8 @@
           <w:sz w:val="28"/>
           <w:szCs w:val="28"/>
         </w:rPr>
-        <w:t xml:space="preserve">pip install </w:t>
-      </w:r>
-      <w:proofErr w:type="spellStart"/>
-      <w:r>
-        <w:rPr>
-          <w:i/>
-          <w:sz w:val="28"/>
-          <w:szCs w:val="28"/>
-        </w:rPr>
-        <w:t>moviepy</w:t>
-      </w:r>
-      <w:proofErr w:type="spellEnd"/>
+        <w:t>pip install moviepy</w:t>
+      </w:r>
     </w:p>
     <w:p>
       <w:pPr>
@@ -6289,23 +5838,7 @@
           <w:sz w:val="28"/>
           <w:szCs w:val="28"/>
         </w:rPr>
-        <w:t>Install express-</w:t>
-      </w:r>
-      <w:proofErr w:type="spellStart"/>
-      <w:r>
-        <w:rPr>
-          <w:sz w:val="28"/>
-          <w:szCs w:val="28"/>
-        </w:rPr>
-        <w:t>fileupload</w:t>
-      </w:r>
-      <w:proofErr w:type="spellEnd"/>
-      <w:r>
-        <w:rPr>
-          <w:sz w:val="28"/>
-          <w:szCs w:val="28"/>
-        </w:rPr>
-        <w:t xml:space="preserve"> package.</w:t>
+        <w:t>Install express-fileupload package.</w:t>
       </w:r>
     </w:p>
     <w:p>
@@ -6327,34 +5860,14 @@
         </w:rPr>
         <w:t xml:space="preserve">command: </w:t>
       </w:r>
-      <w:proofErr w:type="spellStart"/>
       <w:r>
         <w:rPr>
           <w:i/>
           <w:sz w:val="28"/>
           <w:szCs w:val="28"/>
         </w:rPr>
-        <w:t>npm</w:t>
-      </w:r>
-      <w:proofErr w:type="spellEnd"/>
-      <w:r>
-        <w:rPr>
-          <w:i/>
-          <w:sz w:val="28"/>
-          <w:szCs w:val="28"/>
-        </w:rPr>
-        <w:t xml:space="preserve"> install --save express-</w:t>
-      </w:r>
-      <w:proofErr w:type="spellStart"/>
-      <w:r>
-        <w:rPr>
-          <w:i/>
-          <w:sz w:val="28"/>
-          <w:szCs w:val="28"/>
-        </w:rPr>
-        <w:t>fileupload</w:t>
-      </w:r>
-      <w:proofErr w:type="spellEnd"/>
+        <w:t>npm install --save express-fileupload</w:t>
+      </w:r>
     </w:p>
     <w:p>
       <w:pPr>
@@ -6402,8 +5915,6 @@
         <w:t xml:space="preserve"> </w:t>
       </w:r>
     </w:p>
-    <w:p/>
-    <w:p/>
     <w:p/>
     <w:p/>
     <w:p/>
@@ -6427,8 +5938,8 @@
 </file>
 
 <file path=word/numbering.xml><?xml version="1.0" encoding="utf-8"?>
-<w:numbering xmlns:wpc="http://schemas.microsoft.com/office/word/2010/wordprocessingCanvas" xmlns:cx="http://schemas.microsoft.com/office/drawing/2014/chartex" xmlns:cx1="http://schemas.microsoft.com/office/drawing/2015/9/8/chartex" xmlns:cx2="http://schemas.microsoft.com/office/drawing/2015/10/21/chartex" xmlns:cx3="http://schemas.microsoft.com/office/drawing/2016/5/9/chartex" xmlns:cx4="http://schemas.microsoft.com/office/drawing/2016/5/10/chartex" xmlns:cx5="http://schemas.microsoft.com/office/drawing/2016/5/11/chartex" xmlns:cx6="http://schemas.microsoft.com/office/drawing/2016/5/12/chartex" xmlns:cx7="http://schemas.microsoft.com/office/drawing/2016/5/13/chartex" xmlns:cx8="http://schemas.microsoft.com/office/drawing/2016/5/14/chartex" xmlns:mc="http://schemas.openxmlformats.org/markup-compatibility/2006" xmlns:aink="http://schemas.microsoft.com/office/drawing/2016/ink" xmlns:am3d="http://schemas.microsoft.com/office/drawing/2017/model3d" xmlns:o="urn:schemas-microsoft-com:office:office" xmlns:r="http://schemas.openxmlformats.org/officeDocument/2006/relationships" xmlns:m="http://schemas.openxmlformats.org/officeDocument/2006/math" xmlns:v="urn:schemas-microsoft-com:vml" xmlns:wp14="http://schemas.microsoft.com/office/word/2010/wordprocessingDrawing" xmlns:wp="http://schemas.openxmlformats.org/drawingml/2006/wordprocessingDrawing" xmlns:w10="urn:schemas-microsoft-com:office:word" xmlns:w="http://schemas.openxmlformats.org/wordprocessingml/2006/main" xmlns:w14="http://schemas.microsoft.com/office/word/2010/wordml" xmlns:w15="http://schemas.microsoft.com/office/word/2012/wordml" xmlns:w16cex="http://schemas.microsoft.com/office/word/2018/wordml/cex" xmlns:w16cid="http://schemas.microsoft.com/office/word/2016/wordml/cid" xmlns:w16="http://schemas.microsoft.com/office/word/2018/wordml" xmlns:w16sdtdh="http://schemas.microsoft.com/office/word/2020/wordml/sdtdatahash" xmlns:w16se="http://schemas.microsoft.com/office/word/2015/wordml/symex" xmlns:wpg="http://schemas.microsoft.com/office/word/2010/wordprocessingGroup" xmlns:wpi="http://schemas.microsoft.com/office/word/2010/wordprocessingInk" xmlns:wne="http://schemas.microsoft.com/office/word/2006/wordml" xmlns:wps="http://schemas.microsoft.com/office/word/2010/wordprocessingShape" mc:Ignorable="w14 w15 w16se w16cid w16 w16cex w16sdtdh wp14">
-  <w:abstractNum w:abstractNumId="0" w15:restartNumberingAfterBreak="0">
+<w:numbering xmlns:wpc="http://schemas.microsoft.com/office/word/2010/wordprocessingCanvas" xmlns:mo="http://schemas.microsoft.com/office/mac/office/2008/main" xmlns:mc="http://schemas.openxmlformats.org/markup-compatibility/2006" xmlns:mv="urn:schemas-microsoft-com:mac:vml" xmlns:o="urn:schemas-microsoft-com:office:office" xmlns:r="http://schemas.openxmlformats.org/officeDocument/2006/relationships" xmlns:m="http://schemas.openxmlformats.org/officeDocument/2006/math" xmlns:v="urn:schemas-microsoft-com:vml" xmlns:wp14="http://schemas.microsoft.com/office/word/2010/wordprocessingDrawing" xmlns:wp="http://schemas.openxmlformats.org/drawingml/2006/wordprocessingDrawing" xmlns:w10="urn:schemas-microsoft-com:office:word" xmlns:w="http://schemas.openxmlformats.org/wordprocessingml/2006/main" xmlns:w14="http://schemas.microsoft.com/office/word/2010/wordml" xmlns:w15="http://schemas.microsoft.com/office/word/2012/wordml" xmlns:wpg="http://schemas.microsoft.com/office/word/2010/wordprocessingGroup" xmlns:wpi="http://schemas.microsoft.com/office/word/2010/wordprocessingInk" xmlns:wne="http://schemas.microsoft.com/office/word/2006/wordml" xmlns:wps="http://schemas.microsoft.com/office/word/2010/wordprocessingShape" mc:Ignorable="w14 w15 wp14">
+  <w:abstractNum w:abstractNumId="0">
     <w:nsid w:val="21A73892"/>
     <w:multiLevelType w:val="multilevel"/>
     <w:tmpl w:val="E166C748"/>
@@ -6568,7 +6079,7 @@
       </w:rPr>
     </w:lvl>
   </w:abstractNum>
-  <w:abstractNum w:abstractNumId="1" w15:restartNumberingAfterBreak="0">
+  <w:abstractNum w:abstractNumId="1">
     <w:nsid w:val="5F325310"/>
     <w:multiLevelType w:val="hybridMultilevel"/>
     <w:tmpl w:val="71FA0EA0"/>
@@ -6657,7 +6168,7 @@
       </w:pPr>
     </w:lvl>
   </w:abstractNum>
-  <w:abstractNum w:abstractNumId="2" w15:restartNumberingAfterBreak="0">
+  <w:abstractNum w:abstractNumId="2">
     <w:nsid w:val="60D471EC"/>
     <w:multiLevelType w:val="multilevel"/>
     <w:tmpl w:val="5170A83A"/>
@@ -6797,7 +6308,7 @@
       </w:rPr>
     </w:lvl>
   </w:abstractNum>
-  <w:abstractNum w:abstractNumId="3" w15:restartNumberingAfterBreak="0">
+  <w:abstractNum w:abstractNumId="3">
     <w:nsid w:val="6D33100A"/>
     <w:multiLevelType w:val="hybridMultilevel"/>
     <w:tmpl w:val="54582BFE"/>
@@ -6910,7 +6421,7 @@
       </w:rPr>
     </w:lvl>
   </w:abstractNum>
-  <w:abstractNum w:abstractNumId="4" w15:restartNumberingAfterBreak="0">
+  <w:abstractNum w:abstractNumId="4">
     <w:nsid w:val="7D8B099F"/>
     <w:multiLevelType w:val="multilevel"/>
     <w:tmpl w:val="B6B852B4"/>
@@ -7058,45 +6569,18 @@
   </w:num>
   <w:num w:numId="3">
     <w:abstractNumId w:val="4"/>
-    <w:lvlOverride w:ilvl="0"/>
-    <w:lvlOverride w:ilvl="1"/>
-    <w:lvlOverride w:ilvl="2"/>
-    <w:lvlOverride w:ilvl="3"/>
-    <w:lvlOverride w:ilvl="4"/>
-    <w:lvlOverride w:ilvl="5"/>
-    <w:lvlOverride w:ilvl="6"/>
-    <w:lvlOverride w:ilvl="7"/>
-    <w:lvlOverride w:ilvl="8"/>
   </w:num>
   <w:num w:numId="4">
     <w:abstractNumId w:val="0"/>
-    <w:lvlOverride w:ilvl="0"/>
-    <w:lvlOverride w:ilvl="1"/>
-    <w:lvlOverride w:ilvl="2"/>
-    <w:lvlOverride w:ilvl="3"/>
-    <w:lvlOverride w:ilvl="4"/>
-    <w:lvlOverride w:ilvl="5"/>
-    <w:lvlOverride w:ilvl="6"/>
-    <w:lvlOverride w:ilvl="7"/>
-    <w:lvlOverride w:ilvl="8"/>
   </w:num>
   <w:num w:numId="5">
     <w:abstractNumId w:val="2"/>
-    <w:lvlOverride w:ilvl="0"/>
-    <w:lvlOverride w:ilvl="1"/>
-    <w:lvlOverride w:ilvl="2"/>
-    <w:lvlOverride w:ilvl="3"/>
-    <w:lvlOverride w:ilvl="4"/>
-    <w:lvlOverride w:ilvl="5"/>
-    <w:lvlOverride w:ilvl="6"/>
-    <w:lvlOverride w:ilvl="7"/>
-    <w:lvlOverride w:ilvl="8"/>
   </w:num>
 </w:numbering>
 </file>
 
 <file path=word/styles.xml><?xml version="1.0" encoding="utf-8"?>
-<w:styles xmlns:mc="http://schemas.openxmlformats.org/markup-compatibility/2006" xmlns:r="http://schemas.openxmlformats.org/officeDocument/2006/relationships" xmlns:w="http://schemas.openxmlformats.org/wordprocessingml/2006/main" xmlns:w14="http://schemas.microsoft.com/office/word/2010/wordml" xmlns:w15="http://schemas.microsoft.com/office/word/2012/wordml" xmlns:w16cex="http://schemas.microsoft.com/office/word/2018/wordml/cex" xmlns:w16cid="http://schemas.microsoft.com/office/word/2016/wordml/cid" xmlns:w16="http://schemas.microsoft.com/office/word/2018/wordml" xmlns:w16sdtdh="http://schemas.microsoft.com/office/word/2020/wordml/sdtdatahash" xmlns:w16se="http://schemas.microsoft.com/office/word/2015/wordml/symex" mc:Ignorable="w14 w15 w16se w16cid w16 w16cex w16sdtdh">
+<w:styles xmlns:mc="http://schemas.openxmlformats.org/markup-compatibility/2006" xmlns:r="http://schemas.openxmlformats.org/officeDocument/2006/relationships" xmlns:w="http://schemas.openxmlformats.org/wordprocessingml/2006/main" xmlns:w14="http://schemas.microsoft.com/office/word/2010/wordml" xmlns:w15="http://schemas.microsoft.com/office/word/2012/wordml" mc:Ignorable="w14 w15">
   <w:docDefaults>
     <w:rPrDefault>
       <w:rPr>
@@ -7111,7 +6595,7 @@
       </w:pPr>
     </w:pPrDefault>
   </w:docDefaults>
-  <w:latentStyles w:defLockedState="0" w:defUIPriority="99" w:defSemiHidden="0" w:defUnhideWhenUsed="0" w:defQFormat="0" w:count="376">
+  <w:latentStyles w:defLockedState="0" w:defUIPriority="99" w:defSemiHidden="0" w:defUnhideWhenUsed="0" w:defQFormat="0" w:count="382">
     <w:lsdException w:name="Normal" w:uiPriority="0" w:qFormat="1"/>
     <w:lsdException w:name="heading 1" w:uiPriority="9" w:qFormat="1"/>
     <w:lsdException w:name="heading 2" w:semiHidden="1" w:uiPriority="9" w:unhideWhenUsed="1" w:qFormat="1"/>
@@ -7485,9 +6969,6 @@
     <w:lsdException w:name="List Table 7 Colorful Accent 6" w:uiPriority="52"/>
     <w:lsdException w:name="Mention" w:semiHidden="1" w:unhideWhenUsed="1"/>
     <w:lsdException w:name="Smart Hyperlink" w:semiHidden="1" w:unhideWhenUsed="1"/>
-    <w:lsdException w:name="Hashtag" w:semiHidden="1" w:unhideWhenUsed="1"/>
-    <w:lsdException w:name="Unresolved Mention" w:semiHidden="1" w:unhideWhenUsed="1"/>
-    <w:lsdException w:name="Smart Link" w:semiHidden="1" w:unhideWhenUsed="1"/>
   </w:latentStyles>
   <w:style w:type="paragraph" w:default="1" w:styleId="Normal">
     <w:name w:val="Normal"/>
@@ -7543,7 +7024,7 @@
       <w:u w:val="single"/>
     </w:rPr>
   </w:style>
-  <w:style w:type="character" w:styleId="UnresolvedMention">
+  <w:style w:type="character" w:customStyle="1" w:styleId="UnresolvedMention">
     <w:name w:val="Unresolved Mention"/>
     <w:basedOn w:val="DefaultParagraphFont"/>
     <w:uiPriority w:val="99"/>

--- a/SSD_REPORT.docx
+++ b/SSD_REPORT.docx
@@ -632,18 +632,6 @@
       <w:pPr>
         <w:ind w:left="360"/>
         <w:rPr>
-          <w:b/>
-          <w:bCs/>
-          <w:color w:val="FF0000"/>
-          <w:sz w:val="40"/>
-          <w:szCs w:val="40"/>
-        </w:rPr>
-      </w:pPr>
-    </w:p>
-    <w:p>
-      <w:pPr>
-        <w:ind w:left="360"/>
-        <w:rPr>
           <w:color w:val="0D0D0D" w:themeColor="text1" w:themeTint="F2"/>
           <w:sz w:val="40"/>
           <w:szCs w:val="40"/>
@@ -689,24 +677,12 @@
     <w:p>
       <w:pPr>
         <w:rPr>
-          <w:sz w:val="44"/>
-          <w:szCs w:val="44"/>
-        </w:rPr>
-      </w:pPr>
-    </w:p>
-    <w:p>
-      <w:r>
-        <w:t xml:space="preserve">        </w:t>
-      </w:r>
-      <w:r>
-        <w:rPr>
           <w:b/>
           <w:color w:val="FF0000"/>
           <w:sz w:val="40"/>
           <w:szCs w:val="40"/>
         </w:rPr>
-        <w:t>Demo Video Link</w:t>
-      </w:r>
+      </w:pPr>
       <w:r>
         <w:rPr>
           <w:b/>
@@ -714,808 +690,63 @@
           <w:sz w:val="40"/>
           <w:szCs w:val="40"/>
         </w:rPr>
-        <w:t>:</w:t>
-      </w:r>
-    </w:p>
-    <w:p>
-      <w:pPr>
+        <w:t xml:space="preserve">    </w:t>
+      </w:r>
+      <w:r>
         <w:rPr>
           <w:b/>
           <w:color w:val="FF0000"/>
           <w:sz w:val="40"/>
           <w:szCs w:val="40"/>
         </w:rPr>
-      </w:pPr>
-    </w:p>
-    <w:p>
-      <w:pPr>
+        <w:t>Demo Video Link</w:t>
+      </w:r>
+      <w:r>
         <w:rPr>
           <w:b/>
           <w:color w:val="FF0000"/>
           <w:sz w:val="40"/>
           <w:szCs w:val="40"/>
         </w:rPr>
-      </w:pPr>
-      <w:r>
+        <w:t>:</w:t>
+      </w:r>
+    </w:p>
+    <w:p>
+      <w:pPr>
+        <w:rPr>
+          <w:sz w:val="32"/>
+          <w:szCs w:val="32"/>
+        </w:rPr>
+      </w:pPr>
+      <w:r>
+        <w:t xml:space="preserve">       </w:t>
+      </w:r>
+      <w:r>
+        <w:t xml:space="preserve">    </w:t>
+      </w:r>
+      <w:r>
+        <w:tab/>
+      </w:r>
+      <w:hyperlink r:id="rId7" w:history="1">
+        <w:r>
+          <w:rPr>
+            <w:rStyle w:val="Hyperlink"/>
+            <w:sz w:val="32"/>
+            <w:szCs w:val="32"/>
+          </w:rPr>
+          <w:t>https://drive.google.com/file/d/10pXTQWATW440Avz6lKIogEShnfUwnmbc/view</w:t>
+        </w:r>
+      </w:hyperlink>
+    </w:p>
+    <w:p>
+      <w:pPr>
         <w:rPr>
           <w:b/>
           <w:color w:val="FF0000"/>
           <w:sz w:val="40"/>
           <w:szCs w:val="40"/>
         </w:rPr>
-        <w:t>Contribution:</w:t>
-      </w:r>
-    </w:p>
-    <w:p>
-      <w:pPr>
-        <w:rPr>
-          <w:color w:val="000000" w:themeColor="text1"/>
-          <w:sz w:val="28"/>
-          <w:szCs w:val="28"/>
-        </w:rPr>
-      </w:pPr>
-      <w:r>
-        <w:rPr>
-          <w:color w:val="000000" w:themeColor="text1"/>
-          <w:sz w:val="28"/>
-          <w:szCs w:val="28"/>
-        </w:rPr>
-        <w:t>Shaon Dasgupta</w:t>
-      </w:r>
-      <w:r>
-        <w:rPr>
-          <w:color w:val="000000" w:themeColor="text1"/>
-          <w:sz w:val="28"/>
-          <w:szCs w:val="28"/>
-        </w:rPr>
-        <w:t xml:space="preserve"> :</w:t>
-      </w:r>
-      <w:r>
-        <w:rPr>
-          <w:color w:val="000000" w:themeColor="text1"/>
-          <w:sz w:val="28"/>
-          <w:szCs w:val="28"/>
-        </w:rPr>
-        <w:t xml:space="preserve"> </w:t>
-      </w:r>
-      <w:r>
-        <w:rPr>
-          <w:color w:val="000000" w:themeColor="text1"/>
-          <w:sz w:val="28"/>
-          <w:szCs w:val="28"/>
-        </w:rPr>
-        <w:t xml:space="preserve">Survey builder </w:t>
-      </w:r>
-      <w:r>
-        <w:rPr>
-          <w:color w:val="000000" w:themeColor="text1"/>
-          <w:sz w:val="28"/>
-          <w:szCs w:val="28"/>
-        </w:rPr>
-        <w:t>Front End</w:t>
-      </w:r>
-      <w:r>
-        <w:rPr>
-          <w:color w:val="000000" w:themeColor="text1"/>
-          <w:sz w:val="28"/>
-          <w:szCs w:val="28"/>
-        </w:rPr>
-        <w:t xml:space="preserve"> React j</w:t>
-      </w:r>
-      <w:r>
-        <w:rPr>
-          <w:color w:val="000000" w:themeColor="text1"/>
-          <w:sz w:val="28"/>
-          <w:szCs w:val="28"/>
-        </w:rPr>
-        <w:t>s</w:t>
-      </w:r>
-      <w:r>
-        <w:rPr>
-          <w:color w:val="000000" w:themeColor="text1"/>
-          <w:sz w:val="28"/>
-          <w:szCs w:val="28"/>
-        </w:rPr>
-        <w:t>;various navigations</w:t>
-      </w:r>
-      <w:r>
-        <w:rPr>
-          <w:color w:val="000000" w:themeColor="text1"/>
-          <w:sz w:val="28"/>
-          <w:szCs w:val="28"/>
-        </w:rPr>
-        <w:t xml:space="preserve"> </w:t>
-      </w:r>
-      <w:r>
-        <w:rPr>
-          <w:color w:val="000000" w:themeColor="text1"/>
-          <w:sz w:val="28"/>
-          <w:szCs w:val="28"/>
-        </w:rPr>
-        <w:tab/>
-      </w:r>
-      <w:r>
-        <w:rPr>
-          <w:color w:val="000000" w:themeColor="text1"/>
-          <w:sz w:val="28"/>
-          <w:szCs w:val="28"/>
-        </w:rPr>
-        <w:tab/>
-      </w:r>
-      <w:r>
-        <w:rPr>
-          <w:color w:val="000000" w:themeColor="text1"/>
-          <w:sz w:val="28"/>
-          <w:szCs w:val="28"/>
-        </w:rPr>
-        <w:tab/>
-        <w:t xml:space="preserve">        (preview,save,edit,delete) </w:t>
-      </w:r>
-      <w:r>
-        <w:rPr>
-          <w:color w:val="000000" w:themeColor="text1"/>
-          <w:sz w:val="28"/>
-          <w:szCs w:val="28"/>
-        </w:rPr>
-        <w:t xml:space="preserve">; </w:t>
-      </w:r>
-      <w:r>
-        <w:rPr>
-          <w:color w:val="000000" w:themeColor="text1"/>
-          <w:sz w:val="28"/>
-          <w:szCs w:val="28"/>
-        </w:rPr>
-        <w:t>matrix-</w:t>
-      </w:r>
-      <w:r>
-        <w:rPr>
-          <w:color w:val="000000" w:themeColor="text1"/>
-          <w:sz w:val="28"/>
-          <w:szCs w:val="28"/>
-        </w:rPr>
-        <w:t>Likert</w:t>
-      </w:r>
-      <w:r>
-        <w:rPr>
-          <w:color w:val="000000" w:themeColor="text1"/>
-          <w:sz w:val="28"/>
-          <w:szCs w:val="28"/>
-        </w:rPr>
-        <w:t xml:space="preserve"> and </w:t>
-      </w:r>
-      <w:r>
-        <w:rPr>
-          <w:color w:val="000000" w:themeColor="text1"/>
-          <w:sz w:val="28"/>
-          <w:szCs w:val="28"/>
-        </w:rPr>
-        <w:tab/>
-      </w:r>
-      <w:r>
-        <w:rPr>
-          <w:color w:val="000000" w:themeColor="text1"/>
-          <w:sz w:val="28"/>
-          <w:szCs w:val="28"/>
-        </w:rPr>
-        <w:tab/>
-      </w:r>
-      <w:r>
-        <w:rPr>
-          <w:color w:val="000000" w:themeColor="text1"/>
-          <w:sz w:val="28"/>
-          <w:szCs w:val="28"/>
-        </w:rPr>
-        <w:tab/>
-        <w:t xml:space="preserve">      </w:t>
-      </w:r>
-      <w:r>
-        <w:rPr>
-          <w:color w:val="000000" w:themeColor="text1"/>
-          <w:sz w:val="28"/>
-          <w:szCs w:val="28"/>
-        </w:rPr>
-        <w:tab/>
-      </w:r>
-      <w:r>
-        <w:rPr>
-          <w:color w:val="000000" w:themeColor="text1"/>
-          <w:sz w:val="28"/>
-          <w:szCs w:val="28"/>
-        </w:rPr>
-        <w:tab/>
-        <w:t xml:space="preserve">         </w:t>
-      </w:r>
-      <w:r>
-        <w:rPr>
-          <w:color w:val="000000" w:themeColor="text1"/>
-          <w:sz w:val="28"/>
-          <w:szCs w:val="28"/>
-        </w:rPr>
-        <w:t>multis</w:t>
-      </w:r>
-      <w:r>
-        <w:rPr>
-          <w:color w:val="000000" w:themeColor="text1"/>
-          <w:sz w:val="28"/>
-          <w:szCs w:val="28"/>
-        </w:rPr>
-        <w:t>el</w:t>
-      </w:r>
-      <w:r>
-        <w:rPr>
-          <w:color w:val="000000" w:themeColor="text1"/>
-          <w:sz w:val="28"/>
-          <w:szCs w:val="28"/>
-        </w:rPr>
-        <w:t xml:space="preserve">ect question </w:t>
-      </w:r>
-      <w:r>
-        <w:rPr>
-          <w:color w:val="000000" w:themeColor="text1"/>
-          <w:sz w:val="28"/>
-          <w:szCs w:val="28"/>
-        </w:rPr>
-        <w:t xml:space="preserve">types; integrating with backend; design </w:t>
-      </w:r>
-      <w:r>
-        <w:rPr>
-          <w:color w:val="000000" w:themeColor="text1"/>
-          <w:sz w:val="28"/>
-          <w:szCs w:val="28"/>
-        </w:rPr>
-        <w:tab/>
-      </w:r>
-      <w:r>
-        <w:rPr>
-          <w:color w:val="000000" w:themeColor="text1"/>
-          <w:sz w:val="28"/>
-          <w:szCs w:val="28"/>
-        </w:rPr>
-        <w:tab/>
-        <w:t xml:space="preserve">         </w:t>
-      </w:r>
-      <w:r>
-        <w:rPr>
-          <w:color w:val="000000" w:themeColor="text1"/>
-          <w:sz w:val="28"/>
-          <w:szCs w:val="28"/>
-        </w:rPr>
-        <w:t>of backend schema</w:t>
-      </w:r>
-      <w:r>
-        <w:rPr>
-          <w:color w:val="000000" w:themeColor="text1"/>
-          <w:sz w:val="28"/>
-          <w:szCs w:val="28"/>
-        </w:rPr>
-        <w:t>;</w:t>
-      </w:r>
-      <w:r>
-        <w:rPr>
-          <w:color w:val="000000" w:themeColor="text1"/>
-          <w:sz w:val="28"/>
-          <w:szCs w:val="28"/>
-        </w:rPr>
-        <w:t xml:space="preserve"> </w:t>
-      </w:r>
-      <w:bookmarkStart w:id="0" w:name="_GoBack"/>
-      <w:bookmarkEnd w:id="0"/>
-      <w:r>
-        <w:rPr>
-          <w:color w:val="000000" w:themeColor="text1"/>
-          <w:sz w:val="28"/>
-          <w:szCs w:val="28"/>
-        </w:rPr>
-        <w:t>report</w:t>
-      </w:r>
-      <w:r>
-        <w:rPr>
-          <w:color w:val="000000" w:themeColor="text1"/>
-          <w:sz w:val="28"/>
-          <w:szCs w:val="28"/>
-        </w:rPr>
-        <w:t xml:space="preserve"> </w:t>
-      </w:r>
-    </w:p>
-    <w:p>
-      <w:pPr>
-        <w:rPr>
-          <w:color w:val="000000" w:themeColor="text1"/>
-          <w:sz w:val="28"/>
-          <w:szCs w:val="28"/>
-        </w:rPr>
-      </w:pPr>
-    </w:p>
-    <w:p>
-      <w:pPr>
-        <w:rPr>
-          <w:color w:val="000000" w:themeColor="text1"/>
-          <w:sz w:val="28"/>
-          <w:szCs w:val="28"/>
-        </w:rPr>
-      </w:pPr>
-      <w:r>
-        <w:rPr>
-          <w:color w:val="000000" w:themeColor="text1"/>
-          <w:sz w:val="28"/>
-          <w:szCs w:val="28"/>
-        </w:rPr>
-        <w:t xml:space="preserve">Ritabrata Podder: </w:t>
-      </w:r>
-      <w:r>
-        <w:rPr>
-          <w:color w:val="000000" w:themeColor="text1"/>
-          <w:sz w:val="28"/>
-          <w:szCs w:val="28"/>
-        </w:rPr>
-        <w:t xml:space="preserve">Survey builder </w:t>
-      </w:r>
-      <w:r>
-        <w:rPr>
-          <w:color w:val="000000" w:themeColor="text1"/>
-          <w:sz w:val="28"/>
-          <w:szCs w:val="28"/>
-        </w:rPr>
-        <w:t xml:space="preserve">Backend MongoDB integrating with </w:t>
-      </w:r>
-      <w:r>
-        <w:rPr>
-          <w:color w:val="000000" w:themeColor="text1"/>
-          <w:sz w:val="28"/>
-          <w:szCs w:val="28"/>
-        </w:rPr>
-        <w:t xml:space="preserve">node js ; </w:t>
-      </w:r>
-      <w:r>
-        <w:rPr>
-          <w:color w:val="000000" w:themeColor="text1"/>
-          <w:sz w:val="28"/>
-          <w:szCs w:val="28"/>
-        </w:rPr>
-        <w:tab/>
-      </w:r>
-      <w:r>
-        <w:rPr>
-          <w:color w:val="000000" w:themeColor="text1"/>
-          <w:sz w:val="28"/>
-          <w:szCs w:val="28"/>
-        </w:rPr>
-        <w:tab/>
-      </w:r>
-      <w:r>
-        <w:rPr>
-          <w:color w:val="000000" w:themeColor="text1"/>
-          <w:sz w:val="28"/>
-          <w:szCs w:val="28"/>
-        </w:rPr>
-        <w:tab/>
-        <w:t xml:space="preserve">routes </w:t>
-      </w:r>
-      <w:r>
-        <w:rPr>
-          <w:color w:val="000000" w:themeColor="text1"/>
-          <w:sz w:val="28"/>
-          <w:szCs w:val="28"/>
-        </w:rPr>
-        <w:t xml:space="preserve">for rest services </w:t>
-      </w:r>
-      <w:r>
-        <w:rPr>
-          <w:color w:val="000000" w:themeColor="text1"/>
-          <w:sz w:val="28"/>
-          <w:szCs w:val="28"/>
-        </w:rPr>
-        <w:t>for various operation from UI</w:t>
-      </w:r>
-      <w:r>
-        <w:rPr>
-          <w:color w:val="000000" w:themeColor="text1"/>
-          <w:sz w:val="28"/>
-          <w:szCs w:val="28"/>
-        </w:rPr>
-        <w:tab/>
-        <w:t xml:space="preserve">  </w:t>
-      </w:r>
-      <w:r>
-        <w:rPr>
-          <w:color w:val="000000" w:themeColor="text1"/>
-          <w:sz w:val="28"/>
-          <w:szCs w:val="28"/>
-        </w:rPr>
-        <w:tab/>
-      </w:r>
-      <w:r>
-        <w:rPr>
-          <w:color w:val="000000" w:themeColor="text1"/>
-          <w:sz w:val="28"/>
-          <w:szCs w:val="28"/>
-        </w:rPr>
-        <w:tab/>
-      </w:r>
-      <w:r>
-        <w:rPr>
-          <w:color w:val="000000" w:themeColor="text1"/>
-          <w:sz w:val="28"/>
-          <w:szCs w:val="28"/>
-        </w:rPr>
-        <w:tab/>
-      </w:r>
-      <w:r>
-        <w:rPr>
-          <w:color w:val="000000" w:themeColor="text1"/>
-          <w:sz w:val="28"/>
-          <w:szCs w:val="28"/>
-        </w:rPr>
-        <w:t>(delete/edit/create</w:t>
-      </w:r>
-      <w:r>
-        <w:rPr>
-          <w:color w:val="000000" w:themeColor="text1"/>
-          <w:sz w:val="28"/>
-          <w:szCs w:val="28"/>
-        </w:rPr>
-        <w:t>/find</w:t>
-      </w:r>
-      <w:r>
-        <w:rPr>
-          <w:color w:val="000000" w:themeColor="text1"/>
-          <w:sz w:val="28"/>
-          <w:szCs w:val="28"/>
-        </w:rPr>
-        <w:t xml:space="preserve">) </w:t>
-      </w:r>
-      <w:r>
-        <w:rPr>
-          <w:color w:val="000000" w:themeColor="text1"/>
-          <w:sz w:val="28"/>
-          <w:szCs w:val="28"/>
-        </w:rPr>
-        <w:t>,</w:t>
-      </w:r>
-      <w:r>
-        <w:rPr>
-          <w:color w:val="000000" w:themeColor="text1"/>
-          <w:sz w:val="28"/>
-          <w:szCs w:val="28"/>
-        </w:rPr>
-        <w:t>design of backend schema</w:t>
-      </w:r>
-      <w:r>
-        <w:rPr>
-          <w:color w:val="000000" w:themeColor="text1"/>
-          <w:sz w:val="28"/>
-          <w:szCs w:val="28"/>
-        </w:rPr>
-        <w:t xml:space="preserve"> </w:t>
-      </w:r>
-      <w:r>
-        <w:rPr>
-          <w:color w:val="000000" w:themeColor="text1"/>
-          <w:sz w:val="28"/>
-          <w:szCs w:val="28"/>
-        </w:rPr>
-        <w:t>;</w:t>
-      </w:r>
-      <w:r>
-        <w:rPr>
-          <w:color w:val="000000" w:themeColor="text1"/>
-          <w:sz w:val="28"/>
-          <w:szCs w:val="28"/>
-        </w:rPr>
-        <w:t>report</w:t>
-      </w:r>
-      <w:r>
-        <w:rPr>
-          <w:color w:val="000000" w:themeColor="text1"/>
-          <w:sz w:val="28"/>
-          <w:szCs w:val="28"/>
-        </w:rPr>
-        <w:tab/>
-      </w:r>
-      <w:r>
-        <w:rPr>
-          <w:color w:val="000000" w:themeColor="text1"/>
-          <w:sz w:val="28"/>
-          <w:szCs w:val="28"/>
-        </w:rPr>
-        <w:tab/>
-        <w:t xml:space="preserve">  </w:t>
-      </w:r>
-      <w:r>
-        <w:rPr>
-          <w:color w:val="000000" w:themeColor="text1"/>
-          <w:sz w:val="28"/>
-          <w:szCs w:val="28"/>
-        </w:rPr>
-        <w:tab/>
-      </w:r>
-    </w:p>
-    <w:p>
-      <w:pPr>
-        <w:rPr>
-          <w:color w:val="000000" w:themeColor="text1"/>
-          <w:sz w:val="28"/>
-          <w:szCs w:val="28"/>
-        </w:rPr>
-      </w:pPr>
-      <w:r>
-        <w:rPr>
-          <w:color w:val="000000" w:themeColor="text1"/>
-          <w:sz w:val="28"/>
-          <w:szCs w:val="28"/>
-        </w:rPr>
-        <w:t>Vishal Mani Mishra</w:t>
-      </w:r>
-      <w:r>
-        <w:rPr>
-          <w:color w:val="000000" w:themeColor="text1"/>
-          <w:sz w:val="28"/>
-          <w:szCs w:val="28"/>
-        </w:rPr>
-        <w:t xml:space="preserve"> : Responses UI ; Transcript generator CSS ; </w:t>
-      </w:r>
-      <w:r>
-        <w:rPr>
-          <w:color w:val="000000" w:themeColor="text1"/>
-          <w:sz w:val="28"/>
-          <w:szCs w:val="28"/>
-        </w:rPr>
-        <w:t xml:space="preserve"> Transcript </w:t>
-      </w:r>
-      <w:r>
-        <w:rPr>
-          <w:color w:val="000000" w:themeColor="text1"/>
-          <w:sz w:val="28"/>
-          <w:szCs w:val="28"/>
-        </w:rPr>
-        <w:tab/>
-      </w:r>
-      <w:r>
-        <w:rPr>
-          <w:color w:val="000000" w:themeColor="text1"/>
-          <w:sz w:val="28"/>
-          <w:szCs w:val="28"/>
-        </w:rPr>
-        <w:tab/>
-      </w:r>
-      <w:r>
-        <w:rPr>
-          <w:color w:val="000000" w:themeColor="text1"/>
-          <w:sz w:val="28"/>
-          <w:szCs w:val="28"/>
-        </w:rPr>
-        <w:tab/>
-      </w:r>
-      <w:r>
-        <w:rPr>
-          <w:color w:val="000000" w:themeColor="text1"/>
-          <w:sz w:val="28"/>
-          <w:szCs w:val="28"/>
-        </w:rPr>
-        <w:tab/>
-        <w:t xml:space="preserve">    </w:t>
-      </w:r>
-      <w:r>
-        <w:rPr>
-          <w:color w:val="000000" w:themeColor="text1"/>
-          <w:sz w:val="28"/>
-          <w:szCs w:val="28"/>
-        </w:rPr>
-        <w:t xml:space="preserve">generator </w:t>
-      </w:r>
-      <w:r>
-        <w:rPr>
-          <w:color w:val="000000" w:themeColor="text1"/>
-          <w:sz w:val="28"/>
-          <w:szCs w:val="28"/>
-        </w:rPr>
-        <w:t xml:space="preserve"> UI</w:t>
-      </w:r>
-      <w:r>
-        <w:rPr>
-          <w:color w:val="000000" w:themeColor="text1"/>
-          <w:sz w:val="28"/>
-          <w:szCs w:val="28"/>
-        </w:rPr>
-        <w:t>;</w:t>
-      </w:r>
-      <w:r>
-        <w:rPr>
-          <w:color w:val="000000" w:themeColor="text1"/>
-          <w:sz w:val="28"/>
-          <w:szCs w:val="28"/>
-        </w:rPr>
-        <w:t xml:space="preserve"> </w:t>
-      </w:r>
-      <w:r>
-        <w:rPr>
-          <w:color w:val="000000" w:themeColor="text1"/>
-          <w:sz w:val="28"/>
-          <w:szCs w:val="28"/>
-        </w:rPr>
-        <w:t>report</w:t>
-      </w:r>
-    </w:p>
-    <w:p>
-      <w:pPr>
-        <w:rPr>
-          <w:color w:val="000000" w:themeColor="text1"/>
-          <w:sz w:val="28"/>
-          <w:szCs w:val="28"/>
-        </w:rPr>
-      </w:pPr>
-      <w:r>
-        <w:rPr>
-          <w:color w:val="000000" w:themeColor="text1"/>
-          <w:sz w:val="28"/>
-          <w:szCs w:val="28"/>
-        </w:rPr>
-        <w:t xml:space="preserve"> </w:t>
-      </w:r>
-    </w:p>
-    <w:p>
-      <w:pPr>
-        <w:rPr>
-          <w:color w:val="000000" w:themeColor="text1"/>
-          <w:sz w:val="28"/>
-          <w:szCs w:val="28"/>
-        </w:rPr>
-      </w:pPr>
-      <w:r>
-        <w:rPr>
-          <w:color w:val="000000" w:themeColor="text1"/>
-          <w:sz w:val="28"/>
-          <w:szCs w:val="28"/>
-        </w:rPr>
-        <w:t xml:space="preserve">Gargi </w:t>
-      </w:r>
-      <w:r>
-        <w:rPr>
-          <w:color w:val="000000" w:themeColor="text1"/>
-          <w:sz w:val="28"/>
-          <w:szCs w:val="28"/>
-        </w:rPr>
-        <w:t>Dwivedi</w:t>
-      </w:r>
-      <w:r>
-        <w:rPr>
-          <w:color w:val="000000" w:themeColor="text1"/>
-          <w:sz w:val="28"/>
-          <w:szCs w:val="28"/>
-        </w:rPr>
-        <w:t xml:space="preserve"> : Survey Builder front end react </w:t>
-      </w:r>
-      <w:r>
-        <w:rPr>
-          <w:color w:val="000000" w:themeColor="text1"/>
-          <w:sz w:val="28"/>
-          <w:szCs w:val="28"/>
-        </w:rPr>
-        <w:t>js</w:t>
-      </w:r>
-      <w:r>
-        <w:rPr>
-          <w:color w:val="000000" w:themeColor="text1"/>
-          <w:sz w:val="28"/>
-          <w:szCs w:val="28"/>
-        </w:rPr>
-        <w:t xml:space="preserve"> ;</w:t>
-      </w:r>
-      <w:r>
-        <w:rPr>
-          <w:color w:val="000000" w:themeColor="text1"/>
-          <w:sz w:val="28"/>
-          <w:szCs w:val="28"/>
-        </w:rPr>
-        <w:t xml:space="preserve"> </w:t>
-      </w:r>
-      <w:r>
-        <w:rPr>
-          <w:color w:val="000000" w:themeColor="text1"/>
-          <w:sz w:val="28"/>
-          <w:szCs w:val="28"/>
-        </w:rPr>
-        <w:t>single select</w:t>
-      </w:r>
-      <w:r>
-        <w:rPr>
-          <w:color w:val="000000" w:themeColor="text1"/>
-          <w:sz w:val="28"/>
-          <w:szCs w:val="28"/>
-        </w:rPr>
-        <w:t xml:space="preserve"> and </w:t>
-      </w:r>
-      <w:r>
-        <w:rPr>
-          <w:color w:val="000000" w:themeColor="text1"/>
-          <w:sz w:val="28"/>
-          <w:szCs w:val="28"/>
-        </w:rPr>
-        <w:tab/>
-      </w:r>
-      <w:r>
-        <w:rPr>
-          <w:color w:val="000000" w:themeColor="text1"/>
-          <w:sz w:val="28"/>
-          <w:szCs w:val="28"/>
-        </w:rPr>
-        <w:tab/>
-      </w:r>
-      <w:r>
-        <w:rPr>
-          <w:color w:val="000000" w:themeColor="text1"/>
-          <w:sz w:val="28"/>
-          <w:szCs w:val="28"/>
-        </w:rPr>
-        <w:tab/>
-        <w:t xml:space="preserve"> </w:t>
-      </w:r>
-      <w:r>
-        <w:rPr>
-          <w:color w:val="000000" w:themeColor="text1"/>
-          <w:sz w:val="28"/>
-          <w:szCs w:val="28"/>
-        </w:rPr>
-        <w:tab/>
-        <w:t xml:space="preserve">     text based </w:t>
-      </w:r>
-      <w:r>
-        <w:rPr>
-          <w:color w:val="000000" w:themeColor="text1"/>
-          <w:sz w:val="28"/>
-          <w:szCs w:val="28"/>
-        </w:rPr>
-        <w:t>question types</w:t>
-      </w:r>
-      <w:r>
-        <w:rPr>
-          <w:color w:val="000000" w:themeColor="text1"/>
-          <w:sz w:val="28"/>
-          <w:szCs w:val="28"/>
-        </w:rPr>
-        <w:t xml:space="preserve"> </w:t>
-      </w:r>
-      <w:r>
-        <w:rPr>
-          <w:color w:val="000000" w:themeColor="text1"/>
-          <w:sz w:val="28"/>
-          <w:szCs w:val="28"/>
-        </w:rPr>
-        <w:t xml:space="preserve">; </w:t>
-      </w:r>
-      <w:r>
-        <w:rPr>
-          <w:color w:val="000000" w:themeColor="text1"/>
-          <w:sz w:val="28"/>
-          <w:szCs w:val="28"/>
-        </w:rPr>
-        <w:t>CSS  ; integration</w:t>
-      </w:r>
-      <w:r>
-        <w:rPr>
-          <w:color w:val="000000" w:themeColor="text1"/>
-          <w:sz w:val="28"/>
-          <w:szCs w:val="28"/>
-        </w:rPr>
-        <w:t>;report</w:t>
-      </w:r>
-    </w:p>
-    <w:p>
-      <w:pPr>
-        <w:rPr>
-          <w:color w:val="000000" w:themeColor="text1"/>
-          <w:sz w:val="28"/>
-          <w:szCs w:val="28"/>
-        </w:rPr>
-      </w:pPr>
-      <w:r>
-        <w:rPr>
-          <w:color w:val="000000" w:themeColor="text1"/>
-          <w:sz w:val="28"/>
-          <w:szCs w:val="28"/>
-        </w:rPr>
-        <w:t xml:space="preserve"> </w:t>
-      </w:r>
+      </w:pPr>
     </w:p>
     <w:p>
       <w:pPr>
@@ -1528,19 +759,719 @@
       </w:pPr>
       <w:r>
         <w:rPr>
-          <w:color w:val="000000" w:themeColor="text1"/>
-          <w:sz w:val="28"/>
-          <w:szCs w:val="28"/>
-        </w:rPr>
-        <w:t>Yaswanth Haridasu</w:t>
-      </w:r>
-      <w:r>
-        <w:rPr>
-          <w:color w:val="000000" w:themeColor="text1"/>
-          <w:sz w:val="28"/>
-          <w:szCs w:val="28"/>
-        </w:rPr>
-        <w:t xml:space="preserve">: Transcript generator python scripting ; node </w:t>
+          <w:b/>
+          <w:color w:val="FF0000"/>
+          <w:sz w:val="40"/>
+          <w:szCs w:val="40"/>
+        </w:rPr>
+        <w:t>Contribution:</w:t>
+      </w:r>
+    </w:p>
+    <w:p>
+      <w:pPr>
+        <w:rPr>
+          <w:color w:val="000000" w:themeColor="text1"/>
+          <w:sz w:val="28"/>
+          <w:szCs w:val="28"/>
+        </w:rPr>
+      </w:pPr>
+      <w:r>
+        <w:rPr>
+          <w:color w:val="000000" w:themeColor="text1"/>
+          <w:sz w:val="28"/>
+          <w:szCs w:val="28"/>
+        </w:rPr>
+        <w:t>Shaon Dasgupta :</w:t>
+      </w:r>
+      <w:r>
+        <w:rPr>
+          <w:color w:val="000000" w:themeColor="text1"/>
+          <w:sz w:val="28"/>
+          <w:szCs w:val="28"/>
+        </w:rPr>
+        <w:t xml:space="preserve"> </w:t>
+      </w:r>
+      <w:r>
+        <w:rPr>
+          <w:color w:val="000000" w:themeColor="text1"/>
+          <w:sz w:val="28"/>
+          <w:szCs w:val="28"/>
+        </w:rPr>
+        <w:t xml:space="preserve">Survey builder </w:t>
+      </w:r>
+      <w:r>
+        <w:rPr>
+          <w:color w:val="000000" w:themeColor="text1"/>
+          <w:sz w:val="28"/>
+          <w:szCs w:val="28"/>
+        </w:rPr>
+        <w:t>Front End</w:t>
+      </w:r>
+      <w:r>
+        <w:rPr>
+          <w:color w:val="000000" w:themeColor="text1"/>
+          <w:sz w:val="28"/>
+          <w:szCs w:val="28"/>
+        </w:rPr>
+        <w:t xml:space="preserve"> React j</w:t>
+      </w:r>
+      <w:r>
+        <w:rPr>
+          <w:color w:val="000000" w:themeColor="text1"/>
+          <w:sz w:val="28"/>
+          <w:szCs w:val="28"/>
+        </w:rPr>
+        <w:t>s</w:t>
+      </w:r>
+      <w:r>
+        <w:rPr>
+          <w:color w:val="000000" w:themeColor="text1"/>
+          <w:sz w:val="28"/>
+          <w:szCs w:val="28"/>
+        </w:rPr>
+        <w:t>;various navigations</w:t>
+      </w:r>
+      <w:r>
+        <w:rPr>
+          <w:color w:val="000000" w:themeColor="text1"/>
+          <w:sz w:val="28"/>
+          <w:szCs w:val="28"/>
+        </w:rPr>
+        <w:t xml:space="preserve"> </w:t>
+      </w:r>
+      <w:r>
+        <w:rPr>
+          <w:color w:val="000000" w:themeColor="text1"/>
+          <w:sz w:val="28"/>
+          <w:szCs w:val="28"/>
+        </w:rPr>
+        <w:tab/>
+      </w:r>
+      <w:r>
+        <w:rPr>
+          <w:color w:val="000000" w:themeColor="text1"/>
+          <w:sz w:val="28"/>
+          <w:szCs w:val="28"/>
+        </w:rPr>
+        <w:tab/>
+      </w:r>
+      <w:r>
+        <w:rPr>
+          <w:color w:val="000000" w:themeColor="text1"/>
+          <w:sz w:val="28"/>
+          <w:szCs w:val="28"/>
+        </w:rPr>
+        <w:tab/>
+        <w:t xml:space="preserve">        (preview,save,edit,delete) </w:t>
+      </w:r>
+      <w:r>
+        <w:rPr>
+          <w:color w:val="000000" w:themeColor="text1"/>
+          <w:sz w:val="28"/>
+          <w:szCs w:val="28"/>
+        </w:rPr>
+        <w:t xml:space="preserve">; </w:t>
+      </w:r>
+      <w:r>
+        <w:rPr>
+          <w:color w:val="000000" w:themeColor="text1"/>
+          <w:sz w:val="28"/>
+          <w:szCs w:val="28"/>
+        </w:rPr>
+        <w:t>matrix-</w:t>
+      </w:r>
+      <w:r>
+        <w:rPr>
+          <w:color w:val="000000" w:themeColor="text1"/>
+          <w:sz w:val="28"/>
+          <w:szCs w:val="28"/>
+        </w:rPr>
+        <w:t>Likert</w:t>
+      </w:r>
+      <w:r>
+        <w:rPr>
+          <w:color w:val="000000" w:themeColor="text1"/>
+          <w:sz w:val="28"/>
+          <w:szCs w:val="28"/>
+        </w:rPr>
+        <w:t xml:space="preserve"> and </w:t>
+      </w:r>
+      <w:r>
+        <w:rPr>
+          <w:color w:val="000000" w:themeColor="text1"/>
+          <w:sz w:val="28"/>
+          <w:szCs w:val="28"/>
+        </w:rPr>
+        <w:tab/>
+      </w:r>
+      <w:r>
+        <w:rPr>
+          <w:color w:val="000000" w:themeColor="text1"/>
+          <w:sz w:val="28"/>
+          <w:szCs w:val="28"/>
+        </w:rPr>
+        <w:tab/>
+      </w:r>
+      <w:r>
+        <w:rPr>
+          <w:color w:val="000000" w:themeColor="text1"/>
+          <w:sz w:val="28"/>
+          <w:szCs w:val="28"/>
+        </w:rPr>
+        <w:tab/>
+        <w:t xml:space="preserve">      </w:t>
+      </w:r>
+      <w:r>
+        <w:rPr>
+          <w:color w:val="000000" w:themeColor="text1"/>
+          <w:sz w:val="28"/>
+          <w:szCs w:val="28"/>
+        </w:rPr>
+        <w:tab/>
+      </w:r>
+      <w:r>
+        <w:rPr>
+          <w:color w:val="000000" w:themeColor="text1"/>
+          <w:sz w:val="28"/>
+          <w:szCs w:val="28"/>
+        </w:rPr>
+        <w:tab/>
+        <w:t xml:space="preserve">         </w:t>
+      </w:r>
+      <w:r>
+        <w:rPr>
+          <w:color w:val="000000" w:themeColor="text1"/>
+          <w:sz w:val="28"/>
+          <w:szCs w:val="28"/>
+        </w:rPr>
+        <w:t>multis</w:t>
+      </w:r>
+      <w:r>
+        <w:rPr>
+          <w:color w:val="000000" w:themeColor="text1"/>
+          <w:sz w:val="28"/>
+          <w:szCs w:val="28"/>
+        </w:rPr>
+        <w:t>el</w:t>
+      </w:r>
+      <w:r>
+        <w:rPr>
+          <w:color w:val="000000" w:themeColor="text1"/>
+          <w:sz w:val="28"/>
+          <w:szCs w:val="28"/>
+        </w:rPr>
+        <w:t xml:space="preserve">ect question </w:t>
+      </w:r>
+      <w:r>
+        <w:rPr>
+          <w:color w:val="000000" w:themeColor="text1"/>
+          <w:sz w:val="28"/>
+          <w:szCs w:val="28"/>
+        </w:rPr>
+        <w:t xml:space="preserve">types; integrating with backend; design </w:t>
+      </w:r>
+      <w:r>
+        <w:rPr>
+          <w:color w:val="000000" w:themeColor="text1"/>
+          <w:sz w:val="28"/>
+          <w:szCs w:val="28"/>
+        </w:rPr>
+        <w:tab/>
+      </w:r>
+      <w:r>
+        <w:rPr>
+          <w:color w:val="000000" w:themeColor="text1"/>
+          <w:sz w:val="28"/>
+          <w:szCs w:val="28"/>
+        </w:rPr>
+        <w:tab/>
+        <w:t xml:space="preserve">         </w:t>
+      </w:r>
+      <w:r>
+        <w:rPr>
+          <w:color w:val="000000" w:themeColor="text1"/>
+          <w:sz w:val="28"/>
+          <w:szCs w:val="28"/>
+        </w:rPr>
+        <w:t>of backend schema</w:t>
+      </w:r>
+      <w:r>
+        <w:rPr>
+          <w:color w:val="000000" w:themeColor="text1"/>
+          <w:sz w:val="28"/>
+          <w:szCs w:val="28"/>
+        </w:rPr>
+        <w:t>;</w:t>
+      </w:r>
+      <w:r>
+        <w:rPr>
+          <w:color w:val="000000" w:themeColor="text1"/>
+          <w:sz w:val="28"/>
+          <w:szCs w:val="28"/>
+        </w:rPr>
+        <w:t xml:space="preserve"> </w:t>
+      </w:r>
+      <w:r>
+        <w:rPr>
+          <w:color w:val="000000" w:themeColor="text1"/>
+          <w:sz w:val="28"/>
+          <w:szCs w:val="28"/>
+        </w:rPr>
+        <w:t>report</w:t>
+      </w:r>
+      <w:r>
+        <w:rPr>
+          <w:color w:val="000000" w:themeColor="text1"/>
+          <w:sz w:val="28"/>
+          <w:szCs w:val="28"/>
+        </w:rPr>
+        <w:t xml:space="preserve"> </w:t>
+      </w:r>
+    </w:p>
+    <w:p>
+      <w:pPr>
+        <w:rPr>
+          <w:color w:val="000000" w:themeColor="text1"/>
+          <w:sz w:val="28"/>
+          <w:szCs w:val="28"/>
+        </w:rPr>
+      </w:pPr>
+    </w:p>
+    <w:p>
+      <w:pPr>
+        <w:rPr>
+          <w:color w:val="000000" w:themeColor="text1"/>
+          <w:sz w:val="28"/>
+          <w:szCs w:val="28"/>
+        </w:rPr>
+      </w:pPr>
+      <w:r>
+        <w:rPr>
+          <w:color w:val="000000" w:themeColor="text1"/>
+          <w:sz w:val="28"/>
+          <w:szCs w:val="28"/>
+        </w:rPr>
+        <w:t xml:space="preserve">Ritabrata Podder: Survey builder </w:t>
+      </w:r>
+      <w:r>
+        <w:rPr>
+          <w:color w:val="000000" w:themeColor="text1"/>
+          <w:sz w:val="28"/>
+          <w:szCs w:val="28"/>
+        </w:rPr>
+        <w:t xml:space="preserve">Backend MongoDB integrating with </w:t>
+      </w:r>
+      <w:r>
+        <w:rPr>
+          <w:color w:val="000000" w:themeColor="text1"/>
+          <w:sz w:val="28"/>
+          <w:szCs w:val="28"/>
+        </w:rPr>
+        <w:t xml:space="preserve">node js ; </w:t>
+      </w:r>
+      <w:r>
+        <w:rPr>
+          <w:color w:val="000000" w:themeColor="text1"/>
+          <w:sz w:val="28"/>
+          <w:szCs w:val="28"/>
+        </w:rPr>
+        <w:tab/>
+      </w:r>
+      <w:r>
+        <w:rPr>
+          <w:color w:val="000000" w:themeColor="text1"/>
+          <w:sz w:val="28"/>
+          <w:szCs w:val="28"/>
+        </w:rPr>
+        <w:tab/>
+      </w:r>
+      <w:r>
+        <w:rPr>
+          <w:color w:val="000000" w:themeColor="text1"/>
+          <w:sz w:val="28"/>
+          <w:szCs w:val="28"/>
+        </w:rPr>
+        <w:tab/>
+        <w:t xml:space="preserve">routes </w:t>
+      </w:r>
+      <w:r>
+        <w:rPr>
+          <w:color w:val="000000" w:themeColor="text1"/>
+          <w:sz w:val="28"/>
+          <w:szCs w:val="28"/>
+        </w:rPr>
+        <w:t xml:space="preserve">for rest services </w:t>
+      </w:r>
+      <w:r>
+        <w:rPr>
+          <w:color w:val="000000" w:themeColor="text1"/>
+          <w:sz w:val="28"/>
+          <w:szCs w:val="28"/>
+        </w:rPr>
+        <w:t>for various operation from UI</w:t>
+      </w:r>
+      <w:r>
+        <w:rPr>
+          <w:color w:val="000000" w:themeColor="text1"/>
+          <w:sz w:val="28"/>
+          <w:szCs w:val="28"/>
+        </w:rPr>
+        <w:tab/>
+        <w:t xml:space="preserve">  </w:t>
+      </w:r>
+      <w:r>
+        <w:rPr>
+          <w:color w:val="000000" w:themeColor="text1"/>
+          <w:sz w:val="28"/>
+          <w:szCs w:val="28"/>
+        </w:rPr>
+        <w:tab/>
+      </w:r>
+      <w:r>
+        <w:rPr>
+          <w:color w:val="000000" w:themeColor="text1"/>
+          <w:sz w:val="28"/>
+          <w:szCs w:val="28"/>
+        </w:rPr>
+        <w:tab/>
+      </w:r>
+      <w:r>
+        <w:rPr>
+          <w:color w:val="000000" w:themeColor="text1"/>
+          <w:sz w:val="28"/>
+          <w:szCs w:val="28"/>
+        </w:rPr>
+        <w:tab/>
+      </w:r>
+      <w:r>
+        <w:rPr>
+          <w:color w:val="000000" w:themeColor="text1"/>
+          <w:sz w:val="28"/>
+          <w:szCs w:val="28"/>
+        </w:rPr>
+        <w:t>(delete/edit/create</w:t>
+      </w:r>
+      <w:r>
+        <w:rPr>
+          <w:color w:val="000000" w:themeColor="text1"/>
+          <w:sz w:val="28"/>
+          <w:szCs w:val="28"/>
+        </w:rPr>
+        <w:t>/find</w:t>
+      </w:r>
+      <w:r>
+        <w:rPr>
+          <w:color w:val="000000" w:themeColor="text1"/>
+          <w:sz w:val="28"/>
+          <w:szCs w:val="28"/>
+        </w:rPr>
+        <w:t xml:space="preserve">) </w:t>
+      </w:r>
+      <w:r>
+        <w:rPr>
+          <w:color w:val="000000" w:themeColor="text1"/>
+          <w:sz w:val="28"/>
+          <w:szCs w:val="28"/>
+        </w:rPr>
+        <w:t>,</w:t>
+      </w:r>
+      <w:r>
+        <w:rPr>
+          <w:color w:val="000000" w:themeColor="text1"/>
+          <w:sz w:val="28"/>
+          <w:szCs w:val="28"/>
+        </w:rPr>
+        <w:t>design of backend schema</w:t>
+      </w:r>
+      <w:r>
+        <w:rPr>
+          <w:color w:val="000000" w:themeColor="text1"/>
+          <w:sz w:val="28"/>
+          <w:szCs w:val="28"/>
+        </w:rPr>
+        <w:t xml:space="preserve"> </w:t>
+      </w:r>
+      <w:r>
+        <w:rPr>
+          <w:color w:val="000000" w:themeColor="text1"/>
+          <w:sz w:val="28"/>
+          <w:szCs w:val="28"/>
+        </w:rPr>
+        <w:t>;</w:t>
+      </w:r>
+      <w:r>
+        <w:rPr>
+          <w:color w:val="000000" w:themeColor="text1"/>
+          <w:sz w:val="28"/>
+          <w:szCs w:val="28"/>
+        </w:rPr>
+        <w:t>report</w:t>
+      </w:r>
+      <w:r>
+        <w:rPr>
+          <w:color w:val="000000" w:themeColor="text1"/>
+          <w:sz w:val="28"/>
+          <w:szCs w:val="28"/>
+        </w:rPr>
+        <w:tab/>
+      </w:r>
+      <w:r>
+        <w:rPr>
+          <w:color w:val="000000" w:themeColor="text1"/>
+          <w:sz w:val="28"/>
+          <w:szCs w:val="28"/>
+        </w:rPr>
+        <w:tab/>
+        <w:t xml:space="preserve">  </w:t>
+      </w:r>
+      <w:r>
+        <w:rPr>
+          <w:color w:val="000000" w:themeColor="text1"/>
+          <w:sz w:val="28"/>
+          <w:szCs w:val="28"/>
+        </w:rPr>
+        <w:tab/>
+      </w:r>
+    </w:p>
+    <w:p>
+      <w:pPr>
+        <w:rPr>
+          <w:color w:val="000000" w:themeColor="text1"/>
+          <w:sz w:val="28"/>
+          <w:szCs w:val="28"/>
+        </w:rPr>
+      </w:pPr>
+      <w:r>
+        <w:rPr>
+          <w:color w:val="000000" w:themeColor="text1"/>
+          <w:sz w:val="28"/>
+          <w:szCs w:val="28"/>
+        </w:rPr>
+        <w:t xml:space="preserve">Vishal Mani Mishra : Responses UI ; Transcript generator CSS ;  Transcript </w:t>
+      </w:r>
+      <w:r>
+        <w:rPr>
+          <w:color w:val="000000" w:themeColor="text1"/>
+          <w:sz w:val="28"/>
+          <w:szCs w:val="28"/>
+        </w:rPr>
+        <w:tab/>
+      </w:r>
+      <w:r>
+        <w:rPr>
+          <w:color w:val="000000" w:themeColor="text1"/>
+          <w:sz w:val="28"/>
+          <w:szCs w:val="28"/>
+        </w:rPr>
+        <w:tab/>
+      </w:r>
+      <w:r>
+        <w:rPr>
+          <w:color w:val="000000" w:themeColor="text1"/>
+          <w:sz w:val="28"/>
+          <w:szCs w:val="28"/>
+        </w:rPr>
+        <w:tab/>
+      </w:r>
+      <w:r>
+        <w:rPr>
+          <w:color w:val="000000" w:themeColor="text1"/>
+          <w:sz w:val="28"/>
+          <w:szCs w:val="28"/>
+        </w:rPr>
+        <w:tab/>
+        <w:t xml:space="preserve">    generator  UI</w:t>
+      </w:r>
+      <w:r>
+        <w:rPr>
+          <w:color w:val="000000" w:themeColor="text1"/>
+          <w:sz w:val="28"/>
+          <w:szCs w:val="28"/>
+        </w:rPr>
+        <w:t>;</w:t>
+      </w:r>
+      <w:r>
+        <w:rPr>
+          <w:color w:val="000000" w:themeColor="text1"/>
+          <w:sz w:val="28"/>
+          <w:szCs w:val="28"/>
+        </w:rPr>
+        <w:t xml:space="preserve"> </w:t>
+      </w:r>
+      <w:r>
+        <w:rPr>
+          <w:color w:val="000000" w:themeColor="text1"/>
+          <w:sz w:val="28"/>
+          <w:szCs w:val="28"/>
+        </w:rPr>
+        <w:t>report</w:t>
+      </w:r>
+    </w:p>
+    <w:p>
+      <w:pPr>
+        <w:rPr>
+          <w:color w:val="000000" w:themeColor="text1"/>
+          <w:sz w:val="28"/>
+          <w:szCs w:val="28"/>
+        </w:rPr>
+      </w:pPr>
+      <w:r>
+        <w:rPr>
+          <w:color w:val="000000" w:themeColor="text1"/>
+          <w:sz w:val="28"/>
+          <w:szCs w:val="28"/>
+        </w:rPr>
+        <w:t xml:space="preserve"> </w:t>
+      </w:r>
+    </w:p>
+    <w:p>
+      <w:pPr>
+        <w:rPr>
+          <w:color w:val="000000" w:themeColor="text1"/>
+          <w:sz w:val="28"/>
+          <w:szCs w:val="28"/>
+        </w:rPr>
+      </w:pPr>
+      <w:r>
+        <w:rPr>
+          <w:color w:val="000000" w:themeColor="text1"/>
+          <w:sz w:val="28"/>
+          <w:szCs w:val="28"/>
+        </w:rPr>
+        <w:t xml:space="preserve">Gargi Dwivedi : Survey Builder front end react </w:t>
+      </w:r>
+      <w:r>
+        <w:rPr>
+          <w:color w:val="000000" w:themeColor="text1"/>
+          <w:sz w:val="28"/>
+          <w:szCs w:val="28"/>
+        </w:rPr>
+        <w:t>js</w:t>
+      </w:r>
+      <w:r>
+        <w:rPr>
+          <w:color w:val="000000" w:themeColor="text1"/>
+          <w:sz w:val="28"/>
+          <w:szCs w:val="28"/>
+        </w:rPr>
+        <w:t xml:space="preserve"> ;</w:t>
+      </w:r>
+      <w:r>
+        <w:rPr>
+          <w:color w:val="000000" w:themeColor="text1"/>
+          <w:sz w:val="28"/>
+          <w:szCs w:val="28"/>
+        </w:rPr>
+        <w:t xml:space="preserve"> single select and </w:t>
+      </w:r>
+      <w:r>
+        <w:rPr>
+          <w:color w:val="000000" w:themeColor="text1"/>
+          <w:sz w:val="28"/>
+          <w:szCs w:val="28"/>
+        </w:rPr>
+        <w:tab/>
+      </w:r>
+      <w:r>
+        <w:rPr>
+          <w:color w:val="000000" w:themeColor="text1"/>
+          <w:sz w:val="28"/>
+          <w:szCs w:val="28"/>
+        </w:rPr>
+        <w:tab/>
+      </w:r>
+      <w:r>
+        <w:rPr>
+          <w:color w:val="000000" w:themeColor="text1"/>
+          <w:sz w:val="28"/>
+          <w:szCs w:val="28"/>
+        </w:rPr>
+        <w:tab/>
+        <w:t xml:space="preserve"> </w:t>
+      </w:r>
+      <w:r>
+        <w:rPr>
+          <w:color w:val="000000" w:themeColor="text1"/>
+          <w:sz w:val="28"/>
+          <w:szCs w:val="28"/>
+        </w:rPr>
+        <w:tab/>
+        <w:t xml:space="preserve">     text based </w:t>
+      </w:r>
+      <w:r>
+        <w:rPr>
+          <w:color w:val="000000" w:themeColor="text1"/>
+          <w:sz w:val="28"/>
+          <w:szCs w:val="28"/>
+        </w:rPr>
+        <w:t>question types</w:t>
+      </w:r>
+      <w:r>
+        <w:rPr>
+          <w:color w:val="000000" w:themeColor="text1"/>
+          <w:sz w:val="28"/>
+          <w:szCs w:val="28"/>
+        </w:rPr>
+        <w:t xml:space="preserve"> </w:t>
+      </w:r>
+      <w:r>
+        <w:rPr>
+          <w:color w:val="000000" w:themeColor="text1"/>
+          <w:sz w:val="28"/>
+          <w:szCs w:val="28"/>
+        </w:rPr>
+        <w:t xml:space="preserve">; </w:t>
+      </w:r>
+      <w:r>
+        <w:rPr>
+          <w:color w:val="000000" w:themeColor="text1"/>
+          <w:sz w:val="28"/>
+          <w:szCs w:val="28"/>
+        </w:rPr>
+        <w:t>CSS  ; integration</w:t>
+      </w:r>
+      <w:r>
+        <w:rPr>
+          <w:color w:val="000000" w:themeColor="text1"/>
+          <w:sz w:val="28"/>
+          <w:szCs w:val="28"/>
+        </w:rPr>
+        <w:t>;report</w:t>
+      </w:r>
+    </w:p>
+    <w:p>
+      <w:pPr>
+        <w:rPr>
+          <w:color w:val="000000" w:themeColor="text1"/>
+          <w:sz w:val="28"/>
+          <w:szCs w:val="28"/>
+        </w:rPr>
+      </w:pPr>
+      <w:r>
+        <w:rPr>
+          <w:color w:val="000000" w:themeColor="text1"/>
+          <w:sz w:val="28"/>
+          <w:szCs w:val="28"/>
+        </w:rPr>
+        <w:t xml:space="preserve"> </w:t>
+      </w:r>
+    </w:p>
+    <w:p>
+      <w:pPr>
+        <w:rPr>
+          <w:b/>
+          <w:color w:val="FF0000"/>
+          <w:sz w:val="40"/>
+          <w:szCs w:val="40"/>
+        </w:rPr>
+      </w:pPr>
+      <w:r>
+        <w:rPr>
+          <w:color w:val="000000" w:themeColor="text1"/>
+          <w:sz w:val="28"/>
+          <w:szCs w:val="28"/>
+        </w:rPr>
+        <w:t xml:space="preserve">Yaswanth Haridasu: Transcript generator python scripting ; node </w:t>
       </w:r>
       <w:r>
         <w:rPr>
@@ -1583,21 +1514,12 @@
         </w:rPr>
         <w:tab/>
       </w:r>
-    </w:p>
-    <w:p>
-      <w:pPr>
-        <w:rPr>
-          <w:sz w:val="44"/>
-          <w:szCs w:val="44"/>
-        </w:rPr>
-      </w:pPr>
       <w:r>
         <w:rPr>
           <w:color w:val="FF0000"/>
           <w:sz w:val="44"/>
           <w:szCs w:val="44"/>
         </w:rPr>
-        <w:lastRenderedPageBreak/>
         <w:tab/>
       </w:r>
       <w:r>
@@ -1616,14 +1538,50 @@
         </w:rPr>
         <w:tab/>
       </w:r>
-      <w:r>
+    </w:p>
+    <w:p>
+      <w:pPr>
         <w:rPr>
           <w:color w:val="FF0000"/>
           <w:sz w:val="44"/>
           <w:szCs w:val="44"/>
         </w:rPr>
-        <w:tab/>
-      </w:r>
+      </w:pPr>
+      <w:r>
+        <w:rPr>
+          <w:color w:val="FF0000"/>
+          <w:sz w:val="44"/>
+          <w:szCs w:val="44"/>
+        </w:rPr>
+        <w:lastRenderedPageBreak/>
+        <w:tab/>
+      </w:r>
+      <w:r>
+        <w:rPr>
+          <w:color w:val="FF0000"/>
+          <w:sz w:val="44"/>
+          <w:szCs w:val="44"/>
+        </w:rPr>
+        <w:tab/>
+      </w:r>
+      <w:r>
+        <w:rPr>
+          <w:color w:val="FF0000"/>
+          <w:sz w:val="44"/>
+          <w:szCs w:val="44"/>
+        </w:rPr>
+        <w:tab/>
+      </w:r>
+      <w:r>
+        <w:rPr>
+          <w:color w:val="FF0000"/>
+          <w:sz w:val="44"/>
+          <w:szCs w:val="44"/>
+        </w:rPr>
+        <w:tab/>
+      </w:r>
+      <w:bookmarkStart w:id="0" w:name="_GoBack"/>
+      <w:bookmarkEnd w:id="0"/>
       <w:r>
         <w:rPr>
           <w:b/>
@@ -3119,24 +3077,6 @@
     </w:p>
     <w:p>
       <w:pPr>
-        <w:rPr>
-          <w:color w:val="0D0D0D" w:themeColor="text1" w:themeTint="F2"/>
-          <w:sz w:val="40"/>
-          <w:szCs w:val="40"/>
-        </w:rPr>
-      </w:pPr>
-    </w:p>
-    <w:p>
-      <w:pPr>
-        <w:rPr>
-          <w:b/>
-          <w:sz w:val="32"/>
-          <w:szCs w:val="32"/>
-        </w:rPr>
-      </w:pPr>
-    </w:p>
-    <w:p>
-      <w:pPr>
         <w:ind w:left="2160" w:firstLine="720"/>
         <w:rPr>
           <w:b/>
@@ -3584,31 +3524,31 @@
     </w:p>
     <w:p>
       <w:r>
+        <w:t xml:space="preserve"> </w:t>
+      </w:r>
+    </w:p>
+    <w:p>
+      <w:pPr>
+        <w:rPr>
+          <w:b/>
+          <w:bCs/>
+        </w:rPr>
+      </w:pPr>
+      <w:r>
+        <w:rPr>
+          <w:b/>
+          <w:bCs/>
+        </w:rPr>
+        <w:t>Example of Survey Payload:</w:t>
+      </w:r>
+    </w:p>
+    <w:p/>
+    <w:p>
+      <w:pPr>
+        <w:spacing w:line="240" w:lineRule="auto"/>
+      </w:pPr>
+      <w:r>
         <w:lastRenderedPageBreak/>
-        <w:t xml:space="preserve"> </w:t>
-      </w:r>
-    </w:p>
-    <w:p>
-      <w:pPr>
-        <w:rPr>
-          <w:b/>
-          <w:bCs/>
-        </w:rPr>
-      </w:pPr>
-      <w:r>
-        <w:rPr>
-          <w:b/>
-          <w:bCs/>
-        </w:rPr>
-        <w:t>Example of Survey Payload:</w:t>
-      </w:r>
-    </w:p>
-    <w:p/>
-    <w:p>
-      <w:pPr>
-        <w:spacing w:line="240" w:lineRule="auto"/>
-      </w:pPr>
-      <w:r>
         <w:t>{</w:t>
       </w:r>
       <w:r>
@@ -4107,56 +4047,56 @@
         <w:spacing w:line="240" w:lineRule="auto"/>
       </w:pPr>
       <w:r>
+        <w:t xml:space="preserve">           </w:t>
+      </w:r>
+    </w:p>
+    <w:p>
+      <w:pPr>
+        <w:spacing w:line="240" w:lineRule="auto"/>
+      </w:pPr>
+      <w:r>
+        <w:t xml:space="preserve">  </w:t>
+      </w:r>
+      <w:r>
+        <w:tab/>
+      </w:r>
+      <w:r>
+        <w:tab/>
+      </w:r>
+      <w:r>
+        <w:tab/>
+      </w:r>
+      <w:r>
+        <w:t xml:space="preserve">  { "QuestionType" : 4,</w:t>
+      </w:r>
+    </w:p>
+    <w:p>
+      <w:pPr>
+        <w:spacing w:line="240" w:lineRule="auto"/>
+      </w:pPr>
+      <w:r>
+        <w:t xml:space="preserve">       </w:t>
+      </w:r>
+      <w:r>
+        <w:tab/>
+      </w:r>
+      <w:r>
+        <w:tab/>
+      </w:r>
+      <w:r>
+        <w:tab/>
+        <w:t xml:space="preserve">   </w:t>
+      </w:r>
+      <w:r>
+        <w:t>"QuesionNo" :4,</w:t>
+      </w:r>
+    </w:p>
+    <w:p>
+      <w:pPr>
+        <w:spacing w:line="240" w:lineRule="auto"/>
+      </w:pPr>
+      <w:r>
         <w:lastRenderedPageBreak/>
-        <w:t xml:space="preserve">           </w:t>
-      </w:r>
-    </w:p>
-    <w:p>
-      <w:pPr>
-        <w:spacing w:line="240" w:lineRule="auto"/>
-      </w:pPr>
-      <w:r>
-        <w:t xml:space="preserve">  </w:t>
-      </w:r>
-      <w:r>
-        <w:tab/>
-      </w:r>
-      <w:r>
-        <w:tab/>
-      </w:r>
-      <w:r>
-        <w:tab/>
-      </w:r>
-      <w:r>
-        <w:t xml:space="preserve">  { "QuestionType" : 4,</w:t>
-      </w:r>
-    </w:p>
-    <w:p>
-      <w:pPr>
-        <w:spacing w:line="240" w:lineRule="auto"/>
-      </w:pPr>
-      <w:r>
-        <w:t xml:space="preserve">       </w:t>
-      </w:r>
-      <w:r>
-        <w:tab/>
-      </w:r>
-      <w:r>
-        <w:tab/>
-      </w:r>
-      <w:r>
-        <w:tab/>
-        <w:t xml:space="preserve">   </w:t>
-      </w:r>
-      <w:r>
-        <w:t>"QuesionNo" :4,</w:t>
-      </w:r>
-    </w:p>
-    <w:p>
-      <w:pPr>
-        <w:spacing w:line="240" w:lineRule="auto"/>
-      </w:pPr>
-      <w:r>
         <w:t xml:space="preserve">       </w:t>
       </w:r>
       <w:r>
@@ -5044,39 +4984,39 @@
     </w:p>
     <w:p>
       <w:r>
+        <w:t xml:space="preserve">        </w:t>
+      </w:r>
+      <w:r>
+        <w:tab/>
+      </w:r>
+      <w:r>
+        <w:tab/>
+      </w:r>
+      <w:r>
+        <w:t>"Ans":["Good"]</w:t>
+      </w:r>
+      <w:r>
+        <w:t xml:space="preserve">    </w:t>
+      </w:r>
+      <w:r>
+        <w:tab/>
+        <w:t>},</w:t>
+      </w:r>
+    </w:p>
+    <w:p>
+      <w:r>
+        <w:t xml:space="preserve">    </w:t>
+      </w:r>
+      <w:r>
+        <w:tab/>
+      </w:r>
+      <w:r>
+        <w:t>{</w:t>
+      </w:r>
+    </w:p>
+    <w:p>
+      <w:r>
         <w:lastRenderedPageBreak/>
-        <w:t xml:space="preserve">        </w:t>
-      </w:r>
-      <w:r>
-        <w:tab/>
-      </w:r>
-      <w:r>
-        <w:tab/>
-      </w:r>
-      <w:r>
-        <w:t>"Ans":["Good"]</w:t>
-      </w:r>
-      <w:r>
-        <w:t xml:space="preserve">    </w:t>
-      </w:r>
-      <w:r>
-        <w:tab/>
-        <w:t>},</w:t>
-      </w:r>
-    </w:p>
-    <w:p>
-      <w:r>
-        <w:t xml:space="preserve">    </w:t>
-      </w:r>
-      <w:r>
-        <w:tab/>
-      </w:r>
-      <w:r>
-        <w:t>{</w:t>
-      </w:r>
-    </w:p>
-    <w:p>
-      <w:r>
         <w:t xml:space="preserve">        </w:t>
       </w:r>
       <w:r>
@@ -5435,7 +5375,6 @@
           <w:sz w:val="28"/>
           <w:szCs w:val="28"/>
         </w:rPr>
-        <w:lastRenderedPageBreak/>
         <w:t>Front end:</w:t>
       </w:r>
     </w:p>
@@ -5476,6 +5415,7 @@
           <w:sz w:val="28"/>
           <w:szCs w:val="28"/>
         </w:rPr>
+        <w:lastRenderedPageBreak/>
         <w:t>The video/audio file will be sent to the back-end(express js server) in the form of a Buffer Object.</w:t>
       </w:r>
     </w:p>
@@ -5702,6 +5642,7 @@
           <w:szCs w:val="32"/>
           <w:u w:val="single"/>
         </w:rPr>
+        <w:lastRenderedPageBreak/>
         <w:t>Server requirements:</w:t>
       </w:r>
     </w:p>
